--- a/ICPC_AlgorithmTemplete/图论/二分图的问题/二分图.docx
+++ b/ICPC_AlgorithmTemplete/图论/二分图的问题/二分图.docx
@@ -1,6 +1,6 @@
 
 <file path=word/document.xml><?xml version="1.0" encoding="utf-8"?>
-<w:document xmlns:wpc="http://schemas.microsoft.com/office/word/2010/wordprocessingCanvas" xmlns:cx="http://schemas.microsoft.com/office/drawing/2014/chartex" xmlns:mc="http://schemas.openxmlformats.org/markup-compatibility/2006" xmlns:o="urn:schemas-microsoft-com:office:office" xmlns:r="http://schemas.openxmlformats.org/officeDocument/2006/relationships" xmlns:m="http://schemas.openxmlformats.org/officeDocument/2006/math" xmlns:v="urn:schemas-microsoft-com:vml" xmlns:wp14="http://schemas.microsoft.com/office/word/2010/wordprocessingDrawing" xmlns:wp="http://schemas.openxmlformats.org/drawingml/2006/wordprocessingDrawing" xmlns:w10="urn:schemas-microsoft-com:office:word" xmlns:w="http://schemas.openxmlformats.org/wordprocessingml/2006/main" xmlns:w14="http://schemas.microsoft.com/office/word/2010/wordml" xmlns:w15="http://schemas.microsoft.com/office/word/2012/wordml" xmlns:w16se="http://schemas.microsoft.com/office/word/2015/wordml/symex" xmlns:wpg="http://schemas.microsoft.com/office/word/2010/wordprocessingGroup" xmlns:wpi="http://schemas.microsoft.com/office/word/2010/wordprocessingInk" xmlns:wne="http://schemas.microsoft.com/office/word/2006/wordml" xmlns:wps="http://schemas.microsoft.com/office/word/2010/wordprocessingShape" mc:Ignorable="w14 w15 w16se wp14">
+<w:document xmlns:wpc="http://schemas.microsoft.com/office/word/2010/wordprocessingCanvas" xmlns:mc="http://schemas.openxmlformats.org/markup-compatibility/2006" xmlns:o="urn:schemas-microsoft-com:office:office" xmlns:r="http://schemas.openxmlformats.org/officeDocument/2006/relationships" xmlns:m="http://schemas.openxmlformats.org/officeDocument/2006/math" xmlns:v="urn:schemas-microsoft-com:vml" xmlns:wp14="http://schemas.microsoft.com/office/word/2010/wordprocessingDrawing" xmlns:wp="http://schemas.openxmlformats.org/drawingml/2006/wordprocessingDrawing" xmlns:w10="urn:schemas-microsoft-com:office:word" xmlns:w="http://schemas.openxmlformats.org/wordprocessingml/2006/main" xmlns:w14="http://schemas.microsoft.com/office/word/2010/wordml" xmlns:wpg="http://schemas.microsoft.com/office/word/2010/wordprocessingGroup" xmlns:wpi="http://schemas.microsoft.com/office/word/2010/wordprocessingInk" xmlns:wne="http://schemas.microsoft.com/office/word/2006/wordml" xmlns:wps="http://schemas.microsoft.com/office/word/2010/wordprocessingShape" mc:Ignorable="w14 wp14">
   <w:body>
     <w:p>
       <w:pPr>
@@ -47,7 +47,7 @@
           <w:shd w:val="clear" w:color="auto" w:fill="FFFFFF"/>
         </w:rPr>
       </w:pPr>
-      <w:hyperlink r:id="rId7" w:tgtFrame="_blank" w:history="1">
+      <w:hyperlink r:id="rId8" w:tgtFrame="_blank" w:history="1">
         <w:r>
           <w:rPr>
             <w:rStyle w:val="a3"/>
@@ -71,7 +71,7 @@
         </w:rPr>
         <w:t>又称作二部图，是图论中的一种</w:t>
       </w:r>
-      <w:hyperlink r:id="rId8" w:tgtFrame="_blank" w:history="1">
+      <w:hyperlink r:id="rId9" w:tgtFrame="_blank" w:history="1">
         <w:r>
           <w:rPr>
             <w:rStyle w:val="a3"/>
@@ -263,8 +263,9 @@
           <w:szCs w:val="21"/>
           <w:shd w:val="clear" w:color="auto" w:fill="FFFFFF"/>
         </w:rPr>
-        <w:t>(i in A,j in B)</w:t>
-      </w:r>
+        <w:t xml:space="preserve">(i in </w:t>
+      </w:r>
+      <w:proofErr w:type="spellStart"/>
       <w:r>
         <w:rPr>
           <w:rFonts w:ascii="Arial" w:hAnsi="Arial" w:cs="Arial"/>
@@ -273,6 +274,27 @@
           <w:szCs w:val="21"/>
           <w:shd w:val="clear" w:color="auto" w:fill="FFFFFF"/>
         </w:rPr>
+        <w:t>A,j</w:t>
+      </w:r>
+      <w:proofErr w:type="spellEnd"/>
+      <w:r>
+        <w:rPr>
+          <w:rFonts w:ascii="Arial" w:hAnsi="Arial" w:cs="Arial"/>
+          <w:color w:val="333333"/>
+          <w:sz w:val="21"/>
+          <w:szCs w:val="21"/>
+          <w:shd w:val="clear" w:color="auto" w:fill="FFFFFF"/>
+        </w:rPr>
+        <w:t xml:space="preserve"> in B)</w:t>
+      </w:r>
+      <w:r>
+        <w:rPr>
+          <w:rFonts w:ascii="Arial" w:hAnsi="Arial" w:cs="Arial"/>
+          <w:color w:val="333333"/>
+          <w:sz w:val="21"/>
+          <w:szCs w:val="21"/>
+          <w:shd w:val="clear" w:color="auto" w:fill="FFFFFF"/>
+        </w:rPr>
         <w:t>，则称图</w:t>
       </w:r>
       <w:r>
@@ -314,8 +336,9 @@
           <w:szCs w:val="21"/>
           <w:shd w:val="clear" w:color="auto" w:fill="FFFFFF"/>
         </w:rPr>
-        <w:t>二分图的边</w:t>
-      </w:r>
+        <w:t>二分图的</w:t>
+      </w:r>
+      <w:proofErr w:type="gramStart"/>
       <w:r>
         <w:rPr>
           <w:rFonts w:ascii="Arial" w:hAnsi="Arial" w:cs="Arial"/>
@@ -324,7 +347,28 @@
           <w:szCs w:val="21"/>
           <w:shd w:val="clear" w:color="auto" w:fill="FFFFFF"/>
         </w:rPr>
-        <w:t>一般都</w:t>
+        <w:t>边</w:t>
+      </w:r>
+      <w:r>
+        <w:rPr>
+          <w:rFonts w:ascii="Arial" w:hAnsi="Arial" w:cs="Arial"/>
+          <w:color w:val="333333"/>
+          <w:sz w:val="21"/>
+          <w:szCs w:val="21"/>
+          <w:shd w:val="clear" w:color="auto" w:fill="FFFFFF"/>
+        </w:rPr>
+        <w:t>一般</w:t>
+      </w:r>
+      <w:proofErr w:type="gramEnd"/>
+      <w:r>
+        <w:rPr>
+          <w:rFonts w:ascii="Arial" w:hAnsi="Arial" w:cs="Arial"/>
+          <w:color w:val="333333"/>
+          <w:sz w:val="21"/>
+          <w:szCs w:val="21"/>
+          <w:shd w:val="clear" w:color="auto" w:fill="FFFFFF"/>
+        </w:rPr>
+        <w:t>都</w:t>
       </w:r>
       <w:r>
         <w:rPr>
@@ -400,7 +444,7 @@
                     </pic:cNvPicPr>
                   </pic:nvPicPr>
                   <pic:blipFill>
-                    <a:blip r:embed="rId9">
+                    <a:blip r:embed="rId10">
                       <a:extLst>
                         <a:ext uri="{28A0092B-C50C-407E-A947-70E740481C1C}">
                           <a14:useLocalDpi xmlns:a14="http://schemas.microsoft.com/office/drawing/2010/main" val="0"/>
@@ -513,6 +557,7 @@
         </w:rPr>
         <w:t>用</w:t>
       </w:r>
+      <w:proofErr w:type="spellStart"/>
       <w:r>
         <w:rPr>
           <w:rFonts w:ascii="Arial" w:hAnsi="Arial" w:cs="Arial"/>
@@ -523,8 +568,6 @@
         </w:rPr>
         <w:t>d</w:t>
       </w:r>
-      <w:bookmarkStart w:id="0" w:name="_GoBack"/>
-      <w:bookmarkEnd w:id="0"/>
       <w:r>
         <w:rPr>
           <w:rFonts w:ascii="Arial" w:hAnsi="Arial" w:cs="Arial"/>
@@ -545,6 +588,7 @@
         </w:rPr>
         <w:t>s</w:t>
       </w:r>
+      <w:proofErr w:type="spellEnd"/>
       <w:r>
         <w:rPr>
           <w:rFonts w:ascii="Arial" w:hAnsi="Arial" w:cs="Arial"/>
@@ -613,6 +657,7 @@
         </w:rPr>
         <w:t>给出的图可能有多个联通分量，因此</w:t>
       </w:r>
+      <w:proofErr w:type="spellStart"/>
       <w:r>
         <w:rPr>
           <w:rFonts w:ascii="Arial" w:hAnsi="Arial" w:cs="Arial" w:hint="eastAsia"/>
@@ -623,6 +668,7 @@
         </w:rPr>
         <w:t>dfs</w:t>
       </w:r>
+      <w:proofErr w:type="spellEnd"/>
       <w:r>
         <w:rPr>
           <w:rFonts w:ascii="Arial" w:hAnsi="Arial" w:cs="Arial" w:hint="eastAsia"/>
@@ -653,6 +699,7 @@
         </w:rPr>
         <w:t>作</w:t>
       </w:r>
+      <w:proofErr w:type="spellStart"/>
       <w:r>
         <w:rPr>
           <w:rFonts w:ascii="Arial" w:hAnsi="Arial" w:cs="Arial" w:hint="eastAsia"/>
@@ -663,6 +710,7 @@
         </w:rPr>
         <w:t>dfs</w:t>
       </w:r>
+      <w:proofErr w:type="spellEnd"/>
       <w:r>
         <w:rPr>
           <w:rFonts w:ascii="Arial" w:hAnsi="Arial" w:cs="Arial"/>
@@ -810,6 +858,7 @@
         </w:rPr>
         <w:t>在</w:t>
       </w:r>
+      <w:proofErr w:type="spellStart"/>
       <w:r>
         <w:rPr>
           <w:rFonts w:ascii="Arial" w:hAnsi="Arial" w:cs="Arial"/>
@@ -820,6 +869,7 @@
         </w:rPr>
         <w:t>dfs</w:t>
       </w:r>
+      <w:proofErr w:type="spellEnd"/>
       <w:r>
         <w:rPr>
           <w:rFonts w:ascii="Arial" w:hAnsi="Arial" w:cs="Arial" w:hint="eastAsia"/>
@@ -977,6 +1027,7 @@
         </w:rPr>
         <w:t>且不影响</w:t>
       </w:r>
+      <w:proofErr w:type="spellStart"/>
       <w:r>
         <w:rPr>
           <w:rFonts w:ascii="Arial" w:hAnsi="Arial" w:cs="Arial"/>
@@ -987,6 +1038,7 @@
         </w:rPr>
         <w:t>dfs</w:t>
       </w:r>
+      <w:proofErr w:type="spellEnd"/>
       <w:r>
         <w:rPr>
           <w:rFonts w:ascii="Arial" w:hAnsi="Arial" w:cs="Arial"/>
@@ -1064,6 +1116,7 @@
         </w:rPr>
         <w:t>且不影响</w:t>
       </w:r>
+      <w:proofErr w:type="spellStart"/>
       <w:r>
         <w:rPr>
           <w:rFonts w:ascii="Arial" w:hAnsi="Arial" w:cs="Arial"/>
@@ -1074,6 +1127,7 @@
         </w:rPr>
         <w:t>dfs</w:t>
       </w:r>
+      <w:proofErr w:type="spellEnd"/>
       <w:r>
         <w:rPr>
           <w:rFonts w:ascii="Arial" w:hAnsi="Arial" w:cs="Arial"/>
@@ -1126,15 +1180,29 @@
         </w:rPr>
         <w:t>：</w:t>
       </w:r>
-      <w:r>
-        <w:rPr>
-          <w:rFonts w:ascii="Arial" w:hAnsi="Arial" w:cs="Arial"/>
-          <w:color w:val="4F4F4F"/>
-          <w:sz w:val="21"/>
-          <w:szCs w:val="21"/>
-          <w:shd w:val="clear" w:color="auto" w:fill="FFFFFF"/>
-        </w:rPr>
-        <w:t>hihocoder 1121</w:t>
+      <w:proofErr w:type="spellStart"/>
+      <w:proofErr w:type="gramStart"/>
+      <w:r>
+        <w:rPr>
+          <w:rFonts w:ascii="Arial" w:hAnsi="Arial" w:cs="Arial"/>
+          <w:color w:val="4F4F4F"/>
+          <w:sz w:val="21"/>
+          <w:szCs w:val="21"/>
+          <w:shd w:val="clear" w:color="auto" w:fill="FFFFFF"/>
+        </w:rPr>
+        <w:t>hihocoder</w:t>
+      </w:r>
+      <w:proofErr w:type="spellEnd"/>
+      <w:proofErr w:type="gramEnd"/>
+      <w:r>
+        <w:rPr>
+          <w:rFonts w:ascii="Arial" w:hAnsi="Arial" w:cs="Arial"/>
+          <w:color w:val="4F4F4F"/>
+          <w:sz w:val="21"/>
+          <w:szCs w:val="21"/>
+          <w:shd w:val="clear" w:color="auto" w:fill="FFFFFF"/>
+        </w:rPr>
+        <w:t xml:space="preserve"> 1121</w:t>
       </w:r>
     </w:p>
     <w:p>
@@ -1263,8 +1331,16 @@
           <w:rFonts w:hint="eastAsia"/>
         </w:rPr>
         <w:lastRenderedPageBreak/>
-        <w:t>发的边和</w:t>
-      </w:r>
+        <w:t>发的边</w:t>
+      </w:r>
+      <w:proofErr w:type="gramStart"/>
+      <w:r>
+        <w:rPr>
+          <w:rFonts w:hint="eastAsia"/>
+        </w:rPr>
+        <w:t>和</w:t>
+      </w:r>
+      <w:proofErr w:type="gramEnd"/>
     </w:p>
     <w:p>
       <w:pPr>
@@ -1460,6 +1536,64 @@
           <w:rFonts w:hint="eastAsia"/>
           <w:b/>
         </w:rPr>
+        <w:t>二分</w:t>
+      </w:r>
+      <w:proofErr w:type="gramStart"/>
+      <w:r>
+        <w:rPr>
+          <w:rFonts w:hint="eastAsia"/>
+          <w:b/>
+        </w:rPr>
+        <w:t>图</w:t>
+      </w:r>
+      <w:r>
+        <w:rPr>
+          <w:rFonts w:hint="eastAsia"/>
+          <w:b/>
+        </w:rPr>
+        <w:t>最大</w:t>
+      </w:r>
+      <w:proofErr w:type="gramEnd"/>
+      <w:r>
+        <w:rPr>
+          <w:b/>
+        </w:rPr>
+        <w:t>匹配</w:t>
+      </w:r>
+      <w:r>
+        <w:rPr>
+          <w:rFonts w:hint="eastAsia"/>
+          <w:b/>
+        </w:rPr>
+        <w:t>：</w:t>
+      </w:r>
+      <w:r>
+        <w:t>所有匹配中，</w:t>
+      </w:r>
+      <w:r>
+        <w:t>边数最</w:t>
+      </w:r>
+      <w:r>
+        <w:t>多的那个</w:t>
+      </w:r>
+      <w:proofErr w:type="gramStart"/>
+      <w:r>
+        <w:t>图</w:t>
+      </w:r>
+      <w:r>
+        <w:t>叫最大</w:t>
+      </w:r>
+      <w:proofErr w:type="gramEnd"/>
+      <w:r>
+        <w:t>匹配</w:t>
+      </w:r>
+    </w:p>
+    <w:p>
+      <w:r>
+        <w:rPr>
+          <w:rFonts w:hint="eastAsia"/>
+          <w:b/>
+        </w:rPr>
         <w:t>二分图</w:t>
       </w:r>
       <w:r>
@@ -1467,8 +1601,81 @@
           <w:rFonts w:hint="eastAsia"/>
           <w:b/>
         </w:rPr>
+        <w:t>完美</w:t>
+      </w:r>
+      <w:r>
+        <w:rPr>
+          <w:b/>
+        </w:rPr>
+        <w:t>匹配</w:t>
+      </w:r>
+      <w:r>
+        <w:rPr>
+          <w:rFonts w:hint="eastAsia"/>
+          <w:b/>
+        </w:rPr>
+        <w:t>：</w:t>
+      </w:r>
+      <w:r>
+        <w:t>所有匹配中，</w:t>
+      </w:r>
+      <w:r>
+        <w:t>匹配图点数等于原本二分图点数</w:t>
+      </w:r>
+      <w:r>
+        <w:rPr>
+          <w:rFonts w:hint="eastAsia"/>
+        </w:rPr>
+        <w:t>(</w:t>
+      </w:r>
+      <w:r>
+        <w:t>所有顶点都是匹配点</w:t>
+      </w:r>
+      <w:r>
+        <w:rPr>
+          <w:rFonts w:hint="eastAsia"/>
+        </w:rPr>
+        <w:t>)</w:t>
+      </w:r>
+      <w:r>
+        <w:rPr>
+          <w:rFonts w:hint="eastAsia"/>
+        </w:rPr>
+        <w:t>，显然完美匹配一定是最大匹配，但是反过来不一定，而且所有二分图都存在最大匹配，但是不一定存在完美匹配。</w:t>
+      </w:r>
+    </w:p>
+    <w:p>
+      <w:r>
+        <w:t>求最大匹配数量</w:t>
+      </w:r>
+      <w:r>
+        <w:t>有以下几种策略</w:t>
+      </w:r>
+    </w:p>
+    <w:p>
+      <w:r>
+        <w:rPr>
+          <w:rFonts w:hint="eastAsia"/>
+          <w:b/>
+        </w:rPr>
+        <w:t>二分</w:t>
+      </w:r>
+      <w:proofErr w:type="gramStart"/>
+      <w:r>
+        <w:rPr>
+          <w:rFonts w:hint="eastAsia"/>
+          <w:b/>
+        </w:rPr>
+        <w:t>图</w:t>
+      </w:r>
+      <w:r>
+        <w:rPr>
+          <w:rFonts w:hint="eastAsia"/>
+          <w:b/>
+        </w:rPr>
         <w:t>最大</w:t>
       </w:r>
+      <w:proofErr w:type="gramEnd"/>
       <w:r>
         <w:rPr>
           <w:b/>
@@ -1477,171 +1684,80 @@
       </w:r>
       <w:r>
         <w:rPr>
-          <w:rFonts w:hint="eastAsia"/>
           <w:b/>
         </w:rPr>
+        <w:t>数</w:t>
+      </w:r>
+      <w:r>
+        <w:rPr>
+          <w:rFonts w:hint="eastAsia"/>
+          <w:b/>
+        </w:rPr>
         <w:t>：</w:t>
       </w:r>
       <w:r>
-        <w:t>所有匹配中，</w:t>
-      </w:r>
-      <w:r>
-        <w:t>边数最</w:t>
-      </w:r>
-      <w:r>
-        <w:t>多的那个图</w:t>
-      </w:r>
-      <w:r>
-        <w:t>叫最大匹配</w:t>
-      </w:r>
-    </w:p>
-    <w:p>
-      <w:r>
-        <w:rPr>
-          <w:rFonts w:hint="eastAsia"/>
-          <w:b/>
-        </w:rPr>
-        <w:t>二分图</w:t>
-      </w:r>
-      <w:r>
-        <w:rPr>
-          <w:rFonts w:hint="eastAsia"/>
-          <w:b/>
-        </w:rPr>
-        <w:t>完美</w:t>
-      </w:r>
-      <w:r>
-        <w:rPr>
-          <w:b/>
-        </w:rPr>
-        <w:t>匹配</w:t>
-      </w:r>
-      <w:r>
-        <w:rPr>
-          <w:rFonts w:hint="eastAsia"/>
-          <w:b/>
-        </w:rPr>
-        <w:t>：</w:t>
-      </w:r>
-      <w:r>
-        <w:t>所有匹配中，</w:t>
-      </w:r>
-      <w:r>
-        <w:t>匹配图点数等于原本二分图点数</w:t>
-      </w:r>
-      <w:r>
-        <w:rPr>
-          <w:rFonts w:hint="eastAsia"/>
-        </w:rPr>
-        <w:t>(</w:t>
-      </w:r>
-      <w:r>
-        <w:t>所有顶点都是匹配点</w:t>
-      </w:r>
-      <w:r>
-        <w:rPr>
-          <w:rFonts w:hint="eastAsia"/>
-        </w:rPr>
-        <w:t>)</w:t>
-      </w:r>
-      <w:r>
-        <w:rPr>
-          <w:rFonts w:hint="eastAsia"/>
-        </w:rPr>
-        <w:t>，显然完美匹配一定是最大匹配，但是反过来不一定，而且所有二分图都存在最大匹配，但是不一定存在完美匹配。</w:t>
-      </w:r>
-    </w:p>
-    <w:p>
-      <w:r>
-        <w:t>求最大匹配数量</w:t>
-      </w:r>
-      <w:r>
-        <w:t>有以下几种策略</w:t>
-      </w:r>
-    </w:p>
-    <w:p>
-      <w:r>
-        <w:rPr>
-          <w:rFonts w:hint="eastAsia"/>
-          <w:b/>
-        </w:rPr>
-        <w:t>二分图</w:t>
-      </w:r>
-      <w:r>
-        <w:rPr>
-          <w:rFonts w:hint="eastAsia"/>
-          <w:b/>
+        <w:rPr>
+          <w:rFonts w:hint="eastAsia"/>
         </w:rPr>
         <w:t>最大</w:t>
       </w:r>
       <w:r>
         <w:rPr>
-          <w:b/>
-        </w:rPr>
-        <w:t>匹配</w:t>
-      </w:r>
-      <w:r>
-        <w:rPr>
-          <w:b/>
+          <w:rFonts w:hint="eastAsia"/>
+        </w:rPr>
+        <w:t>匹配数指的不是有多少种匹配</w:t>
+      </w:r>
+      <w:r>
+        <w:rPr>
+          <w:rFonts w:hint="eastAsia"/>
+        </w:rPr>
+        <w:t>，而是</w:t>
+      </w:r>
+      <w:r>
+        <w:rPr>
+          <w:rFonts w:hint="eastAsia"/>
+        </w:rPr>
+        <w:t>最大匹配图的边</w:t>
+      </w:r>
+      <w:r>
+        <w:rPr>
+          <w:rFonts w:hint="eastAsia"/>
         </w:rPr>
         <w:t>数</w:t>
       </w:r>
       <w:r>
         <w:rPr>
           <w:rFonts w:hint="eastAsia"/>
-          <w:b/>
-        </w:rPr>
-        <w:t>：</w:t>
-      </w:r>
-      <w:r>
-        <w:rPr>
-          <w:rFonts w:hint="eastAsia"/>
-        </w:rPr>
-        <w:t>最大</w:t>
-      </w:r>
-      <w:r>
-        <w:rPr>
-          <w:rFonts w:hint="eastAsia"/>
-        </w:rPr>
-        <w:t>匹配数指的不是有多少种匹配</w:t>
-      </w:r>
-      <w:r>
-        <w:rPr>
-          <w:rFonts w:hint="eastAsia"/>
-        </w:rPr>
-        <w:t>，而是</w:t>
-      </w:r>
-      <w:r>
-        <w:rPr>
-          <w:rFonts w:hint="eastAsia"/>
-        </w:rPr>
-        <w:t>最大匹配图的边</w:t>
-      </w:r>
-      <w:r>
-        <w:rPr>
-          <w:rFonts w:hint="eastAsia"/>
-        </w:rPr>
-        <w:t>数</w:t>
-      </w:r>
-      <w:r>
-        <w:rPr>
-          <w:rFonts w:hint="eastAsia"/>
-        </w:rPr>
-        <w:t>。因为二分图匹配指的就是匹配边</w:t>
+        </w:rPr>
+        <w:t>。因为二分图</w:t>
+      </w:r>
+      <w:proofErr w:type="gramStart"/>
+      <w:r>
+        <w:rPr>
+          <w:rFonts w:hint="eastAsia"/>
+        </w:rPr>
+        <w:t>匹配指</w:t>
+      </w:r>
+      <w:proofErr w:type="gramEnd"/>
+      <w:r>
+        <w:rPr>
+          <w:rFonts w:hint="eastAsia"/>
+        </w:rPr>
+        <w:t>的就是匹配边</w:t>
       </w:r>
     </w:p>
     <w:p>
       <w:pPr>
         <w:pStyle w:val="3"/>
         <w:rPr>
-          <w:rStyle w:val="a9"/>
+          <w:rStyle w:val="a7"/>
           <w:b/>
           <w:bCs/>
         </w:rPr>
       </w:pPr>
       <w:r>
         <w:rPr>
-          <w:rStyle w:val="a9"/>
+          <w:rStyle w:val="a7"/>
           <w:rFonts w:hint="eastAsia"/>
           <w:b/>
           <w:bCs/>
@@ -1714,13 +1830,27 @@
         <w:rPr>
           <w:rFonts w:hint="eastAsia"/>
         </w:rPr>
-        <w:t>，并且在这里要求每条边都是严格单向</w:t>
-      </w:r>
-      <w:r>
-        <w:rPr>
-          <w:rFonts w:hint="eastAsia"/>
-        </w:rPr>
-        <w:t>由左边集合到右边集合</w:t>
+        <w:t>，并且在这里要求每条边都是严格</w:t>
+      </w:r>
+      <w:proofErr w:type="gramStart"/>
+      <w:r>
+        <w:rPr>
+          <w:rFonts w:hint="eastAsia"/>
+        </w:rPr>
+        <w:t>单向</w:t>
+      </w:r>
+      <w:r>
+        <w:rPr>
+          <w:rFonts w:hint="eastAsia"/>
+        </w:rPr>
+        <w:t>由</w:t>
+      </w:r>
+      <w:proofErr w:type="gramEnd"/>
+      <w:r>
+        <w:rPr>
+          <w:rFonts w:hint="eastAsia"/>
+        </w:rPr>
+        <w:t>左边集合到右边集合</w:t>
       </w:r>
       <w:r>
         <w:rPr>
@@ -1825,7 +1955,7 @@
                     </pic:cNvPicPr>
                   </pic:nvPicPr>
                   <pic:blipFill>
-                    <a:blip r:embed="rId10">
+                    <a:blip r:embed="rId11">
                       <a:extLst>
                         <a:ext uri="{28A0092B-C50C-407E-A947-70E740481C1C}">
                           <a14:useLocalDpi xmlns:a14="http://schemas.microsoft.com/office/drawing/2010/main" val="0"/>
@@ -1866,7 +1996,7 @@
     <w:p>
       <w:pPr>
         <w:rPr>
-          <w:rStyle w:val="a9"/>
+          <w:rStyle w:val="a7"/>
           <w:b w:val="0"/>
           <w:bCs w:val="0"/>
         </w:rPr>
@@ -1875,7 +2005,7 @@
     <w:p>
       <w:pPr>
         <w:rPr>
-          <w:rStyle w:val="a9"/>
+          <w:rStyle w:val="a7"/>
           <w:b w:val="0"/>
           <w:bCs w:val="0"/>
         </w:rPr>
@@ -1905,7 +2035,7 @@
     <w:p>
       <w:pPr>
         <w:rPr>
-          <w:rStyle w:val="a9"/>
+          <w:rStyle w:val="a7"/>
           <w:b w:val="0"/>
           <w:bCs w:val="0"/>
         </w:rPr>
@@ -1914,7 +2044,7 @@
     <w:p>
       <w:pPr>
         <w:rPr>
-          <w:rStyle w:val="a9"/>
+          <w:rStyle w:val="a7"/>
           <w:b w:val="0"/>
           <w:bCs w:val="0"/>
         </w:rPr>
@@ -1923,7 +2053,7 @@
     <w:p>
       <w:pPr>
         <w:rPr>
-          <w:rStyle w:val="a9"/>
+          <w:rStyle w:val="a7"/>
           <w:b w:val="0"/>
           <w:bCs w:val="0"/>
         </w:rPr>
@@ -1932,7 +2062,7 @@
     <w:p>
       <w:pPr>
         <w:rPr>
-          <w:rStyle w:val="a9"/>
+          <w:rStyle w:val="a7"/>
           <w:b w:val="0"/>
           <w:bCs w:val="0"/>
         </w:rPr>
@@ -1941,7 +2071,7 @@
     <w:p>
       <w:pPr>
         <w:rPr>
-          <w:rStyle w:val="a9"/>
+          <w:rStyle w:val="a7"/>
           <w:b w:val="0"/>
           <w:bCs w:val="0"/>
         </w:rPr>
@@ -1950,7 +2080,7 @@
     <w:p>
       <w:pPr>
         <w:rPr>
-          <w:rStyle w:val="a9"/>
+          <w:rStyle w:val="a7"/>
           <w:b w:val="0"/>
           <w:bCs w:val="0"/>
         </w:rPr>
@@ -1959,7 +2089,7 @@
     <w:p>
       <w:pPr>
         <w:rPr>
-          <w:rStyle w:val="a9"/>
+          <w:rStyle w:val="a7"/>
           <w:b w:val="0"/>
           <w:bCs w:val="0"/>
         </w:rPr>
@@ -1968,7 +2098,7 @@
     <w:p>
       <w:pPr>
         <w:rPr>
-          <w:rStyle w:val="a9"/>
+          <w:rStyle w:val="a7"/>
           <w:b w:val="0"/>
           <w:bCs w:val="0"/>
         </w:rPr>
@@ -1977,7 +2107,7 @@
     <w:p>
       <w:pPr>
         <w:rPr>
-          <w:rStyle w:val="a9"/>
+          <w:rStyle w:val="a7"/>
           <w:b w:val="0"/>
           <w:bCs w:val="0"/>
         </w:rPr>
@@ -1986,7 +2116,7 @@
     <w:p>
       <w:pPr>
         <w:rPr>
-          <w:rStyle w:val="a9"/>
+          <w:rStyle w:val="a7"/>
           <w:b w:val="0"/>
           <w:bCs w:val="0"/>
         </w:rPr>
@@ -1995,7 +2125,7 @@
     <w:p>
       <w:pPr>
         <w:rPr>
-          <w:rStyle w:val="a9"/>
+          <w:rStyle w:val="a7"/>
           <w:b w:val="0"/>
           <w:bCs w:val="0"/>
         </w:rPr>
@@ -2004,7 +2134,7 @@
     <w:p>
       <w:pPr>
         <w:rPr>
-          <w:rStyle w:val="a9"/>
+          <w:rStyle w:val="a7"/>
           <w:b w:val="0"/>
           <w:bCs w:val="0"/>
         </w:rPr>
@@ -2014,14 +2144,14 @@
       <w:pPr>
         <w:pStyle w:val="4"/>
         <w:rPr>
-          <w:rStyle w:val="a9"/>
+          <w:rStyle w:val="a7"/>
           <w:b/>
           <w:bCs/>
         </w:rPr>
       </w:pPr>
       <w:r>
         <w:rPr>
-          <w:rStyle w:val="a9"/>
+          <w:rStyle w:val="a7"/>
           <w:b/>
           <w:bCs/>
         </w:rPr>
@@ -2030,7 +2160,7 @@
       </w:r>
       <w:r>
         <w:rPr>
-          <w:rStyle w:val="a9"/>
+          <w:rStyle w:val="a7"/>
           <w:rFonts w:hint="eastAsia"/>
           <w:b/>
           <w:bCs/>
@@ -2073,8 +2203,30 @@
         <w:rPr>
           <w:rFonts w:hint="eastAsia"/>
         </w:rPr>
-        <w:t>注意输入的二分图要转换成网流落图，网络流图在链式前向星下，偶数边存正边，奇数边存放虚拟边</w:t>
-      </w:r>
+        <w:t>注意输入的</w:t>
+      </w:r>
+      <w:proofErr w:type="gramStart"/>
+      <w:r>
+        <w:rPr>
+          <w:rFonts w:hint="eastAsia"/>
+        </w:rPr>
+        <w:t>二分图要转换</w:t>
+      </w:r>
+      <w:proofErr w:type="gramEnd"/>
+      <w:r>
+        <w:rPr>
+          <w:rFonts w:hint="eastAsia"/>
+        </w:rPr>
+        <w:t>成网流落图，网络流图在链式前向星下，偶数边存正边，奇数边存放</w:t>
+      </w:r>
+      <w:proofErr w:type="gramStart"/>
+      <w:r>
+        <w:rPr>
+          <w:rFonts w:hint="eastAsia"/>
+        </w:rPr>
+        <w:t>虚拟边</w:t>
+      </w:r>
+      <w:proofErr w:type="gramEnd"/>
       <w:r>
         <w:rPr>
           <w:rFonts w:hint="eastAsia"/>
@@ -2134,21 +2286,29 @@
         <w:t>，</w:t>
       </w:r>
       <w:r>
-        <w:t>尤其是洛谷那道题好几百万</w:t>
+        <w:t>尤其是</w:t>
+      </w:r>
+      <w:proofErr w:type="gramStart"/>
+      <w:r>
+        <w:t>洛</w:t>
+      </w:r>
+      <w:proofErr w:type="gramEnd"/>
+      <w:r>
+        <w:t>谷那道题好几百万</w:t>
       </w:r>
     </w:p>
     <w:p>
       <w:pPr>
         <w:pStyle w:val="3"/>
         <w:rPr>
-          <w:rStyle w:val="a9"/>
+          <w:rStyle w:val="a7"/>
           <w:b/>
           <w:bCs/>
         </w:rPr>
       </w:pPr>
       <w:r>
         <w:rPr>
-          <w:rStyle w:val="a9"/>
+          <w:rStyle w:val="a7"/>
           <w:b/>
           <w:bCs/>
         </w:rPr>
@@ -2156,7 +2316,7 @@
       </w:r>
       <w:r>
         <w:rPr>
-          <w:rStyle w:val="a9"/>
+          <w:rStyle w:val="a7"/>
           <w:rFonts w:hint="eastAsia"/>
           <w:b/>
           <w:bCs/>
@@ -2169,16 +2329,43 @@
         <w:rPr>
           <w:rFonts w:hint="eastAsia"/>
         </w:rPr>
-        <w:t>这篇博客讲的易懂</w:t>
-      </w:r>
-      <w:hyperlink r:id="rId11" w:history="1">
-        <w:r>
-          <w:rPr>
-            <w:rStyle w:val="a3"/>
-          </w:rPr>
-          <w:t>https://blog.csdn.net/cillyb/article/details/55511666</w:t>
-        </w:r>
-      </w:hyperlink>
+        <w:t>这篇</w:t>
+      </w:r>
+      <w:proofErr w:type="gramStart"/>
+      <w:r>
+        <w:rPr>
+          <w:rFonts w:hint="eastAsia"/>
+        </w:rPr>
+        <w:t>博客讲</w:t>
+      </w:r>
+      <w:proofErr w:type="gramEnd"/>
+      <w:r>
+        <w:rPr>
+          <w:rFonts w:hint="eastAsia"/>
+        </w:rPr>
+        <w:t>的易懂</w:t>
+      </w:r>
+      <w:r>
+        <w:fldChar w:fldCharType="begin"/>
+      </w:r>
+      <w:r>
+        <w:instrText xml:space="preserve"> HYPERLINK "https://blog.csdn.net/cillyb/article/details/55511666" </w:instrText>
+      </w:r>
+      <w:r>
+        <w:fldChar w:fldCharType="separate"/>
+      </w:r>
+      <w:r>
+        <w:rPr>
+          <w:rStyle w:val="a3"/>
+        </w:rPr>
+        <w:t>https://blog.csdn.net/cillyb/article/details/55511666</w:t>
+      </w:r>
+      <w:r>
+        <w:rPr>
+          <w:rStyle w:val="a3"/>
+        </w:rPr>
+        <w:fldChar w:fldCharType="end"/>
+      </w:r>
     </w:p>
     <w:p>
       <w:pPr>
@@ -2418,9 +2605,11 @@
       <w:pPr>
         <w:pStyle w:val="4"/>
       </w:pPr>
+      <w:proofErr w:type="spellStart"/>
       <w:r>
         <w:t>dfs</w:t>
       </w:r>
+      <w:proofErr w:type="spellEnd"/>
       <w:r>
         <w:t>实现</w:t>
       </w:r>
@@ -2432,9 +2621,11 @@
       <w:r>
         <w:t>用</w:t>
       </w:r>
+      <w:proofErr w:type="spellStart"/>
       <w:r>
         <w:t>vis</w:t>
       </w:r>
+      <w:proofErr w:type="spellEnd"/>
       <w:r>
         <w:t>数组记录</w:t>
       </w:r>
@@ -2448,8 +2639,16 @@
         <w:rPr>
           <w:rFonts w:hint="eastAsia"/>
         </w:rPr>
-        <w:t>(dfs</w:t>
-      </w:r>
+        <w:t>(</w:t>
+      </w:r>
+      <w:proofErr w:type="spellStart"/>
+      <w:r>
+        <w:rPr>
+          <w:rFonts w:hint="eastAsia"/>
+        </w:rPr>
+        <w:t>dfs</w:t>
+      </w:r>
+      <w:proofErr w:type="spellEnd"/>
       <w:r>
         <w:rPr>
           <w:rFonts w:hint="eastAsia"/>
@@ -2501,9 +2700,11 @@
       <w:r>
         <w:t>用</w:t>
       </w:r>
+      <w:proofErr w:type="spellStart"/>
       <w:r>
         <w:t>sym</w:t>
       </w:r>
+      <w:proofErr w:type="spellEnd"/>
       <w:r>
         <w:t>[i]</w:t>
       </w:r>
@@ -2564,9 +2765,11 @@
         </w:rPr>
         <w:t>。</w:t>
       </w:r>
+      <w:proofErr w:type="spellStart"/>
       <w:r>
         <w:t>sym</w:t>
       </w:r>
+      <w:proofErr w:type="spellEnd"/>
       <w:r>
         <w:t>数组是匈牙利算法比较重要的</w:t>
       </w:r>
@@ -2585,17 +2788,24 @@
     </w:p>
     <w:p/>
     <w:p>
+      <w:proofErr w:type="spellStart"/>
       <w:r>
         <w:t>dfs</w:t>
       </w:r>
+      <w:proofErr w:type="spellEnd"/>
       <w:r>
         <w:t>要以</w:t>
       </w:r>
       <w:r>
         <w:t>x</w:t>
       </w:r>
-      <w:r>
-        <w:t>集每个点为起点</w:t>
+      <w:proofErr w:type="gramStart"/>
+      <w:r>
+        <w:t>集每个</w:t>
+      </w:r>
+      <w:proofErr w:type="gramEnd"/>
+      <w:r>
+        <w:t>点为起点</w:t>
       </w:r>
       <w:r>
         <w:rPr>
@@ -2627,7 +2837,15 @@
         <w:t>递归</w:t>
       </w:r>
       <w:r>
-        <w:t>当前点所有能到的点</w:t>
+        <w:t>当前</w:t>
+      </w:r>
+      <w:proofErr w:type="gramStart"/>
+      <w:r>
+        <w:t>点所有</w:t>
+      </w:r>
+      <w:proofErr w:type="gramEnd"/>
+      <w:r>
+        <w:t>能到的点</w:t>
       </w:r>
       <w:r>
         <w:rPr>
@@ -2662,9 +2880,11 @@
       <w:r>
         <w:t>因此就用了</w:t>
       </w:r>
+      <w:proofErr w:type="spellStart"/>
       <w:r>
         <w:t>sym</w:t>
       </w:r>
+      <w:proofErr w:type="spellEnd"/>
       <w:r>
         <w:t>数组找某个</w:t>
       </w:r>
@@ -2680,11 +2900,19 @@
         </w:rPr>
         <w:t>(</w:t>
       </w:r>
-      <w:r>
-        <w:rPr>
-          <w:rFonts w:hint="eastAsia"/>
-        </w:rPr>
-        <w:t>或者叫父节点也可以</w:t>
+      <w:proofErr w:type="gramStart"/>
+      <w:r>
+        <w:rPr>
+          <w:rFonts w:hint="eastAsia"/>
+        </w:rPr>
+        <w:t>或者叫父节点</w:t>
+      </w:r>
+      <w:proofErr w:type="gramEnd"/>
+      <w:r>
+        <w:rPr>
+          <w:rFonts w:hint="eastAsia"/>
+        </w:rPr>
+        <w:t>也可以</w:t>
       </w:r>
       <w:r>
         <w:rPr>
@@ -2698,12 +2926,14 @@
         </w:rPr>
         <w:t>，每次</w:t>
       </w:r>
+      <w:proofErr w:type="spellStart"/>
       <w:r>
         <w:rPr>
           <w:rFonts w:hint="eastAsia"/>
         </w:rPr>
         <w:t>dfs</w:t>
       </w:r>
+      <w:proofErr w:type="spellEnd"/>
       <w:r>
         <w:rPr>
           <w:rFonts w:hint="eastAsia"/>
@@ -2758,8 +2988,13 @@
       <w:r>
         <w:t>以及</w:t>
       </w:r>
-      <w:r>
-        <w:t>sym[next]</w:t>
+      <w:proofErr w:type="spellStart"/>
+      <w:r>
+        <w:t>sym</w:t>
+      </w:r>
+      <w:proofErr w:type="spellEnd"/>
+      <w:r>
+        <w:t>[next]</w:t>
       </w:r>
       <w:r>
         <w:t>必定在</w:t>
@@ -2779,8 +3014,13 @@
       <w:r>
         <w:t>x</w:t>
       </w:r>
-      <w:r>
-        <w:t>集每个点为起点</w:t>
+      <w:proofErr w:type="gramStart"/>
+      <w:r>
+        <w:t>集每个</w:t>
+      </w:r>
+      <w:proofErr w:type="gramEnd"/>
+      <w:r>
+        <w:t>点为起点</w:t>
       </w:r>
       <w:r>
         <w:rPr>
@@ -2791,9 +3031,11 @@
       <w:r>
         <w:t>各进行一次</w:t>
       </w:r>
+      <w:proofErr w:type="spellStart"/>
       <w:r>
         <w:t>dfs</w:t>
       </w:r>
+      <w:proofErr w:type="spellEnd"/>
       <w:r>
         <w:t>原因在于实现</w:t>
       </w:r>
@@ -2841,6 +3083,7 @@
         </w:rPr>
         <w:t>也就是每个</w:t>
       </w:r>
+      <w:proofErr w:type="spellStart"/>
       <w:r>
         <w:rPr>
           <w:rFonts w:ascii="Arial" w:hAnsi="Arial" w:cs="Arial" w:hint="eastAsia"/>
@@ -2849,6 +3092,7 @@
         </w:rPr>
         <w:t>dfs</w:t>
       </w:r>
+      <w:proofErr w:type="spellEnd"/>
       <w:r>
         <w:rPr>
           <w:rFonts w:ascii="Arial" w:hAnsi="Arial" w:cs="Arial" w:hint="eastAsia"/>
@@ -2892,9 +3136,11 @@
       <w:pPr>
         <w:pStyle w:val="4"/>
       </w:pPr>
+      <w:proofErr w:type="spellStart"/>
       <w:r>
         <w:t>bfs</w:t>
       </w:r>
+      <w:proofErr w:type="spellEnd"/>
       <w:r>
         <w:t>实现</w:t>
       </w:r>
@@ -2912,9 +3158,11 @@
       <w:r>
         <w:t>用</w:t>
       </w:r>
+      <w:proofErr w:type="spellStart"/>
       <w:r>
         <w:t>dfs</w:t>
       </w:r>
+      <w:proofErr w:type="spellEnd"/>
       <w:r>
         <w:t>的知识即可</w:t>
       </w:r>
@@ -2955,15 +3203,19 @@
       <w:r>
         <w:t>不论</w:t>
       </w:r>
+      <w:proofErr w:type="spellStart"/>
       <w:r>
         <w:t>dfs</w:t>
       </w:r>
+      <w:proofErr w:type="spellEnd"/>
       <w:r>
         <w:t>还是</w:t>
       </w:r>
+      <w:proofErr w:type="spellStart"/>
       <w:r>
         <w:t>bfs</w:t>
       </w:r>
+      <w:proofErr w:type="spellEnd"/>
       <w:r>
         <w:rPr>
           <w:rFonts w:hint="eastAsia"/>
@@ -2982,15 +3234,25 @@
         </w:rPr>
         <w:t>x</w:t>
       </w:r>
-      <w:r>
-        <w:rPr>
-          <w:rFonts w:hint="eastAsia"/>
-        </w:rPr>
-        <w:t>集所有点为起点，各进行搜索，要每次搜索前把</w:t>
-      </w:r>
+      <w:proofErr w:type="gramStart"/>
+      <w:r>
+        <w:rPr>
+          <w:rFonts w:hint="eastAsia"/>
+        </w:rPr>
+        <w:t>集所有点</w:t>
+      </w:r>
+      <w:proofErr w:type="gramEnd"/>
+      <w:r>
+        <w:rPr>
+          <w:rFonts w:hint="eastAsia"/>
+        </w:rPr>
+        <w:t>为起点，各进行搜索，要每次搜索前把</w:t>
+      </w:r>
+      <w:proofErr w:type="spellStart"/>
       <w:r>
         <w:t>vis</w:t>
       </w:r>
+      <w:proofErr w:type="spellEnd"/>
       <w:r>
         <w:t>标记数组</w:t>
       </w:r>
@@ -3024,24 +3286,28 @@
         </w:rPr>
         <w:t>可以把</w:t>
       </w:r>
+      <w:proofErr w:type="spellStart"/>
       <w:r>
         <w:rPr>
           <w:rFonts w:hint="eastAsia"/>
         </w:rPr>
         <w:t>vis</w:t>
       </w:r>
+      <w:proofErr w:type="spellEnd"/>
       <w:r>
         <w:rPr>
           <w:rFonts w:hint="eastAsia"/>
         </w:rPr>
         <w:t>设置为</w:t>
       </w:r>
+      <w:proofErr w:type="spellStart"/>
       <w:r>
         <w:rPr>
           <w:rFonts w:hint="eastAsia"/>
         </w:rPr>
         <w:t>int</w:t>
       </w:r>
+      <w:proofErr w:type="spellEnd"/>
       <w:r>
         <w:rPr>
           <w:rFonts w:hint="eastAsia"/>
@@ -3060,12 +3326,14 @@
         </w:rPr>
         <w:t>每次搜索标记方式是把</w:t>
       </w:r>
+      <w:proofErr w:type="spellStart"/>
       <w:r>
         <w:rPr>
           <w:rFonts w:hint="eastAsia"/>
         </w:rPr>
         <w:t>vis</w:t>
       </w:r>
+      <w:proofErr w:type="spellEnd"/>
       <w:r>
         <w:t>[now]+1,</w:t>
       </w:r>
@@ -3096,12 +3364,14 @@
         </w:rPr>
         <w:t>表示次数，根据</w:t>
       </w:r>
+      <w:proofErr w:type="spellStart"/>
       <w:r>
         <w:rPr>
           <w:rFonts w:hint="eastAsia"/>
         </w:rPr>
         <w:t>vis</w:t>
       </w:r>
+      <w:proofErr w:type="spellEnd"/>
       <w:r>
         <w:rPr>
           <w:rFonts w:hint="eastAsia"/>
@@ -3145,9 +3415,11 @@
         </w:rPr>
         <w:t>，通过遍历</w:t>
       </w:r>
+      <w:proofErr w:type="spellStart"/>
       <w:r>
         <w:t>sym</w:t>
       </w:r>
+      <w:proofErr w:type="spellEnd"/>
       <w:r>
         <w:t>数组就可以了</w:t>
       </w:r>
@@ -3167,17 +3439,24 @@
       <w:r>
         <w:t>的</w:t>
       </w:r>
+      <w:proofErr w:type="spellStart"/>
       <w:r>
         <w:t>hungary</w:t>
       </w:r>
+      <w:proofErr w:type="spellEnd"/>
       <w:r>
         <w:t>算法</w:t>
       </w:r>
       <w:r>
         <w:t>的</w:t>
       </w:r>
-      <w:r>
-        <w:t>图应该是单向图</w:t>
+      <w:proofErr w:type="gramStart"/>
+      <w:r>
+        <w:t>图应该</w:t>
+      </w:r>
+      <w:proofErr w:type="gramEnd"/>
+      <w:r>
+        <w:t>是单向图</w:t>
       </w:r>
       <w:r>
         <w:rPr>
@@ -3226,38 +3505,53 @@
       <w:pPr>
         <w:pStyle w:val="2"/>
         <w:rPr>
-          <w:rStyle w:val="a9"/>
+          <w:rStyle w:val="a7"/>
           <w:b/>
           <w:bCs/>
         </w:rPr>
       </w:pPr>
-      <w:r>
-        <w:rPr>
-          <w:rStyle w:val="a9"/>
+      <w:proofErr w:type="spellStart"/>
+      <w:r>
+        <w:rPr>
+          <w:rStyle w:val="a7"/>
           <w:b/>
           <w:bCs/>
         </w:rPr>
-        <w:t>Hopcroft-Karp</w:t>
-      </w:r>
-      <w:r>
-        <w:rPr>
-          <w:rStyle w:val="a9"/>
+        <w:t>Hopcroft</w:t>
+      </w:r>
+      <w:proofErr w:type="spellEnd"/>
+      <w:r>
+        <w:rPr>
+          <w:rStyle w:val="a7"/>
           <w:b/>
           <w:bCs/>
         </w:rPr>
-        <w:t>算法</w:t>
-      </w:r>
-      <w:r>
-        <w:rPr>
-          <w:rStyle w:val="a9"/>
-          <w:rFonts w:hint="eastAsia"/>
+        <w:t>-Karp</w:t>
+      </w:r>
+      <w:r>
+        <w:rPr>
+          <w:rStyle w:val="a7"/>
           <w:b/>
           <w:bCs/>
         </w:rPr>
+        <w:t>算法</w:t>
+      </w:r>
+      <w:r>
+        <w:rPr>
+          <w:rStyle w:val="a7"/>
+          <w:rFonts w:hint="eastAsia"/>
+          <w:b/>
+          <w:bCs/>
+        </w:rPr>
         <w:t>:</w:t>
       </w:r>
     </w:p>
     <w:p>
+      <w:pPr>
+        <w:rPr>
+          <w:rFonts w:hint="eastAsia"/>
+        </w:rPr>
+      </w:pPr>
       <w:r>
         <w:t>在匈牙利算法上进行优化</w:t>
       </w:r>
@@ -3281,18 +3575,31 @@
       </w:r>
     </w:p>
     <w:p>
+      <w:bookmarkStart w:id="0" w:name="_GoBack"/>
+      <w:bookmarkEnd w:id="0"/>
+    </w:p>
+    <w:p>
       <w:pPr>
         <w:pStyle w:val="2"/>
         <w:rPr>
           <w:shd w:val="clear" w:color="auto" w:fill="FFFFFF"/>
         </w:rPr>
       </w:pPr>
-      <w:r>
-        <w:rPr>
-          <w:rFonts w:hint="eastAsia"/>
-          <w:shd w:val="clear" w:color="auto" w:fill="FFFFFF"/>
-        </w:rPr>
-        <w:t>带权二分图的</w:t>
+      <w:proofErr w:type="gramStart"/>
+      <w:r>
+        <w:rPr>
+          <w:rFonts w:hint="eastAsia"/>
+          <w:shd w:val="clear" w:color="auto" w:fill="FFFFFF"/>
+        </w:rPr>
+        <w:t>带权二分</w:t>
+      </w:r>
+      <w:proofErr w:type="gramEnd"/>
+      <w:r>
+        <w:rPr>
+          <w:rFonts w:hint="eastAsia"/>
+          <w:shd w:val="clear" w:color="auto" w:fill="FFFFFF"/>
+        </w:rPr>
+        <w:t>图的</w:t>
       </w:r>
       <w:r>
         <w:rPr>
@@ -3309,8 +3616,13 @@
       </w:r>
     </w:p>
     <w:p>
-      <w:r>
-        <w:t>带权二分图就是普通二分图基础上</w:t>
+      <w:proofErr w:type="gramStart"/>
+      <w:r>
+        <w:t>带权二分</w:t>
+      </w:r>
+      <w:proofErr w:type="gramEnd"/>
+      <w:r>
+        <w:t>图就是普通二分图基础上</w:t>
       </w:r>
       <w:r>
         <w:rPr>
@@ -3319,8 +3631,13 @@
         <w:t>,</w:t>
       </w:r>
       <w:r>
-        <w:t>每条边给个权值</w:t>
-      </w:r>
+        <w:t>每条边</w:t>
+      </w:r>
+      <w:proofErr w:type="gramStart"/>
+      <w:r>
+        <w:t>给个权值</w:t>
+      </w:r>
+      <w:proofErr w:type="gramEnd"/>
     </w:p>
     <w:p>
       <w:pPr>
@@ -3450,8 +3767,9 @@
           <w:szCs w:val="21"/>
           <w:shd w:val="clear" w:color="auto" w:fill="FFFFFF"/>
         </w:rPr>
-        <w:t>首先要是带权值二分图，其次这个图</w:t>
-      </w:r>
+        <w:t>首先</w:t>
+      </w:r>
+      <w:proofErr w:type="gramStart"/>
       <w:r>
         <w:rPr>
           <w:rFonts w:ascii="Arial" w:hAnsi="Arial" w:cs="Arial" w:hint="eastAsia"/>
@@ -3460,8 +3778,9 @@
           <w:szCs w:val="21"/>
           <w:shd w:val="clear" w:color="auto" w:fill="FFFFFF"/>
         </w:rPr>
-        <w:t>G</w:t>
-      </w:r>
+        <w:t>要是带权值</w:t>
+      </w:r>
+      <w:proofErr w:type="gramEnd"/>
       <w:r>
         <w:rPr>
           <w:rFonts w:ascii="Arial" w:hAnsi="Arial" w:cs="Arial" w:hint="eastAsia"/>
@@ -3470,7 +3789,7 @@
           <w:szCs w:val="21"/>
           <w:shd w:val="clear" w:color="auto" w:fill="FFFFFF"/>
         </w:rPr>
-        <w:t>要存在完美匹配</w:t>
+        <w:t>二分图，其次这个图</w:t>
       </w:r>
       <w:r>
         <w:rPr>
@@ -3480,295 +3799,7 @@
           <w:szCs w:val="21"/>
           <w:shd w:val="clear" w:color="auto" w:fill="FFFFFF"/>
         </w:rPr>
-        <w:t>。</w:t>
-      </w:r>
-    </w:p>
-    <w:p>
-      <w:pPr>
-        <w:pStyle w:val="3"/>
-      </w:pPr>
-      <w:r>
-        <w:t>转换成最小费用最大流</w:t>
-      </w:r>
-      <w:r>
-        <w:rPr>
-          <w:rFonts w:hint="eastAsia"/>
-        </w:rPr>
-        <w:t>：</w:t>
-      </w:r>
-    </w:p>
-    <w:p>
-      <w:r>
-        <w:rPr>
-          <w:rFonts w:hint="eastAsia"/>
-        </w:rPr>
-        <w:t>二分图和网络流是有联系的，说过普通二分图最大匹配可以转换成最大流，那么带权二分图可以转换最小费用最大流的模型，方法类似，也是增加起点终点，构建的网络流图边的费用</w:t>
-      </w:r>
-      <w:r>
-        <w:rPr>
-          <w:rFonts w:hint="eastAsia"/>
-        </w:rPr>
-        <w:t>cost</w:t>
-      </w:r>
-      <w:r>
-        <w:rPr>
-          <w:rFonts w:hint="eastAsia"/>
-        </w:rPr>
-        <w:t>就是二分图的边权，加进去的与</w:t>
-      </w:r>
-      <w:r>
-        <w:rPr>
-          <w:rFonts w:hint="eastAsia"/>
-        </w:rPr>
-        <w:t>起点终点相连的边</w:t>
-      </w:r>
-      <w:r>
-        <w:rPr>
-          <w:rFonts w:hint="eastAsia"/>
-        </w:rPr>
-        <w:t>cost</w:t>
-      </w:r>
-      <w:r>
-        <w:rPr>
-          <w:rFonts w:hint="eastAsia"/>
-        </w:rPr>
-        <w:t>是</w:t>
-      </w:r>
-      <w:r>
-        <w:rPr>
-          <w:rFonts w:hint="eastAsia"/>
-        </w:rPr>
-        <w:t>0</w:t>
-      </w:r>
-      <w:r>
-        <w:rPr>
-          <w:rFonts w:hint="eastAsia"/>
-        </w:rPr>
-        <w:t>，</w:t>
-      </w:r>
-      <w:r>
-        <w:rPr>
-          <w:rFonts w:hint="eastAsia"/>
-        </w:rPr>
-        <w:t>构建的网络流图边的流量</w:t>
-      </w:r>
-      <w:r>
-        <w:rPr>
-          <w:rFonts w:hint="eastAsia"/>
-        </w:rPr>
-        <w:t>val</w:t>
-      </w:r>
-      <w:r>
-        <w:rPr>
-          <w:rFonts w:hint="eastAsia"/>
-        </w:rPr>
-        <w:t>是</w:t>
-      </w:r>
-      <w:r>
-        <w:rPr>
-          <w:rFonts w:hint="eastAsia"/>
-        </w:rPr>
-        <w:t>INF</w:t>
-      </w:r>
-      <w:r>
-        <w:t>,</w:t>
-      </w:r>
-      <w:r>
-        <w:t>但与起点终点两连的边流量是</w:t>
-      </w:r>
-      <w:r>
-        <w:rPr>
-          <w:rFonts w:hint="eastAsia"/>
-        </w:rPr>
-        <w:t>1</w:t>
-      </w:r>
-      <w:r>
-        <w:rPr>
-          <w:rFonts w:hint="eastAsia"/>
-        </w:rPr>
-        <w:t>，就像不带权二分图的网络流解法那样</w:t>
-      </w:r>
-      <w:r>
-        <w:rPr>
-          <w:rFonts w:hint="eastAsia"/>
-        </w:rPr>
-        <w:t>，</w:t>
-      </w:r>
-      <w:r>
-        <w:rPr>
-          <w:rFonts w:hint="eastAsia"/>
-        </w:rPr>
-        <w:t>实际是求最大费用最大流</w:t>
-      </w:r>
-      <w:r>
-        <w:rPr>
-          <w:rFonts w:hint="eastAsia"/>
-        </w:rPr>
-        <w:t>。</w:t>
-      </w:r>
-    </w:p>
-    <w:p>
-      <w:r>
-        <w:rPr>
-          <w:rFonts w:hint="eastAsia"/>
-        </w:rPr>
-        <w:t>构建好网络流图跑一边费用流算法，但是费用流时间复杂度比较高。所以这么做有些地方超时，还是用</w:t>
-      </w:r>
-      <w:r>
-        <w:rPr>
-          <w:rFonts w:hint="eastAsia"/>
-        </w:rPr>
-        <w:t>KM</w:t>
-      </w:r>
-      <w:r>
-        <w:rPr>
-          <w:rFonts w:hint="eastAsia"/>
-        </w:rPr>
-        <w:t>算法比较好</w:t>
-      </w:r>
-    </w:p>
-    <w:p>
-      <w:pPr>
-        <w:pStyle w:val="3"/>
-        <w:rPr>
-          <w:shd w:val="clear" w:color="auto" w:fill="FFFFFF"/>
-        </w:rPr>
-      </w:pPr>
-      <w:r>
-        <w:rPr>
-          <w:rFonts w:hint="eastAsia"/>
-          <w:shd w:val="clear" w:color="auto" w:fill="FFFFFF"/>
-        </w:rPr>
-        <w:t>KM</w:t>
-      </w:r>
-      <w:r>
-        <w:rPr>
-          <w:rFonts w:hint="eastAsia"/>
-          <w:shd w:val="clear" w:color="auto" w:fill="FFFFFF"/>
-        </w:rPr>
-        <w:t>算法：</w:t>
-      </w:r>
-    </w:p>
-    <w:p>
-      <w:r>
-        <w:rPr>
-          <w:rFonts w:hint="eastAsia"/>
-        </w:rPr>
-        <w:t>是最大流的朴素</w:t>
-      </w:r>
-      <w:r>
-        <w:rPr>
-          <w:rFonts w:hint="eastAsia"/>
-        </w:rPr>
-        <w:t>dfs</w:t>
-      </w:r>
-      <w:r>
-        <w:rPr>
-          <w:rFonts w:hint="eastAsia"/>
-        </w:rPr>
-        <w:t>增光算法和匈牙利算法的结合，</w:t>
-      </w:r>
-      <w:r>
-        <w:rPr>
-          <w:rFonts w:hint="eastAsia"/>
-        </w:rPr>
-        <w:t>时间复杂度</w:t>
-      </w:r>
-      <w:r>
-        <w:rPr>
-          <w:rFonts w:hint="eastAsia"/>
-        </w:rPr>
-        <w:t>V</w:t>
-      </w:r>
-      <w:r>
-        <w:rPr>
-          <w:rFonts w:hint="eastAsia"/>
-        </w:rPr>
-        <w:t>^3</w:t>
-      </w:r>
-      <w:r>
-        <w:t>,</w:t>
-      </w:r>
-      <w:r>
-        <w:t>比</w:t>
-      </w:r>
-      <w:r>
-        <w:rPr>
-          <w:rFonts w:hint="eastAsia"/>
-        </w:rPr>
-        <w:t>费用流低</w:t>
-      </w:r>
-      <w:r>
-        <w:rPr>
-          <w:rFonts w:hint="eastAsia"/>
-        </w:rPr>
-        <w:t>，但写不好容易写成</w:t>
-      </w:r>
-      <w:r>
-        <w:rPr>
-          <w:rFonts w:hint="eastAsia"/>
-        </w:rPr>
-        <w:t>V*</w:t>
-      </w:r>
-      <w:r>
-        <w:t>4</w:t>
-      </w:r>
-      <w:r>
-        <w:rPr>
-          <w:rFonts w:hint="eastAsia"/>
-        </w:rPr>
-        <w:t>。</w:t>
-      </w:r>
-      <w:r>
-        <w:t>这里没有算进边因为一般都是满</w:t>
-      </w:r>
-      <w:r>
-        <w:t>图</w:t>
-      </w:r>
-      <w:r>
-        <w:rPr>
-          <w:rFonts w:hint="eastAsia"/>
-        </w:rPr>
-        <w:t>，</w:t>
-      </w:r>
-      <w:r>
-        <w:t>边数是</w:t>
-      </w:r>
-      <w:r>
-        <w:rPr>
-          <w:rFonts w:hint="eastAsia"/>
-        </w:rPr>
-        <w:t>V*(</w:t>
-      </w:r>
-      <w:r>
-        <w:t>V-1</w:t>
-      </w:r>
-      <w:r>
-        <w:rPr>
-          <w:rFonts w:hint="eastAsia"/>
-        </w:rPr>
-        <w:t>)</w:t>
-      </w:r>
-      <w:r>
-        <w:t>/2</w:t>
-      </w:r>
-    </w:p>
-    <w:p>
-      <w:r>
-        <w:t>KM</w:t>
-      </w:r>
-      <w:r>
-        <w:t>算法求出的是</w:t>
-      </w:r>
-      <w:r>
-        <w:rPr>
-          <w:rFonts w:ascii="Arial" w:hAnsi="Arial" w:cs="Arial"/>
-          <w:color w:val="333333"/>
-          <w:sz w:val="21"/>
-          <w:szCs w:val="21"/>
-          <w:shd w:val="clear" w:color="auto" w:fill="FFFFFF"/>
-        </w:rPr>
-        <w:t>最佳匹配</w:t>
+        <w:t>G</w:t>
       </w:r>
       <w:r>
         <w:rPr>
@@ -3778,16 +3809,414 @@
           <w:szCs w:val="21"/>
           <w:shd w:val="clear" w:color="auto" w:fill="FFFFFF"/>
         </w:rPr>
+        <w:t>要存在完美匹配</w:t>
+      </w:r>
+      <w:r>
+        <w:rPr>
+          <w:rFonts w:ascii="Arial" w:hAnsi="Arial" w:cs="Arial" w:hint="eastAsia"/>
+          <w:color w:val="333333"/>
+          <w:sz w:val="21"/>
+          <w:szCs w:val="21"/>
+          <w:shd w:val="clear" w:color="auto" w:fill="FFFFFF"/>
+        </w:rPr>
+        <w:t>。</w:t>
+      </w:r>
+    </w:p>
+    <w:p>
+      <w:pPr>
+        <w:pStyle w:val="3"/>
+      </w:pPr>
+      <w:r>
+        <w:t>转换成最小费用最大流</w:t>
+      </w:r>
+      <w:r>
+        <w:rPr>
+          <w:rFonts w:hint="eastAsia"/>
+        </w:rPr>
+        <w:t>：</w:t>
+      </w:r>
+    </w:p>
+    <w:p>
+      <w:r>
+        <w:rPr>
+          <w:rFonts w:hint="eastAsia"/>
+        </w:rPr>
+        <w:t>二分图和网络流是有联系的，说过普通二分</w:t>
+      </w:r>
+      <w:proofErr w:type="gramStart"/>
+      <w:r>
+        <w:rPr>
+          <w:rFonts w:hint="eastAsia"/>
+        </w:rPr>
+        <w:t>图最大</w:t>
+      </w:r>
+      <w:proofErr w:type="gramEnd"/>
+      <w:r>
+        <w:rPr>
+          <w:rFonts w:hint="eastAsia"/>
+        </w:rPr>
+        <w:t>匹配可以转换成最大流，</w:t>
+      </w:r>
+      <w:proofErr w:type="gramStart"/>
+      <w:r>
+        <w:rPr>
+          <w:rFonts w:hint="eastAsia"/>
+        </w:rPr>
+        <w:t>那么带权二分</w:t>
+      </w:r>
+      <w:proofErr w:type="gramEnd"/>
+      <w:r>
+        <w:rPr>
+          <w:rFonts w:hint="eastAsia"/>
+        </w:rPr>
+        <w:t>图可以转换最小费用最大流的模型，方法类似，也是增加起点终点，构建的网络流图边的费用</w:t>
+      </w:r>
+      <w:r>
+        <w:rPr>
+          <w:rFonts w:hint="eastAsia"/>
+        </w:rPr>
+        <w:t>cost</w:t>
+      </w:r>
+      <w:r>
+        <w:rPr>
+          <w:rFonts w:hint="eastAsia"/>
+        </w:rPr>
+        <w:t>就是二分图的边权，加进去的与</w:t>
+      </w:r>
+      <w:r>
+        <w:rPr>
+          <w:rFonts w:hint="eastAsia"/>
+        </w:rPr>
+        <w:t>起点终点相连的边</w:t>
+      </w:r>
+      <w:r>
+        <w:rPr>
+          <w:rFonts w:hint="eastAsia"/>
+        </w:rPr>
+        <w:t>cost</w:t>
+      </w:r>
+      <w:r>
+        <w:rPr>
+          <w:rFonts w:hint="eastAsia"/>
+        </w:rPr>
+        <w:t>是</w:t>
+      </w:r>
+      <w:r>
+        <w:rPr>
+          <w:rFonts w:hint="eastAsia"/>
+        </w:rPr>
+        <w:t>0</w:t>
+      </w:r>
+      <w:r>
+        <w:rPr>
+          <w:rFonts w:hint="eastAsia"/>
+        </w:rPr>
         <w:t>，</w:t>
       </w:r>
       <w:r>
         <w:rPr>
+          <w:rFonts w:hint="eastAsia"/>
+        </w:rPr>
+        <w:t>构建的网络流图边的流量</w:t>
+      </w:r>
+      <w:proofErr w:type="spellStart"/>
+      <w:r>
+        <w:rPr>
+          <w:rFonts w:hint="eastAsia"/>
+        </w:rPr>
+        <w:t>val</w:t>
+      </w:r>
+      <w:proofErr w:type="spellEnd"/>
+      <w:r>
+        <w:rPr>
+          <w:rFonts w:hint="eastAsia"/>
+        </w:rPr>
+        <w:t>是</w:t>
+      </w:r>
+      <w:r>
+        <w:rPr>
+          <w:rFonts w:hint="eastAsia"/>
+        </w:rPr>
+        <w:t>INF</w:t>
+      </w:r>
+      <w:r>
+        <w:t>,</w:t>
+      </w:r>
+      <w:r>
+        <w:t>但与起点终点两连的边流量是</w:t>
+      </w:r>
+      <w:r>
+        <w:rPr>
+          <w:rFonts w:hint="eastAsia"/>
+        </w:rPr>
+        <w:t>1</w:t>
+      </w:r>
+      <w:r>
+        <w:rPr>
+          <w:rFonts w:hint="eastAsia"/>
+        </w:rPr>
+        <w:t>，就像不带权二分图的网络流解法那样</w:t>
+      </w:r>
+      <w:r>
+        <w:rPr>
+          <w:rFonts w:hint="eastAsia"/>
+        </w:rPr>
+        <w:t>，</w:t>
+      </w:r>
+      <w:r>
+        <w:rPr>
+          <w:rFonts w:hint="eastAsia"/>
+        </w:rPr>
+        <w:t>实际是求最大费用最大流</w:t>
+      </w:r>
+      <w:r>
+        <w:rPr>
+          <w:rFonts w:hint="eastAsia"/>
+        </w:rPr>
+        <w:t>。</w:t>
+      </w:r>
+    </w:p>
+    <w:p>
+      <w:r>
+        <w:rPr>
+          <w:rFonts w:hint="eastAsia"/>
+        </w:rPr>
+        <w:t>构建好</w:t>
+      </w:r>
+      <w:proofErr w:type="gramStart"/>
+      <w:r>
+        <w:rPr>
+          <w:rFonts w:hint="eastAsia"/>
+        </w:rPr>
+        <w:t>网络流图跑一边</w:t>
+      </w:r>
+      <w:proofErr w:type="gramEnd"/>
+      <w:r>
+        <w:rPr>
+          <w:rFonts w:hint="eastAsia"/>
+        </w:rPr>
+        <w:t>费用流算法，但是费用</w:t>
+      </w:r>
+      <w:proofErr w:type="gramStart"/>
+      <w:r>
+        <w:rPr>
+          <w:rFonts w:hint="eastAsia"/>
+        </w:rPr>
+        <w:t>流时间</w:t>
+      </w:r>
+      <w:proofErr w:type="gramEnd"/>
+      <w:r>
+        <w:rPr>
+          <w:rFonts w:hint="eastAsia"/>
+        </w:rPr>
+        <w:t>复杂度比较高。所以这么做有些地方超时，还是用</w:t>
+      </w:r>
+      <w:r>
+        <w:rPr>
+          <w:rFonts w:hint="eastAsia"/>
+        </w:rPr>
+        <w:t>KM</w:t>
+      </w:r>
+      <w:r>
+        <w:rPr>
+          <w:rFonts w:hint="eastAsia"/>
+        </w:rPr>
+        <w:t>算法比较好</w:t>
+      </w:r>
+    </w:p>
+    <w:p>
+      <w:pPr>
+        <w:pStyle w:val="3"/>
+        <w:rPr>
+          <w:shd w:val="clear" w:color="auto" w:fill="FFFFFF"/>
+        </w:rPr>
+      </w:pPr>
+      <w:r>
+        <w:rPr>
+          <w:rFonts w:hint="eastAsia"/>
+          <w:shd w:val="clear" w:color="auto" w:fill="FFFFFF"/>
+        </w:rPr>
+        <w:t>KM</w:t>
+      </w:r>
+      <w:r>
+        <w:rPr>
+          <w:rFonts w:hint="eastAsia"/>
+          <w:shd w:val="clear" w:color="auto" w:fill="FFFFFF"/>
+        </w:rPr>
+        <w:t>算法：</w:t>
+      </w:r>
+    </w:p>
+    <w:p>
+      <w:r>
+        <w:rPr>
+          <w:rFonts w:hint="eastAsia"/>
+        </w:rPr>
+        <w:t>是最大流的朴素</w:t>
+      </w:r>
+      <w:proofErr w:type="spellStart"/>
+      <w:r>
+        <w:rPr>
+          <w:rFonts w:hint="eastAsia"/>
+        </w:rPr>
+        <w:t>dfs</w:t>
+      </w:r>
+      <w:proofErr w:type="spellEnd"/>
+      <w:r>
+        <w:rPr>
+          <w:rFonts w:hint="eastAsia"/>
+        </w:rPr>
+        <w:t>增光算法和匈牙利算法的结合，</w:t>
+      </w:r>
+      <w:r>
+        <w:rPr>
+          <w:rFonts w:hint="eastAsia"/>
+        </w:rPr>
+        <w:t>时间复杂度</w:t>
+      </w:r>
+      <w:r>
+        <w:rPr>
+          <w:rFonts w:hint="eastAsia"/>
+        </w:rPr>
+        <w:t>V</w:t>
+      </w:r>
+      <w:r>
+        <w:rPr>
+          <w:rFonts w:hint="eastAsia"/>
+        </w:rPr>
+        <w:t>^3</w:t>
+      </w:r>
+      <w:r>
+        <w:t>,</w:t>
+      </w:r>
+      <w:proofErr w:type="gramStart"/>
+      <w:r>
+        <w:t>比</w:t>
+      </w:r>
+      <w:r>
+        <w:rPr>
+          <w:rFonts w:hint="eastAsia"/>
+        </w:rPr>
+        <w:t>费用流</w:t>
+      </w:r>
+      <w:proofErr w:type="gramEnd"/>
+      <w:r>
+        <w:rPr>
+          <w:rFonts w:hint="eastAsia"/>
+        </w:rPr>
+        <w:t>低</w:t>
+      </w:r>
+      <w:r>
+        <w:rPr>
+          <w:rFonts w:hint="eastAsia"/>
+        </w:rPr>
+        <w:t>，但写</w:t>
+      </w:r>
+      <w:proofErr w:type="gramStart"/>
+      <w:r>
+        <w:rPr>
+          <w:rFonts w:hint="eastAsia"/>
+        </w:rPr>
+        <w:t>不</w:t>
+      </w:r>
+      <w:proofErr w:type="gramEnd"/>
+      <w:r>
+        <w:rPr>
+          <w:rFonts w:hint="eastAsia"/>
+        </w:rPr>
+        <w:t>好容易写成</w:t>
+      </w:r>
+      <w:r>
+        <w:rPr>
+          <w:rFonts w:hint="eastAsia"/>
+        </w:rPr>
+        <w:t>V*</w:t>
+      </w:r>
+      <w:r>
+        <w:t>4</w:t>
+      </w:r>
+      <w:r>
+        <w:rPr>
+          <w:rFonts w:hint="eastAsia"/>
+        </w:rPr>
+        <w:t>。</w:t>
+      </w:r>
+      <w:r>
+        <w:t>这里没有算进</w:t>
+      </w:r>
+      <w:proofErr w:type="gramStart"/>
+      <w:r>
+        <w:t>边因为</w:t>
+      </w:r>
+      <w:proofErr w:type="gramEnd"/>
+      <w:r>
+        <w:t>一般都是满</w:t>
+      </w:r>
+      <w:r>
+        <w:t>图</w:t>
+      </w:r>
+      <w:r>
+        <w:rPr>
+          <w:rFonts w:hint="eastAsia"/>
+        </w:rPr>
+        <w:t>，</w:t>
+      </w:r>
+      <w:r>
+        <w:t>边数是</w:t>
+      </w:r>
+      <w:r>
+        <w:rPr>
+          <w:rFonts w:hint="eastAsia"/>
+        </w:rPr>
+        <w:t>V*(</w:t>
+      </w:r>
+      <w:r>
+        <w:t>V-1</w:t>
+      </w:r>
+      <w:r>
+        <w:rPr>
+          <w:rFonts w:hint="eastAsia"/>
+        </w:rPr>
+        <w:t>)</w:t>
+      </w:r>
+      <w:r>
+        <w:t>/2</w:t>
+      </w:r>
+    </w:p>
+    <w:p>
+      <w:r>
+        <w:t>KM</w:t>
+      </w:r>
+      <w:r>
+        <w:t>算法求出的是</w:t>
+      </w:r>
+      <w:r>
+        <w:rPr>
           <w:rFonts w:ascii="Arial" w:hAnsi="Arial" w:cs="Arial"/>
           <w:color w:val="333333"/>
           <w:sz w:val="21"/>
           <w:szCs w:val="21"/>
           <w:shd w:val="clear" w:color="auto" w:fill="FFFFFF"/>
         </w:rPr>
+        <w:t>最佳匹配</w:t>
+      </w:r>
+      <w:r>
+        <w:rPr>
+          <w:rFonts w:ascii="Arial" w:hAnsi="Arial" w:cs="Arial" w:hint="eastAsia"/>
+          <w:color w:val="333333"/>
+          <w:sz w:val="21"/>
+          <w:szCs w:val="21"/>
+          <w:shd w:val="clear" w:color="auto" w:fill="FFFFFF"/>
+        </w:rPr>
+        <w:t>，</w:t>
+      </w:r>
+      <w:r>
+        <w:rPr>
+          <w:rFonts w:ascii="Arial" w:hAnsi="Arial" w:cs="Arial"/>
+          <w:color w:val="333333"/>
+          <w:sz w:val="21"/>
+          <w:szCs w:val="21"/>
+          <w:shd w:val="clear" w:color="auto" w:fill="FFFFFF"/>
+        </w:rPr>
         <w:t>最佳匹配是</w:t>
       </w:r>
       <w:r>
@@ -3809,7 +4238,15 @@
         <w:t>，</w:t>
       </w:r>
       <w:r>
-        <w:t>要给图添加权值是</w:t>
+        <w:t>要给</w:t>
+      </w:r>
+      <w:proofErr w:type="gramStart"/>
+      <w:r>
+        <w:t>图添加权值</w:t>
+      </w:r>
+      <w:proofErr w:type="gramEnd"/>
+      <w:r>
+        <w:t>是</w:t>
       </w:r>
       <w:r>
         <w:rPr>
@@ -3821,7 +4258,21 @@
         <w:rPr>
           <w:rFonts w:hint="eastAsia"/>
         </w:rPr>
-        <w:t>的边。是二分图满边，这样就存在完美匹配</w:t>
+        <w:t>的边。是二分</w:t>
+      </w:r>
+      <w:proofErr w:type="gramStart"/>
+      <w:r>
+        <w:rPr>
+          <w:rFonts w:hint="eastAsia"/>
+        </w:rPr>
+        <w:t>图满边</w:t>
+      </w:r>
+      <w:proofErr w:type="gramEnd"/>
+      <w:r>
+        <w:rPr>
+          <w:rFonts w:hint="eastAsia"/>
+        </w:rPr>
+        <w:t>，这样就存在完美匹配</w:t>
       </w:r>
       <w:r>
         <w:rPr>
@@ -3868,8 +4319,18 @@
           <w:color w:val="4F4F4F"/>
           <w:shd w:val="clear" w:color="auto" w:fill="FFFFFF"/>
         </w:rPr>
-        <w:t>定点较少的集当做</w:t>
-      </w:r>
+        <w:t>定点较少的集</w:t>
+      </w:r>
+      <w:proofErr w:type="gramStart"/>
+      <w:r>
+        <w:rPr>
+          <w:rFonts w:ascii="Arial" w:hAnsi="Arial" w:cs="Arial"/>
+          <w:color w:val="4F4F4F"/>
+          <w:shd w:val="clear" w:color="auto" w:fill="FFFFFF"/>
+        </w:rPr>
+        <w:t>当做</w:t>
+      </w:r>
+      <w:proofErr w:type="gramEnd"/>
       <w:r>
         <w:rPr>
           <w:rFonts w:ascii="Arial" w:hAnsi="Arial" w:cs="Arial" w:hint="eastAsia"/>
@@ -3924,7 +4385,25 @@
           <w:color w:val="4F4F4F"/>
           <w:shd w:val="clear" w:color="auto" w:fill="FFFFFF"/>
         </w:rPr>
-        <w:t>，顶标的值为该点关联的最大边的权值，</w:t>
+        <w:t>，顶标的值为该点关联的</w:t>
+      </w:r>
+      <w:proofErr w:type="gramStart"/>
+      <w:r>
+        <w:rPr>
+          <w:rFonts w:ascii="Arial" w:hAnsi="Arial" w:cs="Arial"/>
+          <w:color w:val="4F4F4F"/>
+          <w:shd w:val="clear" w:color="auto" w:fill="FFFFFF"/>
+        </w:rPr>
+        <w:t>最大边</w:t>
+      </w:r>
+      <w:proofErr w:type="gramEnd"/>
+      <w:r>
+        <w:rPr>
+          <w:rFonts w:ascii="Arial" w:hAnsi="Arial" w:cs="Arial"/>
+          <w:color w:val="4F4F4F"/>
+          <w:shd w:val="clear" w:color="auto" w:fill="FFFFFF"/>
+        </w:rPr>
+        <w:t>的权值，</w:t>
       </w:r>
       <w:r>
         <w:rPr>
@@ -3950,6 +4429,7 @@
         </w:rPr>
         <w:t>的顶点顶标</w:t>
       </w:r>
+      <w:proofErr w:type="spellStart"/>
       <w:r>
         <w:rPr>
           <w:rFonts w:ascii="Arial" w:hAnsi="Arial" w:cs="Arial" w:hint="eastAsia"/>
@@ -3958,6 +4438,7 @@
         </w:rPr>
         <w:t>ly</w:t>
       </w:r>
+      <w:proofErr w:type="spellEnd"/>
       <w:r>
         <w:rPr>
           <w:rFonts w:ascii="Arial" w:hAnsi="Arial" w:cs="Arial"/>
@@ -4148,11 +4629,19 @@
         </w:rPr>
         <w:t>x</w:t>
       </w:r>
-      <w:r>
-        <w:rPr>
-          <w:rFonts w:hint="eastAsia"/>
-        </w:rPr>
-        <w:t>集每个点为起点搜索</w:t>
+      <w:proofErr w:type="gramStart"/>
+      <w:r>
+        <w:rPr>
+          <w:rFonts w:hint="eastAsia"/>
+        </w:rPr>
+        <w:t>集每个</w:t>
+      </w:r>
+      <w:proofErr w:type="gramEnd"/>
+      <w:r>
+        <w:rPr>
+          <w:rFonts w:hint="eastAsia"/>
+        </w:rPr>
+        <w:t>点为起点搜索</w:t>
       </w:r>
     </w:p>
     <w:p>
@@ -4176,11 +4665,19 @@
         </w:rPr>
         <w:t>算法是在匈牙利基础上进行的，每次调用改进的匈牙利算法的</w:t>
       </w:r>
-      <w:r>
-        <w:rPr>
-          <w:rFonts w:hint="eastAsia"/>
-        </w:rPr>
-        <w:t>dfs(</w:t>
+      <w:proofErr w:type="spellStart"/>
+      <w:r>
+        <w:rPr>
+          <w:rFonts w:hint="eastAsia"/>
+        </w:rPr>
+        <w:t>dfs</w:t>
+      </w:r>
+      <w:proofErr w:type="spellEnd"/>
+      <w:r>
+        <w:rPr>
+          <w:rFonts w:hint="eastAsia"/>
+        </w:rPr>
+        <w:t>(</w:t>
       </w:r>
       <w:r>
         <w:rPr>
@@ -4188,27 +4685,33 @@
         </w:rPr>
         <w:t>或</w:t>
       </w:r>
+      <w:proofErr w:type="spellStart"/>
       <w:r>
         <w:rPr>
           <w:rFonts w:hint="eastAsia"/>
         </w:rPr>
         <w:t>bfs</w:t>
       </w:r>
+      <w:proofErr w:type="spellEnd"/>
       <w:r>
         <w:t>),</w:t>
       </w:r>
       <w:r>
         <w:t>用两个数组</w:t>
       </w:r>
+      <w:proofErr w:type="spellStart"/>
       <w:r>
         <w:t>visx</w:t>
       </w:r>
+      <w:proofErr w:type="spellEnd"/>
       <w:r>
         <w:t>和</w:t>
       </w:r>
+      <w:proofErr w:type="spellStart"/>
       <w:r>
         <w:t>visy</w:t>
       </w:r>
+      <w:proofErr w:type="spellEnd"/>
       <w:r>
         <w:t>标记</w:t>
       </w:r>
@@ -4233,9 +4736,11 @@
       <w:r>
         <w:t>分别在</w:t>
       </w:r>
+      <w:proofErr w:type="spellStart"/>
       <w:r>
         <w:t>dfs</w:t>
       </w:r>
+      <w:proofErr w:type="spellEnd"/>
       <w:r>
         <w:t>中对它们标记</w:t>
       </w:r>
@@ -4248,9 +4753,11 @@
       <w:r>
         <w:t>作用是是在</w:t>
       </w:r>
+      <w:proofErr w:type="spellStart"/>
       <w:r>
         <w:t>dfs</w:t>
       </w:r>
+      <w:proofErr w:type="spellEnd"/>
       <w:r>
         <w:t>结束后</w:t>
       </w:r>
@@ -4261,8 +4768,13 @@
         <w:t>，</w:t>
       </w:r>
       <w:r>
-        <w:t>去改变走过的点标顶值</w:t>
-      </w:r>
+        <w:t>去改变走过的</w:t>
+      </w:r>
+      <w:proofErr w:type="gramStart"/>
+      <w:r>
+        <w:t>点标顶值</w:t>
+      </w:r>
+      <w:proofErr w:type="gramEnd"/>
       <w:r>
         <w:rPr>
           <w:rFonts w:hint="eastAsia"/>
@@ -4330,6 +4842,7 @@
         </w:rPr>
         <w:t>按照</w:t>
       </w:r>
+      <w:proofErr w:type="spellStart"/>
       <w:r>
         <w:rPr>
           <w:rFonts w:hint="eastAsia"/>
@@ -4337,8 +4850,17 @@
         <w:t>l</w:t>
       </w:r>
       <w:r>
-        <w:t>x+ly==edge.val</w:t>
-      </w:r>
+        <w:t>x+ly</w:t>
+      </w:r>
+      <w:proofErr w:type="spellEnd"/>
+      <w:r>
+        <w:t>==</w:t>
+      </w:r>
+      <w:proofErr w:type="spellStart"/>
+      <w:r>
+        <w:t>edge.val</w:t>
+      </w:r>
+      <w:proofErr w:type="spellEnd"/>
       <w:r>
         <w:t>的边进行搜索</w:t>
       </w:r>
@@ -4373,9 +4895,11 @@
         </w:numPr>
         <w:ind w:left="420" w:firstLineChars="0" w:firstLine="0"/>
       </w:pPr>
+      <w:proofErr w:type="spellStart"/>
       <w:r>
         <w:t>dfs</w:t>
       </w:r>
+      <w:proofErr w:type="spellEnd"/>
       <w:r>
         <w:t>过程要找最小的</w:t>
       </w:r>
@@ -4385,6 +4909,7 @@
         </w:rPr>
         <w:t>差值</w:t>
       </w:r>
+      <w:proofErr w:type="spellStart"/>
       <w:r>
         <w:rPr>
           <w:rFonts w:hint="eastAsia"/>
@@ -4403,6 +4928,7 @@
       <w:r>
         <w:t>edge.val</w:t>
       </w:r>
+      <w:proofErr w:type="spellEnd"/>
       <w:r>
         <w:rPr>
           <w:rFonts w:hint="eastAsia"/>
@@ -4421,6 +4947,7 @@
         </w:rPr>
         <w:t>和</w:t>
       </w:r>
+      <w:proofErr w:type="spellStart"/>
       <w:r>
         <w:rPr>
           <w:rFonts w:hint="eastAsia"/>
@@ -4428,7 +4955,11 @@
         <w:t>l</w:t>
       </w:r>
       <w:r>
-        <w:t>y,</w:t>
+        <w:t>y</w:t>
+      </w:r>
+      <w:proofErr w:type="spellEnd"/>
+      <w:r>
+        <w:t>,</w:t>
       </w:r>
       <w:r>
         <w:t>最小差值反而使得完全匹配边权和最大</w:t>
@@ -4447,7 +4978,15 @@
         <w:t>怎</w:t>
       </w:r>
       <w:r>
-        <w:t>么输出最大总边权</w:t>
+        <w:t>么输出</w:t>
+      </w:r>
+      <w:proofErr w:type="gramStart"/>
+      <w:r>
+        <w:t>最大总</w:t>
+      </w:r>
+      <w:proofErr w:type="gramEnd"/>
+      <w:r>
+        <w:t>边权</w:t>
       </w:r>
       <w:r>
         <w:t>值</w:t>
@@ -4464,6 +5003,7 @@
         </w:rPr>
         <w:t>开两个数组</w:t>
       </w:r>
+      <w:proofErr w:type="spellStart"/>
       <w:r>
         <w:rPr>
           <w:rFonts w:hint="eastAsia"/>
@@ -4473,24 +5013,29 @@
       <w:r>
         <w:t>toy</w:t>
       </w:r>
+      <w:proofErr w:type="spellEnd"/>
       <w:r>
         <w:t>和</w:t>
       </w:r>
+      <w:proofErr w:type="spellStart"/>
       <w:r>
         <w:t>ytox</w:t>
       </w:r>
+      <w:proofErr w:type="spellEnd"/>
       <w:r>
         <w:rPr>
           <w:rFonts w:hint="eastAsia"/>
         </w:rPr>
         <w:t>，在</w:t>
       </w:r>
+      <w:proofErr w:type="spellStart"/>
       <w:r>
         <w:rPr>
           <w:rFonts w:hint="eastAsia"/>
         </w:rPr>
         <w:t>dfs</w:t>
       </w:r>
+      <w:proofErr w:type="spellEnd"/>
       <w:r>
         <w:t>时更新的</w:t>
       </w:r>
@@ -4566,14 +5111,14 @@
     <w:p>
       <w:r>
         <w:rPr>
-          <w:rStyle w:val="20"/>
+          <w:rStyle w:val="2Char"/>
           <w:rFonts w:hint="eastAsia"/>
         </w:rPr>
         <w:t>最大匹配</w:t>
       </w:r>
       <w:r>
         <w:rPr>
-          <w:rStyle w:val="20"/>
+          <w:rStyle w:val="2Char"/>
         </w:rPr>
         <w:t>：</w:t>
       </w:r>
@@ -4600,18 +5145,26 @@
     <w:p>
       <w:r>
         <w:rPr>
-          <w:rStyle w:val="20"/>
+          <w:rStyle w:val="2Char"/>
         </w:rPr>
         <w:t>最小点覆盖</w:t>
       </w:r>
       <w:r>
         <w:rPr>
-          <w:rStyle w:val="20"/>
+          <w:rStyle w:val="2Char"/>
         </w:rPr>
         <w:t>：</w:t>
       </w:r>
       <w:r>
-        <w:t>选取最少的点，使任意一条边至少有一个端点被选择</w:t>
+        <w:t>选取最少的点，使任意一条</w:t>
+      </w:r>
+      <w:proofErr w:type="gramStart"/>
+      <w:r>
+        <w:t>边至少</w:t>
+      </w:r>
+      <w:proofErr w:type="gramEnd"/>
+      <w:r>
+        <w:t>有一个端点被选择</w:t>
       </w:r>
       <w:r>
         <w:rPr>
@@ -4627,7 +5180,7 @@
     <w:p>
       <w:r>
         <w:rPr>
-          <w:rStyle w:val="20"/>
+          <w:rStyle w:val="2Char"/>
         </w:rPr>
         <w:t>最小边覆盖：</w:t>
       </w:r>
@@ -4697,19 +5250,19 @@
       </w:pPr>
       <w:r>
         <w:rPr>
-          <w:rStyle w:val="20"/>
+          <w:rStyle w:val="2Char"/>
         </w:rPr>
         <w:t>最大独立</w:t>
       </w:r>
       <w:r>
         <w:rPr>
-          <w:rStyle w:val="20"/>
+          <w:rStyle w:val="2Char"/>
         </w:rPr>
         <w:t>子集</w:t>
       </w:r>
       <w:r>
         <w:rPr>
-          <w:rStyle w:val="20"/>
+          <w:rStyle w:val="2Char"/>
         </w:rPr>
         <w:t>：</w:t>
       </w:r>
@@ -4751,13 +5304,13 @@
       </w:pPr>
       <w:r>
         <w:rPr>
-          <w:rStyle w:val="20"/>
+          <w:rStyle w:val="2Char"/>
         </w:rPr>
         <w:t>最小路径覆盖</w:t>
       </w:r>
       <w:r>
         <w:rPr>
-          <w:rStyle w:val="20"/>
+          <w:rStyle w:val="2Char"/>
           <w:rFonts w:hint="eastAsia"/>
         </w:rPr>
         <w:t>：</w:t>
@@ -4956,22 +5509,24 @@
           <w:shd w:val="clear" w:color="auto" w:fill="FFFFFF"/>
         </w:rPr>
       </w:pPr>
-      <w:r>
-        <w:rPr>
-          <w:rStyle w:val="20"/>
+      <w:proofErr w:type="gramStart"/>
+      <w:r>
+        <w:rPr>
+          <w:rStyle w:val="2Char"/>
         </w:rPr>
         <w:t>最大团</w:t>
       </w:r>
       <w:r>
         <w:rPr>
-          <w:rStyle w:val="20"/>
+          <w:rStyle w:val="2Char"/>
           <w:rFonts w:hint="eastAsia"/>
         </w:rPr>
         <w:t>:</w:t>
       </w:r>
-      <w:r>
-        <w:rPr>
-          <w:rStyle w:val="20"/>
+      <w:proofErr w:type="gramEnd"/>
+      <w:r>
+        <w:rPr>
+          <w:rStyle w:val="2Char"/>
         </w:rPr>
         <w:t xml:space="preserve"> </w:t>
       </w:r>
@@ -5001,7 +5556,7 @@
     <w:p>
       <w:pPr>
         <w:rPr>
-          <w:rStyle w:val="20"/>
+          <w:rStyle w:val="2Char"/>
           <w:rFonts w:asciiTheme="minorHAnsi" w:eastAsiaTheme="minorEastAsia" w:hAnsiTheme="minorHAnsi" w:cstheme="minorBidi"/>
           <w:b w:val="0"/>
           <w:bCs w:val="0"/>
@@ -5029,7 +5584,15 @@
         <w:t>最小点覆盖数（这是</w:t>
       </w:r>
       <w:r>
-        <w:t xml:space="preserve"> Konig </w:t>
+        <w:t xml:space="preserve"> </w:t>
+      </w:r>
+      <w:proofErr w:type="spellStart"/>
+      <w:r>
+        <w:t>Konig</w:t>
+      </w:r>
+      <w:proofErr w:type="spellEnd"/>
+      <w:r>
+        <w:t xml:space="preserve"> </w:t>
       </w:r>
       <w:r>
         <w:t>定理）</w:t>
@@ -5218,7 +5781,7 @@
 </file>
 
 <file path=word/endnotes.xml><?xml version="1.0" encoding="utf-8"?>
-<w:endnotes xmlns:wpc="http://schemas.microsoft.com/office/word/2010/wordprocessingCanvas" xmlns:cx="http://schemas.microsoft.com/office/drawing/2014/chartex" xmlns:mc="http://schemas.openxmlformats.org/markup-compatibility/2006" xmlns:o="urn:schemas-microsoft-com:office:office" xmlns:r="http://schemas.openxmlformats.org/officeDocument/2006/relationships" xmlns:m="http://schemas.openxmlformats.org/officeDocument/2006/math" xmlns:v="urn:schemas-microsoft-com:vml" xmlns:wp14="http://schemas.microsoft.com/office/word/2010/wordprocessingDrawing" xmlns:wp="http://schemas.openxmlformats.org/drawingml/2006/wordprocessingDrawing" xmlns:w10="urn:schemas-microsoft-com:office:word" xmlns:w="http://schemas.openxmlformats.org/wordprocessingml/2006/main" xmlns:w14="http://schemas.microsoft.com/office/word/2010/wordml" xmlns:w15="http://schemas.microsoft.com/office/word/2012/wordml" xmlns:w16se="http://schemas.microsoft.com/office/word/2015/wordml/symex" xmlns:wpg="http://schemas.microsoft.com/office/word/2010/wordprocessingGroup" xmlns:wpi="http://schemas.microsoft.com/office/word/2010/wordprocessingInk" xmlns:wne="http://schemas.microsoft.com/office/word/2006/wordml" xmlns:wps="http://schemas.microsoft.com/office/word/2010/wordprocessingShape" mc:Ignorable="w14 w15 w16se wp14">
+<w:endnotes xmlns:wpc="http://schemas.microsoft.com/office/word/2010/wordprocessingCanvas" xmlns:mc="http://schemas.openxmlformats.org/markup-compatibility/2006" xmlns:o="urn:schemas-microsoft-com:office:office" xmlns:r="http://schemas.openxmlformats.org/officeDocument/2006/relationships" xmlns:m="http://schemas.openxmlformats.org/officeDocument/2006/math" xmlns:v="urn:schemas-microsoft-com:vml" xmlns:wp14="http://schemas.microsoft.com/office/word/2010/wordprocessingDrawing" xmlns:wp="http://schemas.openxmlformats.org/drawingml/2006/wordprocessingDrawing" xmlns:w10="urn:schemas-microsoft-com:office:word" xmlns:w="http://schemas.openxmlformats.org/wordprocessingml/2006/main" xmlns:w14="http://schemas.microsoft.com/office/word/2010/wordml" xmlns:wpg="http://schemas.microsoft.com/office/word/2010/wordprocessingGroup" xmlns:wpi="http://schemas.microsoft.com/office/word/2010/wordprocessingInk" xmlns:wne="http://schemas.microsoft.com/office/word/2006/wordml" xmlns:wps="http://schemas.microsoft.com/office/word/2010/wordprocessingShape" mc:Ignorable="w14 wp14">
   <w:endnote w:type="separator" w:id="-1">
     <w:p>
       <w:r>
@@ -5237,7 +5800,7 @@
 </file>
 
 <file path=word/footnotes.xml><?xml version="1.0" encoding="utf-8"?>
-<w:footnotes xmlns:wpc="http://schemas.microsoft.com/office/word/2010/wordprocessingCanvas" xmlns:cx="http://schemas.microsoft.com/office/drawing/2014/chartex" xmlns:mc="http://schemas.openxmlformats.org/markup-compatibility/2006" xmlns:o="urn:schemas-microsoft-com:office:office" xmlns:r="http://schemas.openxmlformats.org/officeDocument/2006/relationships" xmlns:m="http://schemas.openxmlformats.org/officeDocument/2006/math" xmlns:v="urn:schemas-microsoft-com:vml" xmlns:wp14="http://schemas.microsoft.com/office/word/2010/wordprocessingDrawing" xmlns:wp="http://schemas.openxmlformats.org/drawingml/2006/wordprocessingDrawing" xmlns:w10="urn:schemas-microsoft-com:office:word" xmlns:w="http://schemas.openxmlformats.org/wordprocessingml/2006/main" xmlns:w14="http://schemas.microsoft.com/office/word/2010/wordml" xmlns:w15="http://schemas.microsoft.com/office/word/2012/wordml" xmlns:w16se="http://schemas.microsoft.com/office/word/2015/wordml/symex" xmlns:wpg="http://schemas.microsoft.com/office/word/2010/wordprocessingGroup" xmlns:wpi="http://schemas.microsoft.com/office/word/2010/wordprocessingInk" xmlns:wne="http://schemas.microsoft.com/office/word/2006/wordml" xmlns:wps="http://schemas.microsoft.com/office/word/2010/wordprocessingShape" mc:Ignorable="w14 w15 w16se wp14">
+<w:footnotes xmlns:wpc="http://schemas.microsoft.com/office/word/2010/wordprocessingCanvas" xmlns:mc="http://schemas.openxmlformats.org/markup-compatibility/2006" xmlns:o="urn:schemas-microsoft-com:office:office" xmlns:r="http://schemas.openxmlformats.org/officeDocument/2006/relationships" xmlns:m="http://schemas.openxmlformats.org/officeDocument/2006/math" xmlns:v="urn:schemas-microsoft-com:vml" xmlns:wp14="http://schemas.microsoft.com/office/word/2010/wordprocessingDrawing" xmlns:wp="http://schemas.openxmlformats.org/drawingml/2006/wordprocessingDrawing" xmlns:w10="urn:schemas-microsoft-com:office:word" xmlns:w="http://schemas.openxmlformats.org/wordprocessingml/2006/main" xmlns:w14="http://schemas.microsoft.com/office/word/2010/wordml" xmlns:wpg="http://schemas.microsoft.com/office/word/2010/wordprocessingGroup" xmlns:wpi="http://schemas.microsoft.com/office/word/2010/wordprocessingInk" xmlns:wne="http://schemas.microsoft.com/office/word/2006/wordml" xmlns:wps="http://schemas.microsoft.com/office/word/2010/wordprocessingShape" mc:Ignorable="w14 wp14">
   <w:footnote w:type="separator" w:id="-1">
     <w:p>
       <w:r>
@@ -5256,8 +5819,8 @@
 </file>
 
 <file path=word/numbering.xml><?xml version="1.0" encoding="utf-8"?>
-<w:numbering xmlns:wpc="http://schemas.microsoft.com/office/word/2010/wordprocessingCanvas" xmlns:cx="http://schemas.microsoft.com/office/drawing/2014/chartex" xmlns:mc="http://schemas.openxmlformats.org/markup-compatibility/2006" xmlns:o="urn:schemas-microsoft-com:office:office" xmlns:r="http://schemas.openxmlformats.org/officeDocument/2006/relationships" xmlns:m="http://schemas.openxmlformats.org/officeDocument/2006/math" xmlns:v="urn:schemas-microsoft-com:vml" xmlns:wp14="http://schemas.microsoft.com/office/word/2010/wordprocessingDrawing" xmlns:wp="http://schemas.openxmlformats.org/drawingml/2006/wordprocessingDrawing" xmlns:w10="urn:schemas-microsoft-com:office:word" xmlns:w="http://schemas.openxmlformats.org/wordprocessingml/2006/main" xmlns:w14="http://schemas.microsoft.com/office/word/2010/wordml" xmlns:w15="http://schemas.microsoft.com/office/word/2012/wordml" xmlns:w16se="http://schemas.microsoft.com/office/word/2015/wordml/symex" xmlns:wpg="http://schemas.microsoft.com/office/word/2010/wordprocessingGroup" xmlns:wpi="http://schemas.microsoft.com/office/word/2010/wordprocessingInk" xmlns:wne="http://schemas.microsoft.com/office/word/2006/wordml" xmlns:wps="http://schemas.microsoft.com/office/word/2010/wordprocessingShape" mc:Ignorable="w14 w15 w16se wp14">
-  <w:abstractNum w:abstractNumId="0" w15:restartNumberingAfterBreak="0">
+<w:numbering xmlns:wpc="http://schemas.microsoft.com/office/word/2010/wordprocessingCanvas" xmlns:mc="http://schemas.openxmlformats.org/markup-compatibility/2006" xmlns:o="urn:schemas-microsoft-com:office:office" xmlns:r="http://schemas.openxmlformats.org/officeDocument/2006/relationships" xmlns:m="http://schemas.openxmlformats.org/officeDocument/2006/math" xmlns:v="urn:schemas-microsoft-com:vml" xmlns:wp14="http://schemas.microsoft.com/office/word/2010/wordprocessingDrawing" xmlns:wp="http://schemas.openxmlformats.org/drawingml/2006/wordprocessingDrawing" xmlns:w10="urn:schemas-microsoft-com:office:word" xmlns:w="http://schemas.openxmlformats.org/wordprocessingml/2006/main" xmlns:w14="http://schemas.microsoft.com/office/word/2010/wordml" xmlns:wpg="http://schemas.microsoft.com/office/word/2010/wordprocessingGroup" xmlns:wpi="http://schemas.microsoft.com/office/word/2010/wordprocessingInk" xmlns:wne="http://schemas.microsoft.com/office/word/2006/wordml" xmlns:wps="http://schemas.microsoft.com/office/word/2010/wordprocessingShape" mc:Ignorable="w14 wp14">
+  <w:abstractNum w:abstractNumId="0">
     <w:nsid w:val="1C1C2255"/>
     <w:multiLevelType w:val="hybridMultilevel"/>
     <w:tmpl w:val="19204C54"/>
@@ -5370,7 +5933,7 @@
       </w:rPr>
     </w:lvl>
   </w:abstractNum>
-  <w:abstractNum w:abstractNumId="1" w15:restartNumberingAfterBreak="0">
+  <w:abstractNum w:abstractNumId="1">
     <w:nsid w:val="2AF001E7"/>
     <w:multiLevelType w:val="hybridMultilevel"/>
     <w:tmpl w:val="39B66E08"/>
@@ -5456,7 +6019,7 @@
       </w:pPr>
     </w:lvl>
   </w:abstractNum>
-  <w:abstractNum w:abstractNumId="2" w15:restartNumberingAfterBreak="0">
+  <w:abstractNum w:abstractNumId="2">
     <w:nsid w:val="2C2F3453"/>
     <w:multiLevelType w:val="hybridMultilevel"/>
     <w:tmpl w:val="3780A834"/>
@@ -5569,7 +6132,7 @@
       </w:rPr>
     </w:lvl>
   </w:abstractNum>
-  <w:abstractNum w:abstractNumId="3" w15:restartNumberingAfterBreak="0">
+  <w:abstractNum w:abstractNumId="3">
     <w:nsid w:val="2D1F35DB"/>
     <w:multiLevelType w:val="multilevel"/>
     <w:tmpl w:val="A3E07B90"/>
@@ -5682,7 +6245,7 @@
       </w:pPr>
     </w:lvl>
   </w:abstractNum>
-  <w:abstractNum w:abstractNumId="4" w15:restartNumberingAfterBreak="0">
+  <w:abstractNum w:abstractNumId="4">
     <w:nsid w:val="2E146C3B"/>
     <w:multiLevelType w:val="hybridMultilevel"/>
     <w:tmpl w:val="A13E531E"/>
@@ -5795,7 +6358,7 @@
       </w:rPr>
     </w:lvl>
   </w:abstractNum>
-  <w:abstractNum w:abstractNumId="5" w15:restartNumberingAfterBreak="0">
+  <w:abstractNum w:abstractNumId="5">
     <w:nsid w:val="465873FD"/>
     <w:multiLevelType w:val="hybridMultilevel"/>
     <w:tmpl w:val="E1028A1E"/>
@@ -5908,7 +6471,7 @@
       </w:rPr>
     </w:lvl>
   </w:abstractNum>
-  <w:abstractNum w:abstractNumId="6" w15:restartNumberingAfterBreak="0">
+  <w:abstractNum w:abstractNumId="6">
     <w:nsid w:val="4897149B"/>
     <w:multiLevelType w:val="hybridMultilevel"/>
     <w:tmpl w:val="C2326C78"/>
@@ -6021,7 +6584,7 @@
       </w:rPr>
     </w:lvl>
   </w:abstractNum>
-  <w:abstractNum w:abstractNumId="7" w15:restartNumberingAfterBreak="0">
+  <w:abstractNum w:abstractNumId="7">
     <w:nsid w:val="49202191"/>
     <w:multiLevelType w:val="hybridMultilevel"/>
     <w:tmpl w:val="EE6EB908"/>
@@ -6134,7 +6697,7 @@
       </w:rPr>
     </w:lvl>
   </w:abstractNum>
-  <w:abstractNum w:abstractNumId="8" w15:restartNumberingAfterBreak="0">
+  <w:abstractNum w:abstractNumId="8">
     <w:nsid w:val="52E1481C"/>
     <w:multiLevelType w:val="multilevel"/>
     <w:tmpl w:val="3690B42A"/>
@@ -6247,7 +6810,7 @@
       </w:pPr>
     </w:lvl>
   </w:abstractNum>
-  <w:abstractNum w:abstractNumId="9" w15:restartNumberingAfterBreak="0">
+  <w:abstractNum w:abstractNumId="9">
     <w:nsid w:val="56890D38"/>
     <w:multiLevelType w:val="hybridMultilevel"/>
     <w:tmpl w:val="85FC8BB8"/>
@@ -6333,7 +6896,7 @@
       </w:pPr>
     </w:lvl>
   </w:abstractNum>
-  <w:abstractNum w:abstractNumId="10" w15:restartNumberingAfterBreak="0">
+  <w:abstractNum w:abstractNumId="10">
     <w:nsid w:val="5B336F11"/>
     <w:multiLevelType w:val="hybridMultilevel"/>
     <w:tmpl w:val="67EAD1BE"/>
@@ -6446,7 +7009,7 @@
       </w:rPr>
     </w:lvl>
   </w:abstractNum>
-  <w:abstractNum w:abstractNumId="11" w15:restartNumberingAfterBreak="0">
+  <w:abstractNum w:abstractNumId="11">
     <w:nsid w:val="5E315520"/>
     <w:multiLevelType w:val="hybridMultilevel"/>
     <w:tmpl w:val="D8A6ECDA"/>
@@ -6559,7 +7122,7 @@
       </w:rPr>
     </w:lvl>
   </w:abstractNum>
-  <w:abstractNum w:abstractNumId="12" w15:restartNumberingAfterBreak="0">
+  <w:abstractNum w:abstractNumId="12">
     <w:nsid w:val="70096189"/>
     <w:multiLevelType w:val="hybridMultilevel"/>
     <w:tmpl w:val="0ADCF45C"/>
@@ -6672,7 +7235,7 @@
       </w:rPr>
     </w:lvl>
   </w:abstractNum>
-  <w:abstractNum w:abstractNumId="13" w15:restartNumberingAfterBreak="0">
+  <w:abstractNum w:abstractNumId="13">
     <w:nsid w:val="73D63AB6"/>
     <w:multiLevelType w:val="hybridMultilevel"/>
     <w:tmpl w:val="551223F2"/>
@@ -6758,7 +7321,7 @@
       </w:pPr>
     </w:lvl>
   </w:abstractNum>
-  <w:abstractNum w:abstractNumId="14" w15:restartNumberingAfterBreak="0">
+  <w:abstractNum w:abstractNumId="14">
     <w:nsid w:val="780A62D9"/>
     <w:multiLevelType w:val="hybridMultilevel"/>
     <w:tmpl w:val="BFC8F8FC"/>
@@ -6871,7 +7434,7 @@
       </w:rPr>
     </w:lvl>
   </w:abstractNum>
-  <w:abstractNum w:abstractNumId="15" w15:restartNumberingAfterBreak="0">
+  <w:abstractNum w:abstractNumId="15">
     <w:nsid w:val="78454EBA"/>
     <w:multiLevelType w:val="hybridMultilevel"/>
     <w:tmpl w:val="D0E449E0"/>
@@ -7036,7 +7599,7 @@
 </file>
 
 <file path=word/styles.xml><?xml version="1.0" encoding="utf-8"?>
-<w:styles xmlns:mc="http://schemas.openxmlformats.org/markup-compatibility/2006" xmlns:r="http://schemas.openxmlformats.org/officeDocument/2006/relationships" xmlns:w="http://schemas.openxmlformats.org/wordprocessingml/2006/main" xmlns:w14="http://schemas.microsoft.com/office/word/2010/wordml" xmlns:w15="http://schemas.microsoft.com/office/word/2012/wordml" xmlns:w16se="http://schemas.microsoft.com/office/word/2015/wordml/symex" mc:Ignorable="w14 w15 w16se">
+<w:styles xmlns:mc="http://schemas.openxmlformats.org/markup-compatibility/2006" xmlns:r="http://schemas.openxmlformats.org/officeDocument/2006/relationships" xmlns:w="http://schemas.openxmlformats.org/wordprocessingml/2006/main" xmlns:w14="http://schemas.microsoft.com/office/word/2010/wordml" mc:Ignorable="w14">
   <w:docDefaults>
     <w:rPrDefault>
       <w:rPr>
@@ -7049,378 +7612,144 @@
     </w:rPrDefault>
     <w:pPrDefault/>
   </w:docDefaults>
-  <w:latentStyles w:defLockedState="0" w:defUIPriority="99" w:defSemiHidden="0" w:defUnhideWhenUsed="0" w:defQFormat="0" w:count="371">
-    <w:lsdException w:name="Normal" w:uiPriority="0" w:qFormat="1"/>
-    <w:lsdException w:name="heading 1" w:uiPriority="9" w:qFormat="1"/>
-    <w:lsdException w:name="heading 2" w:semiHidden="1" w:uiPriority="9" w:unhideWhenUsed="1" w:qFormat="1"/>
-    <w:lsdException w:name="heading 3" w:semiHidden="1" w:uiPriority="9" w:unhideWhenUsed="1" w:qFormat="1"/>
-    <w:lsdException w:name="heading 4" w:semiHidden="1" w:uiPriority="9" w:unhideWhenUsed="1" w:qFormat="1"/>
-    <w:lsdException w:name="heading 5" w:semiHidden="1" w:uiPriority="9" w:unhideWhenUsed="1" w:qFormat="1"/>
-    <w:lsdException w:name="heading 6" w:semiHidden="1" w:uiPriority="9" w:unhideWhenUsed="1" w:qFormat="1"/>
-    <w:lsdException w:name="heading 7" w:semiHidden="1" w:uiPriority="9" w:unhideWhenUsed="1" w:qFormat="1"/>
-    <w:lsdException w:name="heading 8" w:semiHidden="1" w:uiPriority="9" w:unhideWhenUsed="1" w:qFormat="1"/>
-    <w:lsdException w:name="heading 9" w:semiHidden="1" w:uiPriority="9" w:unhideWhenUsed="1" w:qFormat="1"/>
-    <w:lsdException w:name="index 1" w:semiHidden="1" w:unhideWhenUsed="1"/>
-    <w:lsdException w:name="index 2" w:semiHidden="1" w:unhideWhenUsed="1"/>
-    <w:lsdException w:name="index 3" w:semiHidden="1" w:unhideWhenUsed="1"/>
-    <w:lsdException w:name="index 4" w:semiHidden="1" w:unhideWhenUsed="1"/>
-    <w:lsdException w:name="index 5" w:semiHidden="1" w:unhideWhenUsed="1"/>
-    <w:lsdException w:name="index 6" w:semiHidden="1" w:unhideWhenUsed="1"/>
-    <w:lsdException w:name="index 7" w:semiHidden="1" w:unhideWhenUsed="1"/>
-    <w:lsdException w:name="index 8" w:semiHidden="1" w:unhideWhenUsed="1"/>
-    <w:lsdException w:name="index 9" w:semiHidden="1" w:unhideWhenUsed="1"/>
-    <w:lsdException w:name="toc 1" w:semiHidden="1" w:uiPriority="39" w:unhideWhenUsed="1"/>
-    <w:lsdException w:name="toc 2" w:semiHidden="1" w:uiPriority="39" w:unhideWhenUsed="1"/>
-    <w:lsdException w:name="toc 3" w:semiHidden="1" w:uiPriority="39" w:unhideWhenUsed="1"/>
-    <w:lsdException w:name="toc 4" w:semiHidden="1" w:uiPriority="39" w:unhideWhenUsed="1"/>
-    <w:lsdException w:name="toc 5" w:semiHidden="1" w:uiPriority="39" w:unhideWhenUsed="1"/>
-    <w:lsdException w:name="toc 6" w:semiHidden="1" w:uiPriority="39" w:unhideWhenUsed="1"/>
-    <w:lsdException w:name="toc 7" w:semiHidden="1" w:uiPriority="39" w:unhideWhenUsed="1"/>
-    <w:lsdException w:name="toc 8" w:semiHidden="1" w:uiPriority="39" w:unhideWhenUsed="1"/>
-    <w:lsdException w:name="toc 9" w:semiHidden="1" w:uiPriority="39" w:unhideWhenUsed="1"/>
-    <w:lsdException w:name="Normal Indent" w:semiHidden="1" w:unhideWhenUsed="1"/>
-    <w:lsdException w:name="footnote text" w:semiHidden="1" w:unhideWhenUsed="1"/>
-    <w:lsdException w:name="annotation text" w:semiHidden="1" w:unhideWhenUsed="1"/>
-    <w:lsdException w:name="header" w:semiHidden="1" w:unhideWhenUsed="1"/>
-    <w:lsdException w:name="footer" w:semiHidden="1" w:unhideWhenUsed="1"/>
-    <w:lsdException w:name="index heading" w:semiHidden="1" w:unhideWhenUsed="1"/>
-    <w:lsdException w:name="caption" w:semiHidden="1" w:uiPriority="35" w:unhideWhenUsed="1" w:qFormat="1"/>
-    <w:lsdException w:name="table of figures" w:semiHidden="1" w:unhideWhenUsed="1"/>
-    <w:lsdException w:name="envelope address" w:semiHidden="1" w:unhideWhenUsed="1"/>
-    <w:lsdException w:name="envelope return" w:semiHidden="1" w:unhideWhenUsed="1"/>
-    <w:lsdException w:name="footnote reference" w:semiHidden="1" w:unhideWhenUsed="1"/>
-    <w:lsdException w:name="annotation reference" w:semiHidden="1" w:unhideWhenUsed="1"/>
-    <w:lsdException w:name="line number" w:semiHidden="1" w:unhideWhenUsed="1"/>
-    <w:lsdException w:name="page number" w:semiHidden="1" w:unhideWhenUsed="1"/>
-    <w:lsdException w:name="endnote reference" w:semiHidden="1" w:unhideWhenUsed="1"/>
-    <w:lsdException w:name="endnote text" w:semiHidden="1" w:unhideWhenUsed="1"/>
-    <w:lsdException w:name="table of authorities" w:semiHidden="1" w:unhideWhenUsed="1"/>
-    <w:lsdException w:name="macro" w:semiHidden="1" w:unhideWhenUsed="1"/>
-    <w:lsdException w:name="toa heading" w:semiHidden="1" w:unhideWhenUsed="1"/>
-    <w:lsdException w:name="List" w:semiHidden="1" w:unhideWhenUsed="1"/>
-    <w:lsdException w:name="List Bullet" w:semiHidden="1" w:unhideWhenUsed="1"/>
-    <w:lsdException w:name="List Number" w:semiHidden="1" w:unhideWhenUsed="1"/>
-    <w:lsdException w:name="List 2" w:semiHidden="1" w:unhideWhenUsed="1"/>
-    <w:lsdException w:name="List 3" w:semiHidden="1" w:unhideWhenUsed="1"/>
-    <w:lsdException w:name="List 4" w:semiHidden="1" w:unhideWhenUsed="1"/>
-    <w:lsdException w:name="List 5" w:semiHidden="1" w:unhideWhenUsed="1"/>
-    <w:lsdException w:name="List Bullet 2" w:semiHidden="1" w:unhideWhenUsed="1"/>
-    <w:lsdException w:name="List Bullet 3" w:semiHidden="1" w:unhideWhenUsed="1"/>
-    <w:lsdException w:name="List Bullet 4" w:semiHidden="1" w:unhideWhenUsed="1"/>
-    <w:lsdException w:name="List Bullet 5" w:semiHidden="1" w:unhideWhenUsed="1"/>
-    <w:lsdException w:name="List Number 2" w:semiHidden="1" w:unhideWhenUsed="1"/>
-    <w:lsdException w:name="List Number 3" w:semiHidden="1" w:unhideWhenUsed="1"/>
-    <w:lsdException w:name="List Number 4" w:semiHidden="1" w:unhideWhenUsed="1"/>
-    <w:lsdException w:name="List Number 5" w:semiHidden="1" w:unhideWhenUsed="1"/>
-    <w:lsdException w:name="Title" w:uiPriority="10" w:qFormat="1"/>
-    <w:lsdException w:name="Closing" w:semiHidden="1" w:unhideWhenUsed="1"/>
-    <w:lsdException w:name="Signature" w:semiHidden="1" w:unhideWhenUsed="1"/>
-    <w:lsdException w:name="Default Paragraph Font" w:semiHidden="1" w:uiPriority="1" w:unhideWhenUsed="1"/>
-    <w:lsdException w:name="Body Text" w:semiHidden="1" w:unhideWhenUsed="1"/>
-    <w:lsdException w:name="Body Text Indent" w:semiHidden="1" w:unhideWhenUsed="1"/>
-    <w:lsdException w:name="List Continue" w:semiHidden="1" w:unhideWhenUsed="1"/>
-    <w:lsdException w:name="List Continue 2" w:semiHidden="1" w:unhideWhenUsed="1"/>
-    <w:lsdException w:name="List Continue 3" w:semiHidden="1" w:unhideWhenUsed="1"/>
-    <w:lsdException w:name="List Continue 4" w:semiHidden="1" w:unhideWhenUsed="1"/>
-    <w:lsdException w:name="List Continue 5" w:semiHidden="1" w:unhideWhenUsed="1"/>
-    <w:lsdException w:name="Message Header" w:semiHidden="1" w:unhideWhenUsed="1"/>
-    <w:lsdException w:name="Subtitle" w:uiPriority="11" w:qFormat="1"/>
-    <w:lsdException w:name="Salutation" w:semiHidden="1" w:unhideWhenUsed="1"/>
-    <w:lsdException w:name="Date" w:semiHidden="1" w:unhideWhenUsed="1"/>
-    <w:lsdException w:name="Body Text First Indent" w:semiHidden="1" w:unhideWhenUsed="1"/>
-    <w:lsdException w:name="Body Text First Indent 2" w:semiHidden="1" w:unhideWhenUsed="1"/>
-    <w:lsdException w:name="Note Heading" w:semiHidden="1" w:unhideWhenUsed="1"/>
-    <w:lsdException w:name="Body Text 2" w:semiHidden="1" w:unhideWhenUsed="1"/>
-    <w:lsdException w:name="Body Text 3" w:semiHidden="1" w:unhideWhenUsed="1"/>
-    <w:lsdException w:name="Body Text Indent 2" w:semiHidden="1" w:unhideWhenUsed="1"/>
-    <w:lsdException w:name="Body Text Indent 3" w:semiHidden="1" w:unhideWhenUsed="1"/>
-    <w:lsdException w:name="Block Text" w:semiHidden="1" w:unhideWhenUsed="1"/>
-    <w:lsdException w:name="Hyperlink" w:semiHidden="1" w:unhideWhenUsed="1"/>
-    <w:lsdException w:name="FollowedHyperlink" w:semiHidden="1" w:unhideWhenUsed="1"/>
-    <w:lsdException w:name="Strong" w:uiPriority="22" w:qFormat="1"/>
-    <w:lsdException w:name="Emphasis" w:uiPriority="20" w:qFormat="1"/>
-    <w:lsdException w:name="Document Map" w:semiHidden="1" w:unhideWhenUsed="1"/>
-    <w:lsdException w:name="Plain Text" w:semiHidden="1" w:unhideWhenUsed="1"/>
-    <w:lsdException w:name="E-mail Signature" w:semiHidden="1" w:unhideWhenUsed="1"/>
-    <w:lsdException w:name="HTML Top of Form" w:semiHidden="1" w:unhideWhenUsed="1"/>
-    <w:lsdException w:name="HTML Bottom of Form" w:semiHidden="1" w:unhideWhenUsed="1"/>
-    <w:lsdException w:name="Normal (Web)" w:semiHidden="1" w:unhideWhenUsed="1"/>
-    <w:lsdException w:name="HTML Acronym" w:semiHidden="1" w:unhideWhenUsed="1"/>
-    <w:lsdException w:name="HTML Address" w:semiHidden="1" w:unhideWhenUsed="1"/>
-    <w:lsdException w:name="HTML Cite" w:semiHidden="1" w:unhideWhenUsed="1"/>
-    <w:lsdException w:name="HTML Code" w:semiHidden="1" w:unhideWhenUsed="1"/>
-    <w:lsdException w:name="HTML Definition" w:semiHidden="1" w:unhideWhenUsed="1"/>
-    <w:lsdException w:name="HTML Keyboard" w:semiHidden="1" w:unhideWhenUsed="1"/>
-    <w:lsdException w:name="HTML Preformatted" w:semiHidden="1" w:unhideWhenUsed="1"/>
-    <w:lsdException w:name="HTML Sample" w:semiHidden="1" w:unhideWhenUsed="1"/>
-    <w:lsdException w:name="HTML Typewriter" w:semiHidden="1" w:unhideWhenUsed="1"/>
-    <w:lsdException w:name="HTML Variable" w:semiHidden="1" w:unhideWhenUsed="1"/>
-    <w:lsdException w:name="Normal Table" w:semiHidden="1" w:unhideWhenUsed="1"/>
-    <w:lsdException w:name="annotation subject" w:semiHidden="1" w:unhideWhenUsed="1"/>
-    <w:lsdException w:name="No List" w:semiHidden="1" w:unhideWhenUsed="1"/>
-    <w:lsdException w:name="Outline List 1" w:semiHidden="1" w:unhideWhenUsed="1"/>
-    <w:lsdException w:name="Outline List 2" w:semiHidden="1" w:unhideWhenUsed="1"/>
-    <w:lsdException w:name="Outline List 3" w:semiHidden="1" w:unhideWhenUsed="1"/>
-    <w:lsdException w:name="Table Simple 1" w:semiHidden="1" w:unhideWhenUsed="1"/>
-    <w:lsdException w:name="Table Simple 2" w:semiHidden="1" w:unhideWhenUsed="1"/>
-    <w:lsdException w:name="Table Simple 3" w:semiHidden="1" w:unhideWhenUsed="1"/>
-    <w:lsdException w:name="Table Classic 1" w:semiHidden="1" w:unhideWhenUsed="1"/>
-    <w:lsdException w:name="Table Classic 2" w:semiHidden="1" w:unhideWhenUsed="1"/>
-    <w:lsdException w:name="Table Classic 3" w:semiHidden="1" w:unhideWhenUsed="1"/>
-    <w:lsdException w:name="Table Classic 4" w:semiHidden="1" w:unhideWhenUsed="1"/>
-    <w:lsdException w:name="Table Colorful 1" w:semiHidden="1" w:unhideWhenUsed="1"/>
-    <w:lsdException w:name="Table Colorful 2" w:semiHidden="1" w:unhideWhenUsed="1"/>
-    <w:lsdException w:name="Table Colorful 3" w:semiHidden="1" w:unhideWhenUsed="1"/>
-    <w:lsdException w:name="Table Columns 1" w:semiHidden="1" w:unhideWhenUsed="1"/>
-    <w:lsdException w:name="Table Columns 2" w:semiHidden="1" w:unhideWhenUsed="1"/>
-    <w:lsdException w:name="Table Columns 3" w:semiHidden="1" w:unhideWhenUsed="1"/>
-    <w:lsdException w:name="Table Columns 4" w:semiHidden="1" w:unhideWhenUsed="1"/>
-    <w:lsdException w:name="Table Columns 5" w:semiHidden="1" w:unhideWhenUsed="1"/>
-    <w:lsdException w:name="Table Grid 1" w:semiHidden="1" w:unhideWhenUsed="1"/>
-    <w:lsdException w:name="Table Grid 2" w:semiHidden="1" w:unhideWhenUsed="1"/>
-    <w:lsdException w:name="Table Grid 3" w:semiHidden="1" w:unhideWhenUsed="1"/>
-    <w:lsdException w:name="Table Grid 4" w:semiHidden="1" w:unhideWhenUsed="1"/>
-    <w:lsdException w:name="Table Grid 5" w:semiHidden="1" w:unhideWhenUsed="1"/>
-    <w:lsdException w:name="Table Grid 6" w:semiHidden="1" w:unhideWhenUsed="1"/>
-    <w:lsdException w:name="Table Grid 7" w:semiHidden="1" w:unhideWhenUsed="1"/>
-    <w:lsdException w:name="Table Grid 8" w:semiHidden="1" w:unhideWhenUsed="1"/>
-    <w:lsdException w:name="Table List 1" w:semiHidden="1" w:unhideWhenUsed="1"/>
-    <w:lsdException w:name="Table List 2" w:semiHidden="1" w:unhideWhenUsed="1"/>
-    <w:lsdException w:name="Table List 3" w:semiHidden="1" w:unhideWhenUsed="1"/>
-    <w:lsdException w:name="Table List 4" w:semiHidden="1" w:unhideWhenUsed="1"/>
-    <w:lsdException w:name="Table List 5" w:semiHidden="1" w:unhideWhenUsed="1"/>
-    <w:lsdException w:name="Table List 6" w:semiHidden="1" w:unhideWhenUsed="1"/>
-    <w:lsdException w:name="Table List 7" w:semiHidden="1" w:unhideWhenUsed="1"/>
-    <w:lsdException w:name="Table List 8" w:semiHidden="1" w:unhideWhenUsed="1"/>
-    <w:lsdException w:name="Table 3D effects 1" w:semiHidden="1" w:unhideWhenUsed="1"/>
-    <w:lsdException w:name="Table 3D effects 2" w:semiHidden="1" w:unhideWhenUsed="1"/>
-    <w:lsdException w:name="Table 3D effects 3" w:semiHidden="1" w:unhideWhenUsed="1"/>
-    <w:lsdException w:name="Table Contemporary" w:semiHidden="1" w:unhideWhenUsed="1"/>
-    <w:lsdException w:name="Table Elegant" w:semiHidden="1" w:unhideWhenUsed="1"/>
-    <w:lsdException w:name="Table Professional" w:semiHidden="1" w:unhideWhenUsed="1"/>
-    <w:lsdException w:name="Table Subtle 1" w:semiHidden="1" w:unhideWhenUsed="1"/>
-    <w:lsdException w:name="Table Subtle 2" w:semiHidden="1" w:unhideWhenUsed="1"/>
-    <w:lsdException w:name="Table Web 1" w:semiHidden="1" w:unhideWhenUsed="1"/>
-    <w:lsdException w:name="Table Web 2" w:semiHidden="1" w:unhideWhenUsed="1"/>
-    <w:lsdException w:name="Table Web 3" w:semiHidden="1" w:unhideWhenUsed="1"/>
-    <w:lsdException w:name="Balloon Text" w:semiHidden="1" w:unhideWhenUsed="1"/>
-    <w:lsdException w:name="Table Grid" w:uiPriority="39"/>
-    <w:lsdException w:name="Table Theme" w:semiHidden="1" w:unhideWhenUsed="1"/>
-    <w:lsdException w:name="Placeholder Text" w:semiHidden="1"/>
-    <w:lsdException w:name="No Spacing" w:uiPriority="1" w:qFormat="1"/>
-    <w:lsdException w:name="Light Shading" w:uiPriority="60"/>
-    <w:lsdException w:name="Light List" w:uiPriority="61"/>
-    <w:lsdException w:name="Light Grid" w:uiPriority="62"/>
-    <w:lsdException w:name="Medium Shading 1" w:uiPriority="63"/>
-    <w:lsdException w:name="Medium Shading 2" w:uiPriority="64"/>
-    <w:lsdException w:name="Medium List 1" w:uiPriority="65"/>
-    <w:lsdException w:name="Medium List 2" w:uiPriority="66"/>
-    <w:lsdException w:name="Medium Grid 1" w:uiPriority="67"/>
-    <w:lsdException w:name="Medium Grid 2" w:uiPriority="68"/>
-    <w:lsdException w:name="Medium Grid 3" w:uiPriority="69"/>
-    <w:lsdException w:name="Dark List" w:uiPriority="70"/>
-    <w:lsdException w:name="Colorful Shading" w:uiPriority="71"/>
-    <w:lsdException w:name="Colorful List" w:uiPriority="72"/>
-    <w:lsdException w:name="Colorful Grid" w:uiPriority="73"/>
-    <w:lsdException w:name="Light Shading Accent 1" w:uiPriority="60"/>
-    <w:lsdException w:name="Light List Accent 1" w:uiPriority="61"/>
-    <w:lsdException w:name="Light Grid Accent 1" w:uiPriority="62"/>
-    <w:lsdException w:name="Medium Shading 1 Accent 1" w:uiPriority="63"/>
-    <w:lsdException w:name="Medium Shading 2 Accent 1" w:uiPriority="64"/>
-    <w:lsdException w:name="Medium List 1 Accent 1" w:uiPriority="65"/>
-    <w:lsdException w:name="Revision" w:semiHidden="1"/>
-    <w:lsdException w:name="List Paragraph" w:uiPriority="34" w:qFormat="1"/>
-    <w:lsdException w:name="Quote" w:uiPriority="29" w:qFormat="1"/>
-    <w:lsdException w:name="Intense Quote" w:uiPriority="30" w:qFormat="1"/>
-    <w:lsdException w:name="Medium List 2 Accent 1" w:uiPriority="66"/>
-    <w:lsdException w:name="Medium Grid 1 Accent 1" w:uiPriority="67"/>
-    <w:lsdException w:name="Medium Grid 2 Accent 1" w:uiPriority="68"/>
-    <w:lsdException w:name="Medium Grid 3 Accent 1" w:uiPriority="69"/>
-    <w:lsdException w:name="Dark List Accent 1" w:uiPriority="70"/>
-    <w:lsdException w:name="Colorful Shading Accent 1" w:uiPriority="71"/>
-    <w:lsdException w:name="Colorful List Accent 1" w:uiPriority="72"/>
-    <w:lsdException w:name="Colorful Grid Accent 1" w:uiPriority="73"/>
-    <w:lsdException w:name="Light Shading Accent 2" w:uiPriority="60"/>
-    <w:lsdException w:name="Light List Accent 2" w:uiPriority="61"/>
-    <w:lsdException w:name="Light Grid Accent 2" w:uiPriority="62"/>
-    <w:lsdException w:name="Medium Shading 1 Accent 2" w:uiPriority="63"/>
-    <w:lsdException w:name="Medium Shading 2 Accent 2" w:uiPriority="64"/>
-    <w:lsdException w:name="Medium List 1 Accent 2" w:uiPriority="65"/>
-    <w:lsdException w:name="Medium List 2 Accent 2" w:uiPriority="66"/>
-    <w:lsdException w:name="Medium Grid 1 Accent 2" w:uiPriority="67"/>
-    <w:lsdException w:name="Medium Grid 2 Accent 2" w:uiPriority="68"/>
-    <w:lsdException w:name="Medium Grid 3 Accent 2" w:uiPriority="69"/>
-    <w:lsdException w:name="Dark List Accent 2" w:uiPriority="70"/>
-    <w:lsdException w:name="Colorful Shading Accent 2" w:uiPriority="71"/>
-    <w:lsdException w:name="Colorful List Accent 2" w:uiPriority="72"/>
-    <w:lsdException w:name="Colorful Grid Accent 2" w:uiPriority="73"/>
-    <w:lsdException w:name="Light Shading Accent 3" w:uiPriority="60"/>
-    <w:lsdException w:name="Light List Accent 3" w:uiPriority="61"/>
-    <w:lsdException w:name="Light Grid Accent 3" w:uiPriority="62"/>
-    <w:lsdException w:name="Medium Shading 1 Accent 3" w:uiPriority="63"/>
-    <w:lsdException w:name="Medium Shading 2 Accent 3" w:uiPriority="64"/>
-    <w:lsdException w:name="Medium List 1 Accent 3" w:uiPriority="65"/>
-    <w:lsdException w:name="Medium List 2 Accent 3" w:uiPriority="66"/>
-    <w:lsdException w:name="Medium Grid 1 Accent 3" w:uiPriority="67"/>
-    <w:lsdException w:name="Medium Grid 2 Accent 3" w:uiPriority="68"/>
-    <w:lsdException w:name="Medium Grid 3 Accent 3" w:uiPriority="69"/>
-    <w:lsdException w:name="Dark List Accent 3" w:uiPriority="70"/>
-    <w:lsdException w:name="Colorful Shading Accent 3" w:uiPriority="71"/>
-    <w:lsdException w:name="Colorful List Accent 3" w:uiPriority="72"/>
-    <w:lsdException w:name="Colorful Grid Accent 3" w:uiPriority="73"/>
-    <w:lsdException w:name="Light Shading Accent 4" w:uiPriority="60"/>
-    <w:lsdException w:name="Light List Accent 4" w:uiPriority="61"/>
-    <w:lsdException w:name="Light Grid Accent 4" w:uiPriority="62"/>
-    <w:lsdException w:name="Medium Shading 1 Accent 4" w:uiPriority="63"/>
-    <w:lsdException w:name="Medium Shading 2 Accent 4" w:uiPriority="64"/>
-    <w:lsdException w:name="Medium List 1 Accent 4" w:uiPriority="65"/>
-    <w:lsdException w:name="Medium List 2 Accent 4" w:uiPriority="66"/>
-    <w:lsdException w:name="Medium Grid 1 Accent 4" w:uiPriority="67"/>
-    <w:lsdException w:name="Medium Grid 2 Accent 4" w:uiPriority="68"/>
-    <w:lsdException w:name="Medium Grid 3 Accent 4" w:uiPriority="69"/>
-    <w:lsdException w:name="Dark List Accent 4" w:uiPriority="70"/>
-    <w:lsdException w:name="Colorful Shading Accent 4" w:uiPriority="71"/>
-    <w:lsdException w:name="Colorful List Accent 4" w:uiPriority="72"/>
-    <w:lsdException w:name="Colorful Grid Accent 4" w:uiPriority="73"/>
-    <w:lsdException w:name="Light Shading Accent 5" w:uiPriority="60"/>
-    <w:lsdException w:name="Light List Accent 5" w:uiPriority="61"/>
-    <w:lsdException w:name="Light Grid Accent 5" w:uiPriority="62"/>
-    <w:lsdException w:name="Medium Shading 1 Accent 5" w:uiPriority="63"/>
-    <w:lsdException w:name="Medium Shading 2 Accent 5" w:uiPriority="64"/>
-    <w:lsdException w:name="Medium List 1 Accent 5" w:uiPriority="65"/>
-    <w:lsdException w:name="Medium List 2 Accent 5" w:uiPriority="66"/>
-    <w:lsdException w:name="Medium Grid 1 Accent 5" w:uiPriority="67"/>
-    <w:lsdException w:name="Medium Grid 2 Accent 5" w:uiPriority="68"/>
-    <w:lsdException w:name="Medium Grid 3 Accent 5" w:uiPriority="69"/>
-    <w:lsdException w:name="Dark List Accent 5" w:uiPriority="70"/>
-    <w:lsdException w:name="Colorful Shading Accent 5" w:uiPriority="71"/>
-    <w:lsdException w:name="Colorful List Accent 5" w:uiPriority="72"/>
-    <w:lsdException w:name="Colorful Grid Accent 5" w:uiPriority="73"/>
-    <w:lsdException w:name="Light Shading Accent 6" w:uiPriority="60"/>
-    <w:lsdException w:name="Light List Accent 6" w:uiPriority="61"/>
-    <w:lsdException w:name="Light Grid Accent 6" w:uiPriority="62"/>
-    <w:lsdException w:name="Medium Shading 1 Accent 6" w:uiPriority="63"/>
-    <w:lsdException w:name="Medium Shading 2 Accent 6" w:uiPriority="64"/>
-    <w:lsdException w:name="Medium List 1 Accent 6" w:uiPriority="65"/>
-    <w:lsdException w:name="Medium List 2 Accent 6" w:uiPriority="66"/>
-    <w:lsdException w:name="Medium Grid 1 Accent 6" w:uiPriority="67"/>
-    <w:lsdException w:name="Medium Grid 2 Accent 6" w:uiPriority="68"/>
-    <w:lsdException w:name="Medium Grid 3 Accent 6" w:uiPriority="69"/>
-    <w:lsdException w:name="Dark List Accent 6" w:uiPriority="70"/>
-    <w:lsdException w:name="Colorful Shading Accent 6" w:uiPriority="71"/>
-    <w:lsdException w:name="Colorful List Accent 6" w:uiPriority="72"/>
-    <w:lsdException w:name="Colorful Grid Accent 6" w:uiPriority="73"/>
-    <w:lsdException w:name="Subtle Emphasis" w:uiPriority="19" w:qFormat="1"/>
-    <w:lsdException w:name="Intense Emphasis" w:uiPriority="21" w:qFormat="1"/>
-    <w:lsdException w:name="Subtle Reference" w:uiPriority="31" w:qFormat="1"/>
-    <w:lsdException w:name="Intense Reference" w:uiPriority="32" w:qFormat="1"/>
-    <w:lsdException w:name="Book Title" w:uiPriority="33" w:qFormat="1"/>
-    <w:lsdException w:name="Bibliography" w:semiHidden="1" w:uiPriority="37" w:unhideWhenUsed="1"/>
-    <w:lsdException w:name="TOC Heading" w:semiHidden="1" w:uiPriority="39" w:unhideWhenUsed="1" w:qFormat="1"/>
-    <w:lsdException w:name="Plain Table 1" w:uiPriority="41"/>
-    <w:lsdException w:name="Plain Table 2" w:uiPriority="42"/>
-    <w:lsdException w:name="Plain Table 3" w:uiPriority="43"/>
-    <w:lsdException w:name="Plain Table 4" w:uiPriority="44"/>
-    <w:lsdException w:name="Plain Table 5" w:uiPriority="45"/>
-    <w:lsdException w:name="Grid Table Light" w:uiPriority="40"/>
-    <w:lsdException w:name="Grid Table 1 Light" w:uiPriority="46"/>
-    <w:lsdException w:name="Grid Table 2" w:uiPriority="47"/>
-    <w:lsdException w:name="Grid Table 3" w:uiPriority="48"/>
-    <w:lsdException w:name="Grid Table 4" w:uiPriority="49"/>
-    <w:lsdException w:name="Grid Table 5 Dark" w:uiPriority="50"/>
-    <w:lsdException w:name="Grid Table 6 Colorful" w:uiPriority="51"/>
-    <w:lsdException w:name="Grid Table 7 Colorful" w:uiPriority="52"/>
-    <w:lsdException w:name="Grid Table 1 Light Accent 1" w:uiPriority="46"/>
-    <w:lsdException w:name="Grid Table 2 Accent 1" w:uiPriority="47"/>
-    <w:lsdException w:name="Grid Table 3 Accent 1" w:uiPriority="48"/>
-    <w:lsdException w:name="Grid Table 4 Accent 1" w:uiPriority="49"/>
-    <w:lsdException w:name="Grid Table 5 Dark Accent 1" w:uiPriority="50"/>
-    <w:lsdException w:name="Grid Table 6 Colorful Accent 1" w:uiPriority="51"/>
-    <w:lsdException w:name="Grid Table 7 Colorful Accent 1" w:uiPriority="52"/>
-    <w:lsdException w:name="Grid Table 1 Light Accent 2" w:uiPriority="46"/>
-    <w:lsdException w:name="Grid Table 2 Accent 2" w:uiPriority="47"/>
-    <w:lsdException w:name="Grid Table 3 Accent 2" w:uiPriority="48"/>
-    <w:lsdException w:name="Grid Table 4 Accent 2" w:uiPriority="49"/>
-    <w:lsdException w:name="Grid Table 5 Dark Accent 2" w:uiPriority="50"/>
-    <w:lsdException w:name="Grid Table 6 Colorful Accent 2" w:uiPriority="51"/>
-    <w:lsdException w:name="Grid Table 7 Colorful Accent 2" w:uiPriority="52"/>
-    <w:lsdException w:name="Grid Table 1 Light Accent 3" w:uiPriority="46"/>
-    <w:lsdException w:name="Grid Table 2 Accent 3" w:uiPriority="47"/>
-    <w:lsdException w:name="Grid Table 3 Accent 3" w:uiPriority="48"/>
-    <w:lsdException w:name="Grid Table 4 Accent 3" w:uiPriority="49"/>
-    <w:lsdException w:name="Grid Table 5 Dark Accent 3" w:uiPriority="50"/>
-    <w:lsdException w:name="Grid Table 6 Colorful Accent 3" w:uiPriority="51"/>
-    <w:lsdException w:name="Grid Table 7 Colorful Accent 3" w:uiPriority="52"/>
-    <w:lsdException w:name="Grid Table 1 Light Accent 4" w:uiPriority="46"/>
-    <w:lsdException w:name="Grid Table 2 Accent 4" w:uiPriority="47"/>
-    <w:lsdException w:name="Grid Table 3 Accent 4" w:uiPriority="48"/>
-    <w:lsdException w:name="Grid Table 4 Accent 4" w:uiPriority="49"/>
-    <w:lsdException w:name="Grid Table 5 Dark Accent 4" w:uiPriority="50"/>
-    <w:lsdException w:name="Grid Table 6 Colorful Accent 4" w:uiPriority="51"/>
-    <w:lsdException w:name="Grid Table 7 Colorful Accent 4" w:uiPriority="52"/>
-    <w:lsdException w:name="Grid Table 1 Light Accent 5" w:uiPriority="46"/>
-    <w:lsdException w:name="Grid Table 2 Accent 5" w:uiPriority="47"/>
-    <w:lsdException w:name="Grid Table 3 Accent 5" w:uiPriority="48"/>
-    <w:lsdException w:name="Grid Table 4 Accent 5" w:uiPriority="49"/>
-    <w:lsdException w:name="Grid Table 5 Dark Accent 5" w:uiPriority="50"/>
-    <w:lsdException w:name="Grid Table 6 Colorful Accent 5" w:uiPriority="51"/>
-    <w:lsdException w:name="Grid Table 7 Colorful Accent 5" w:uiPriority="52"/>
-    <w:lsdException w:name="Grid Table 1 Light Accent 6" w:uiPriority="46"/>
-    <w:lsdException w:name="Grid Table 2 Accent 6" w:uiPriority="47"/>
-    <w:lsdException w:name="Grid Table 3 Accent 6" w:uiPriority="48"/>
-    <w:lsdException w:name="Grid Table 4 Accent 6" w:uiPriority="49"/>
-    <w:lsdException w:name="Grid Table 5 Dark Accent 6" w:uiPriority="50"/>
-    <w:lsdException w:name="Grid Table 6 Colorful Accent 6" w:uiPriority="51"/>
-    <w:lsdException w:name="Grid Table 7 Colorful Accent 6" w:uiPriority="52"/>
-    <w:lsdException w:name="List Table 1 Light" w:uiPriority="46"/>
-    <w:lsdException w:name="List Table 2" w:uiPriority="47"/>
-    <w:lsdException w:name="List Table 3" w:uiPriority="48"/>
-    <w:lsdException w:name="List Table 4" w:uiPriority="49"/>
-    <w:lsdException w:name="List Table 5 Dark" w:uiPriority="50"/>
-    <w:lsdException w:name="List Table 6 Colorful" w:uiPriority="51"/>
-    <w:lsdException w:name="List Table 7 Colorful" w:uiPriority="52"/>
-    <w:lsdException w:name="List Table 1 Light Accent 1" w:uiPriority="46"/>
-    <w:lsdException w:name="List Table 2 Accent 1" w:uiPriority="47"/>
-    <w:lsdException w:name="List Table 3 Accent 1" w:uiPriority="48"/>
-    <w:lsdException w:name="List Table 4 Accent 1" w:uiPriority="49"/>
-    <w:lsdException w:name="List Table 5 Dark Accent 1" w:uiPriority="50"/>
-    <w:lsdException w:name="List Table 6 Colorful Accent 1" w:uiPriority="51"/>
-    <w:lsdException w:name="List Table 7 Colorful Accent 1" w:uiPriority="52"/>
-    <w:lsdException w:name="List Table 1 Light Accent 2" w:uiPriority="46"/>
-    <w:lsdException w:name="List Table 2 Accent 2" w:uiPriority="47"/>
-    <w:lsdException w:name="List Table 3 Accent 2" w:uiPriority="48"/>
-    <w:lsdException w:name="List Table 4 Accent 2" w:uiPriority="49"/>
-    <w:lsdException w:name="List Table 5 Dark Accent 2" w:uiPriority="50"/>
-    <w:lsdException w:name="List Table 6 Colorful Accent 2" w:uiPriority="51"/>
-    <w:lsdException w:name="List Table 7 Colorful Accent 2" w:uiPriority="52"/>
-    <w:lsdException w:name="List Table 1 Light Accent 3" w:uiPriority="46"/>
-    <w:lsdException w:name="List Table 2 Accent 3" w:uiPriority="47"/>
-    <w:lsdException w:name="List Table 3 Accent 3" w:uiPriority="48"/>
-    <w:lsdException w:name="List Table 4 Accent 3" w:uiPriority="49"/>
-    <w:lsdException w:name="List Table 5 Dark Accent 3" w:uiPriority="50"/>
-    <w:lsdException w:name="List Table 6 Colorful Accent 3" w:uiPriority="51"/>
-    <w:lsdException w:name="List Table 7 Colorful Accent 3" w:uiPriority="52"/>
-    <w:lsdException w:name="List Table 1 Light Accent 4" w:uiPriority="46"/>
-    <w:lsdException w:name="List Table 2 Accent 4" w:uiPriority="47"/>
-    <w:lsdException w:name="List Table 3 Accent 4" w:uiPriority="48"/>
-    <w:lsdException w:name="List Table 4 Accent 4" w:uiPriority="49"/>
-    <w:lsdException w:name="List Table 5 Dark Accent 4" w:uiPriority="50"/>
-    <w:lsdException w:name="List Table 6 Colorful Accent 4" w:uiPriority="51"/>
-    <w:lsdException w:name="List Table 7 Colorful Accent 4" w:uiPriority="52"/>
-    <w:lsdException w:name="List Table 1 Light Accent 5" w:uiPriority="46"/>
-    <w:lsdException w:name="List Table 2 Accent 5" w:uiPriority="47"/>
-    <w:lsdException w:name="List Table 3 Accent 5" w:uiPriority="48"/>
-    <w:lsdException w:name="List Table 4 Accent 5" w:uiPriority="49"/>
-    <w:lsdException w:name="List Table 5 Dark Accent 5" w:uiPriority="50"/>
-    <w:lsdException w:name="List Table 6 Colorful Accent 5" w:uiPriority="51"/>
-    <w:lsdException w:name="List Table 7 Colorful Accent 5" w:uiPriority="52"/>
-    <w:lsdException w:name="List Table 1 Light Accent 6" w:uiPriority="46"/>
-    <w:lsdException w:name="List Table 2 Accent 6" w:uiPriority="47"/>
-    <w:lsdException w:name="List Table 3 Accent 6" w:uiPriority="48"/>
-    <w:lsdException w:name="List Table 4 Accent 6" w:uiPriority="49"/>
-    <w:lsdException w:name="List Table 5 Dark Accent 6" w:uiPriority="50"/>
-    <w:lsdException w:name="List Table 6 Colorful Accent 6" w:uiPriority="51"/>
-    <w:lsdException w:name="List Table 7 Colorful Accent 6" w:uiPriority="52"/>
+  <w:latentStyles w:defLockedState="0" w:defUIPriority="99" w:defSemiHidden="1" w:defUnhideWhenUsed="1" w:defQFormat="0" w:count="267">
+    <w:lsdException w:name="Normal" w:semiHidden="0" w:uiPriority="0" w:unhideWhenUsed="0" w:qFormat="1"/>
+    <w:lsdException w:name="heading 1" w:semiHidden="0" w:uiPriority="9" w:unhideWhenUsed="0" w:qFormat="1"/>
+    <w:lsdException w:name="heading 2" w:uiPriority="9" w:qFormat="1"/>
+    <w:lsdException w:name="heading 3" w:uiPriority="9" w:qFormat="1"/>
+    <w:lsdException w:name="heading 4" w:uiPriority="9" w:qFormat="1"/>
+    <w:lsdException w:name="heading 5" w:uiPriority="9" w:qFormat="1"/>
+    <w:lsdException w:name="heading 6" w:uiPriority="9" w:qFormat="1"/>
+    <w:lsdException w:name="heading 7" w:uiPriority="9" w:qFormat="1"/>
+    <w:lsdException w:name="heading 8" w:uiPriority="9" w:qFormat="1"/>
+    <w:lsdException w:name="heading 9" w:uiPriority="9" w:qFormat="1"/>
+    <w:lsdException w:name="toc 1" w:uiPriority="39"/>
+    <w:lsdException w:name="toc 2" w:uiPriority="39"/>
+    <w:lsdException w:name="toc 3" w:uiPriority="39"/>
+    <w:lsdException w:name="toc 4" w:uiPriority="39"/>
+    <w:lsdException w:name="toc 5" w:uiPriority="39"/>
+    <w:lsdException w:name="toc 6" w:uiPriority="39"/>
+    <w:lsdException w:name="toc 7" w:uiPriority="39"/>
+    <w:lsdException w:name="toc 8" w:uiPriority="39"/>
+    <w:lsdException w:name="toc 9" w:uiPriority="39"/>
+    <w:lsdException w:name="caption" w:uiPriority="35" w:qFormat="1"/>
+    <w:lsdException w:name="Title" w:semiHidden="0" w:uiPriority="10" w:unhideWhenUsed="0" w:qFormat="1"/>
+    <w:lsdException w:name="Default Paragraph Font" w:uiPriority="1"/>
+    <w:lsdException w:name="Subtitle" w:semiHidden="0" w:uiPriority="11" w:unhideWhenUsed="0" w:qFormat="1"/>
+    <w:lsdException w:name="Strong" w:semiHidden="0" w:uiPriority="22" w:unhideWhenUsed="0" w:qFormat="1"/>
+    <w:lsdException w:name="Emphasis" w:semiHidden="0" w:uiPriority="20" w:unhideWhenUsed="0" w:qFormat="1"/>
+    <w:lsdException w:name="Table Grid" w:semiHidden="0" w:uiPriority="39" w:unhideWhenUsed="0"/>
+    <w:lsdException w:name="Placeholder Text" w:unhideWhenUsed="0"/>
+    <w:lsdException w:name="No Spacing" w:semiHidden="0" w:uiPriority="1" w:unhideWhenUsed="0" w:qFormat="1"/>
+    <w:lsdException w:name="Light Shading" w:semiHidden="0" w:uiPriority="60" w:unhideWhenUsed="0"/>
+    <w:lsdException w:name="Light List" w:semiHidden="0" w:uiPriority="61" w:unhideWhenUsed="0"/>
+    <w:lsdException w:name="Light Grid" w:semiHidden="0" w:uiPriority="62" w:unhideWhenUsed="0"/>
+    <w:lsdException w:name="Medium Shading 1" w:semiHidden="0" w:uiPriority="63" w:unhideWhenUsed="0"/>
+    <w:lsdException w:name="Medium Shading 2" w:semiHidden="0" w:uiPriority="64" w:unhideWhenUsed="0"/>
+    <w:lsdException w:name="Medium List 1" w:semiHidden="0" w:uiPriority="65" w:unhideWhenUsed="0"/>
+    <w:lsdException w:name="Medium List 2" w:semiHidden="0" w:uiPriority="66" w:unhideWhenUsed="0"/>
+    <w:lsdException w:name="Medium Grid 1" w:semiHidden="0" w:uiPriority="67" w:unhideWhenUsed="0"/>
+    <w:lsdException w:name="Medium Grid 2" w:semiHidden="0" w:uiPriority="68" w:unhideWhenUsed="0"/>
+    <w:lsdException w:name="Medium Grid 3" w:semiHidden="0" w:uiPriority="69" w:unhideWhenUsed="0"/>
+    <w:lsdException w:name="Dark List" w:semiHidden="0" w:uiPriority="70" w:unhideWhenUsed="0"/>
+    <w:lsdException w:name="Colorful Shading" w:semiHidden="0" w:uiPriority="71" w:unhideWhenUsed="0"/>
+    <w:lsdException w:name="Colorful List" w:semiHidden="0" w:uiPriority="72" w:unhideWhenUsed="0"/>
+    <w:lsdException w:name="Colorful Grid" w:semiHidden="0" w:uiPriority="73" w:unhideWhenUsed="0"/>
+    <w:lsdException w:name="Light Shading Accent 1" w:semiHidden="0" w:uiPriority="60" w:unhideWhenUsed="0"/>
+    <w:lsdException w:name="Light List Accent 1" w:semiHidden="0" w:uiPriority="61" w:unhideWhenUsed="0"/>
+    <w:lsdException w:name="Light Grid Accent 1" w:semiHidden="0" w:uiPriority="62" w:unhideWhenUsed="0"/>
+    <w:lsdException w:name="Medium Shading 1 Accent 1" w:semiHidden="0" w:uiPriority="63" w:unhideWhenUsed="0"/>
+    <w:lsdException w:name="Medium Shading 2 Accent 1" w:semiHidden="0" w:uiPriority="64" w:unhideWhenUsed="0"/>
+    <w:lsdException w:name="Medium List 1 Accent 1" w:semiHidden="0" w:uiPriority="65" w:unhideWhenUsed="0"/>
+    <w:lsdException w:name="Revision" w:unhideWhenUsed="0"/>
+    <w:lsdException w:name="List Paragraph" w:semiHidden="0" w:uiPriority="34" w:unhideWhenUsed="0" w:qFormat="1"/>
+    <w:lsdException w:name="Quote" w:semiHidden="0" w:uiPriority="29" w:unhideWhenUsed="0" w:qFormat="1"/>
+    <w:lsdException w:name="Intense Quote" w:semiHidden="0" w:uiPriority="30" w:unhideWhenUsed="0" w:qFormat="1"/>
+    <w:lsdException w:name="Medium List 2 Accent 1" w:semiHidden="0" w:uiPriority="66" w:unhideWhenUsed="0"/>
+    <w:lsdException w:name="Medium Grid 1 Accent 1" w:semiHidden="0" w:uiPriority="67" w:unhideWhenUsed="0"/>
+    <w:lsdException w:name="Medium Grid 2 Accent 1" w:semiHidden="0" w:uiPriority="68" w:unhideWhenUsed="0"/>
+    <w:lsdException w:name="Medium Grid 3 Accent 1" w:semiHidden="0" w:uiPriority="69" w:unhideWhenUsed="0"/>
+    <w:lsdException w:name="Dark List Accent 1" w:semiHidden="0" w:uiPriority="70" w:unhideWhenUsed="0"/>
+    <w:lsdException w:name="Colorful Shading Accent 1" w:semiHidden="0" w:uiPriority="71" w:unhideWhenUsed="0"/>
+    <w:lsdException w:name="Colorful List Accent 1" w:semiHidden="0" w:uiPriority="72" w:unhideWhenUsed="0"/>
+    <w:lsdException w:name="Colorful Grid Accent 1" w:semiHidden="0" w:uiPriority="73" w:unhideWhenUsed="0"/>
+    <w:lsdException w:name="Light Shading Accent 2" w:semiHidden="0" w:uiPriority="60" w:unhideWhenUsed="0"/>
+    <w:lsdException w:name="Light List Accent 2" w:semiHidden="0" w:uiPriority="61" w:unhideWhenUsed="0"/>
+    <w:lsdException w:name="Light Grid Accent 2" w:semiHidden="0" w:uiPriority="62" w:unhideWhenUsed="0"/>
+    <w:lsdException w:name="Medium Shading 1 Accent 2" w:semiHidden="0" w:uiPriority="63" w:unhideWhenUsed="0"/>
+    <w:lsdException w:name="Medium Shading 2 Accent 2" w:semiHidden="0" w:uiPriority="64" w:unhideWhenUsed="0"/>
+    <w:lsdException w:name="Medium List 1 Accent 2" w:semiHidden="0" w:uiPriority="65" w:unhideWhenUsed="0"/>
+    <w:lsdException w:name="Medium List 2 Accent 2" w:semiHidden="0" w:uiPriority="66" w:unhideWhenUsed="0"/>
+    <w:lsdException w:name="Medium Grid 1 Accent 2" w:semiHidden="0" w:uiPriority="67" w:unhideWhenUsed="0"/>
+    <w:lsdException w:name="Medium Grid 2 Accent 2" w:semiHidden="0" w:uiPriority="68" w:unhideWhenUsed="0"/>
+    <w:lsdException w:name="Medium Grid 3 Accent 2" w:semiHidden="0" w:uiPriority="69" w:unhideWhenUsed="0"/>
+    <w:lsdException w:name="Dark List Accent 2" w:semiHidden="0" w:uiPriority="70" w:unhideWhenUsed="0"/>
+    <w:lsdException w:name="Colorful Shading Accent 2" w:semiHidden="0" w:uiPriority="71" w:unhideWhenUsed="0"/>
+    <w:lsdException w:name="Colorful List Accent 2" w:semiHidden="0" w:uiPriority="72" w:unhideWhenUsed="0"/>
+    <w:lsdException w:name="Colorful Grid Accent 2" w:semiHidden="0" w:uiPriority="73" w:unhideWhenUsed="0"/>
+    <w:lsdException w:name="Light Shading Accent 3" w:semiHidden="0" w:uiPriority="60" w:unhideWhenUsed="0"/>
+    <w:lsdException w:name="Light List Accent 3" w:semiHidden="0" w:uiPriority="61" w:unhideWhenUsed="0"/>
+    <w:lsdException w:name="Light Grid Accent 3" w:semiHidden="0" w:uiPriority="62" w:unhideWhenUsed="0"/>
+    <w:lsdException w:name="Medium Shading 1 Accent 3" w:semiHidden="0" w:uiPriority="63" w:unhideWhenUsed="0"/>
+    <w:lsdException w:name="Medium Shading 2 Accent 3" w:semiHidden="0" w:uiPriority="64" w:unhideWhenUsed="0"/>
+    <w:lsdException w:name="Medium List 1 Accent 3" w:semiHidden="0" w:uiPriority="65" w:unhideWhenUsed="0"/>
+    <w:lsdException w:name="Medium List 2 Accent 3" w:semiHidden="0" w:uiPriority="66" w:unhideWhenUsed="0"/>
+    <w:lsdException w:name="Medium Grid 1 Accent 3" w:semiHidden="0" w:uiPriority="67" w:unhideWhenUsed="0"/>
+    <w:lsdException w:name="Medium Grid 2 Accent 3" w:semiHidden="0" w:uiPriority="68" w:unhideWhenUsed="0"/>
+    <w:lsdException w:name="Medium Grid 3 Accent 3" w:semiHidden="0" w:uiPriority="69" w:unhideWhenUsed="0"/>
+    <w:lsdException w:name="Dark List Accent 3" w:semiHidden="0" w:uiPriority="70" w:unhideWhenUsed="0"/>
+    <w:lsdException w:name="Colorful Shading Accent 3" w:semiHidden="0" w:uiPriority="71" w:unhideWhenUsed="0"/>
+    <w:lsdException w:name="Colorful List Accent 3" w:semiHidden="0" w:uiPriority="72" w:unhideWhenUsed="0"/>
+    <w:lsdException w:name="Colorful Grid Accent 3" w:semiHidden="0" w:uiPriority="73" w:unhideWhenUsed="0"/>
+    <w:lsdException w:name="Light Shading Accent 4" w:semiHidden="0" w:uiPriority="60" w:unhideWhenUsed="0"/>
+    <w:lsdException w:name="Light List Accent 4" w:semiHidden="0" w:uiPriority="61" w:unhideWhenUsed="0"/>
+    <w:lsdException w:name="Light Grid Accent 4" w:semiHidden="0" w:uiPriority="62" w:unhideWhenUsed="0"/>
+    <w:lsdException w:name="Medium Shading 1 Accent 4" w:semiHidden="0" w:uiPriority="63" w:unhideWhenUsed="0"/>
+    <w:lsdException w:name="Medium Shading 2 Accent 4" w:semiHidden="0" w:uiPriority="64" w:unhideWhenUsed="0"/>
+    <w:lsdException w:name="Medium List 1 Accent 4" w:semiHidden="0" w:uiPriority="65" w:unhideWhenUsed="0"/>
+    <w:lsdException w:name="Medium List 2 Accent 4" w:semiHidden="0" w:uiPriority="66" w:unhideWhenUsed="0"/>
+    <w:lsdException w:name="Medium Grid 1 Accent 4" w:semiHidden="0" w:uiPriority="67" w:unhideWhenUsed="0"/>
+    <w:lsdException w:name="Medium Grid 2 Accent 4" w:semiHidden="0" w:uiPriority="68" w:unhideWhenUsed="0"/>
+    <w:lsdException w:name="Medium Grid 3 Accent 4" w:semiHidden="0" w:uiPriority="69" w:unhideWhenUsed="0"/>
+    <w:lsdException w:name="Dark List Accent 4" w:semiHidden="0" w:uiPriority="70" w:unhideWhenUsed="0"/>
+    <w:lsdException w:name="Colorful Shading Accent 4" w:semiHidden="0" w:uiPriority="71" w:unhideWhenUsed="0"/>
+    <w:lsdException w:name="Colorful List Accent 4" w:semiHidden="0" w:uiPriority="72" w:unhideWhenUsed="0"/>
+    <w:lsdException w:name="Colorful Grid Accent 4" w:semiHidden="0" w:uiPriority="73" w:unhideWhenUsed="0"/>
+    <w:lsdException w:name="Light Shading Accent 5" w:semiHidden="0" w:uiPriority="60" w:unhideWhenUsed="0"/>
+    <w:lsdException w:name="Light List Accent 5" w:semiHidden="0" w:uiPriority="61" w:unhideWhenUsed="0"/>
+    <w:lsdException w:name="Light Grid Accent 5" w:semiHidden="0" w:uiPriority="62" w:unhideWhenUsed="0"/>
+    <w:lsdException w:name="Medium Shading 1 Accent 5" w:semiHidden="0" w:uiPriority="63" w:unhideWhenUsed="0"/>
+    <w:lsdException w:name="Medium Shading 2 Accent 5" w:semiHidden="0" w:uiPriority="64" w:unhideWhenUsed="0"/>
+    <w:lsdException w:name="Medium List 1 Accent 5" w:semiHidden="0" w:uiPriority="65" w:unhideWhenUsed="0"/>
+    <w:lsdException w:name="Medium List 2 Accent 5" w:semiHidden="0" w:uiPriority="66" w:unhideWhenUsed="0"/>
+    <w:lsdException w:name="Medium Grid 1 Accent 5" w:semiHidden="0" w:uiPriority="67" w:unhideWhenUsed="0"/>
+    <w:lsdException w:name="Medium Grid 2 Accent 5" w:semiHidden="0" w:uiPriority="68" w:unhideWhenUsed="0"/>
+    <w:lsdException w:name="Medium Grid 3 Accent 5" w:semiHidden="0" w:uiPriority="69" w:unhideWhenUsed="0"/>
+    <w:lsdException w:name="Dark List Accent 5" w:semiHidden="0" w:uiPriority="70" w:unhideWhenUsed="0"/>
+    <w:lsdException w:name="Colorful Shading Accent 5" w:semiHidden="0" w:uiPriority="71" w:unhideWhenUsed="0"/>
+    <w:lsdException w:name="Colorful List Accent 5" w:semiHidden="0" w:uiPriority="72" w:unhideWhenUsed="0"/>
+    <w:lsdException w:name="Colorful Grid Accent 5" w:semiHidden="0" w:uiPriority="73" w:unhideWhenUsed="0"/>
+    <w:lsdException w:name="Light Shading Accent 6" w:semiHidden="0" w:uiPriority="60" w:unhideWhenUsed="0"/>
+    <w:lsdException w:name="Light List Accent 6" w:semiHidden="0" w:uiPriority="61" w:unhideWhenUsed="0"/>
+    <w:lsdException w:name="Light Grid Accent 6" w:semiHidden="0" w:uiPriority="62" w:unhideWhenUsed="0"/>
+    <w:lsdException w:name="Medium Shading 1 Accent 6" w:semiHidden="0" w:uiPriority="63" w:unhideWhenUsed="0"/>
+    <w:lsdException w:name="Medium Shading 2 Accent 6" w:semiHidden="0" w:uiPriority="64" w:unhideWhenUsed="0"/>
+    <w:lsdException w:name="Medium List 1 Accent 6" w:semiHidden="0" w:uiPriority="65" w:unhideWhenUsed="0"/>
+    <w:lsdException w:name="Medium List 2 Accent 6" w:semiHidden="0" w:uiPriority="66" w:unhideWhenUsed="0"/>
+    <w:lsdException w:name="Medium Grid 1 Accent 6" w:semiHidden="0" w:uiPriority="67" w:unhideWhenUsed="0"/>
+    <w:lsdException w:name="Medium Grid 2 Accent 6" w:semiHidden="0" w:uiPriority="68" w:unhideWhenUsed="0"/>
+    <w:lsdException w:name="Medium Grid 3 Accent 6" w:semiHidden="0" w:uiPriority="69" w:unhideWhenUsed="0"/>
+    <w:lsdException w:name="Dark List Accent 6" w:semiHidden="0" w:uiPriority="70" w:unhideWhenUsed="0"/>
+    <w:lsdException w:name="Colorful Shading Accent 6" w:semiHidden="0" w:uiPriority="71" w:unhideWhenUsed="0"/>
+    <w:lsdException w:name="Colorful List Accent 6" w:semiHidden="0" w:uiPriority="72" w:unhideWhenUsed="0"/>
+    <w:lsdException w:name="Colorful Grid Accent 6" w:semiHidden="0" w:uiPriority="73" w:unhideWhenUsed="0"/>
+    <w:lsdException w:name="Subtle Emphasis" w:semiHidden="0" w:uiPriority="19" w:unhideWhenUsed="0" w:qFormat="1"/>
+    <w:lsdException w:name="Intense Emphasis" w:semiHidden="0" w:uiPriority="21" w:unhideWhenUsed="0" w:qFormat="1"/>
+    <w:lsdException w:name="Subtle Reference" w:semiHidden="0" w:uiPriority="31" w:unhideWhenUsed="0" w:qFormat="1"/>
+    <w:lsdException w:name="Intense Reference" w:semiHidden="0" w:uiPriority="32" w:unhideWhenUsed="0" w:qFormat="1"/>
+    <w:lsdException w:name="Book Title" w:semiHidden="0" w:uiPriority="33" w:unhideWhenUsed="0" w:qFormat="1"/>
+    <w:lsdException w:name="Bibliography" w:uiPriority="37"/>
+    <w:lsdException w:name="TOC Heading" w:uiPriority="39" w:qFormat="1"/>
   </w:latentStyles>
   <w:style w:type="paragraph" w:default="1" w:styleId="a">
     <w:name w:val="Normal"/>
@@ -7434,7 +7763,7 @@
     <w:name w:val="heading 1"/>
     <w:basedOn w:val="a"/>
     <w:next w:val="a"/>
-    <w:link w:val="10"/>
+    <w:link w:val="1Char"/>
     <w:uiPriority w:val="9"/>
     <w:qFormat/>
     <w:rsid w:val="00EC3D30"/>
@@ -7456,7 +7785,7 @@
     <w:name w:val="heading 2"/>
     <w:basedOn w:val="a"/>
     <w:next w:val="a"/>
-    <w:link w:val="20"/>
+    <w:link w:val="2Char"/>
     <w:uiPriority w:val="9"/>
     <w:unhideWhenUsed/>
     <w:qFormat/>
@@ -7479,7 +7808,7 @@
     <w:name w:val="heading 3"/>
     <w:basedOn w:val="a"/>
     <w:next w:val="a"/>
-    <w:link w:val="30"/>
+    <w:link w:val="3Char"/>
     <w:uiPriority w:val="9"/>
     <w:unhideWhenUsed/>
     <w:qFormat/>
@@ -7501,7 +7830,7 @@
     <w:name w:val="heading 4"/>
     <w:basedOn w:val="a"/>
     <w:next w:val="a"/>
-    <w:link w:val="40"/>
+    <w:link w:val="4Char"/>
     <w:uiPriority w:val="9"/>
     <w:unhideWhenUsed/>
     <w:qFormat/>
@@ -7558,8 +7887,8 @@
       <w:u w:val="single"/>
     </w:rPr>
   </w:style>
-  <w:style w:type="character" w:customStyle="1" w:styleId="20">
-    <w:name w:val="标题 2 字符"/>
+  <w:style w:type="character" w:customStyle="1" w:styleId="2Char">
+    <w:name w:val="标题 2 Char"/>
     <w:basedOn w:val="a0"/>
     <w:link w:val="2"/>
     <w:uiPriority w:val="9"/>
@@ -7585,7 +7914,7 @@
   <w:style w:type="paragraph" w:styleId="a5">
     <w:name w:val="header"/>
     <w:basedOn w:val="a"/>
-    <w:link w:val="a6"/>
+    <w:link w:val="Char"/>
     <w:uiPriority w:val="99"/>
     <w:unhideWhenUsed/>
     <w:rsid w:val="00EC3D30"/>
@@ -7605,8 +7934,8 @@
       <w:szCs w:val="18"/>
     </w:rPr>
   </w:style>
-  <w:style w:type="character" w:customStyle="1" w:styleId="a6">
-    <w:name w:val="页眉 字符"/>
+  <w:style w:type="character" w:customStyle="1" w:styleId="Char">
+    <w:name w:val="页眉 Char"/>
     <w:basedOn w:val="a0"/>
     <w:link w:val="a5"/>
     <w:uiPriority w:val="99"/>
@@ -7616,10 +7945,10 @@
       <w:szCs w:val="18"/>
     </w:rPr>
   </w:style>
-  <w:style w:type="paragraph" w:styleId="a7">
+  <w:style w:type="paragraph" w:styleId="a6">
     <w:name w:val="footer"/>
     <w:basedOn w:val="a"/>
-    <w:link w:val="a8"/>
+    <w:link w:val="Char0"/>
     <w:uiPriority w:val="99"/>
     <w:unhideWhenUsed/>
     <w:rsid w:val="00EC3D30"/>
@@ -7636,10 +7965,10 @@
       <w:szCs w:val="18"/>
     </w:rPr>
   </w:style>
-  <w:style w:type="character" w:customStyle="1" w:styleId="a8">
-    <w:name w:val="页脚 字符"/>
+  <w:style w:type="character" w:customStyle="1" w:styleId="Char0">
+    <w:name w:val="页脚 Char"/>
     <w:basedOn w:val="a0"/>
-    <w:link w:val="a7"/>
+    <w:link w:val="a6"/>
     <w:uiPriority w:val="99"/>
     <w:rsid w:val="00EC3D30"/>
     <w:rPr>
@@ -7647,8 +7976,8 @@
       <w:szCs w:val="18"/>
     </w:rPr>
   </w:style>
-  <w:style w:type="character" w:customStyle="1" w:styleId="10">
-    <w:name w:val="标题 1 字符"/>
+  <w:style w:type="character" w:customStyle="1" w:styleId="1Char">
+    <w:name w:val="标题 1 Char"/>
     <w:basedOn w:val="a0"/>
     <w:link w:val="1"/>
     <w:uiPriority w:val="9"/>
@@ -7677,7 +8006,7 @@
       <w:szCs w:val="24"/>
     </w:rPr>
   </w:style>
-  <w:style w:type="character" w:styleId="a9">
+  <w:style w:type="character" w:styleId="a7">
     <w:name w:val="Strong"/>
     <w:basedOn w:val="a0"/>
     <w:uiPriority w:val="22"/>
@@ -7688,7 +8017,7 @@
       <w:bCs/>
     </w:rPr>
   </w:style>
-  <w:style w:type="paragraph" w:styleId="aa">
+  <w:style w:type="paragraph" w:styleId="a8">
     <w:name w:val="Normal (Web)"/>
     <w:basedOn w:val="a"/>
     <w:uiPriority w:val="99"/>
@@ -7706,8 +8035,8 @@
       <w:szCs w:val="24"/>
     </w:rPr>
   </w:style>
-  <w:style w:type="character" w:customStyle="1" w:styleId="30">
-    <w:name w:val="标题 3 字符"/>
+  <w:style w:type="character" w:customStyle="1" w:styleId="3Char">
+    <w:name w:val="标题 3 Char"/>
     <w:basedOn w:val="a0"/>
     <w:link w:val="3"/>
     <w:uiPriority w:val="9"/>
@@ -7719,8 +8048,8 @@
       <w:szCs w:val="32"/>
     </w:rPr>
   </w:style>
-  <w:style w:type="character" w:customStyle="1" w:styleId="40">
-    <w:name w:val="标题 4 字符"/>
+  <w:style w:type="character" w:customStyle="1" w:styleId="4Char">
+    <w:name w:val="标题 4 Char"/>
     <w:basedOn w:val="a0"/>
     <w:link w:val="4"/>
     <w:uiPriority w:val="9"/>
@@ -7733,10 +8062,10 @@
       <w:szCs w:val="28"/>
     </w:rPr>
   </w:style>
-  <w:style w:type="paragraph" w:styleId="ab">
+  <w:style w:type="paragraph" w:styleId="a9">
     <w:name w:val="Balloon Text"/>
     <w:basedOn w:val="a"/>
-    <w:link w:val="ac"/>
+    <w:link w:val="Char1"/>
     <w:uiPriority w:val="99"/>
     <w:semiHidden/>
     <w:unhideWhenUsed/>
@@ -7746,10 +8075,502 @@
       <w:szCs w:val="18"/>
     </w:rPr>
   </w:style>
-  <w:style w:type="character" w:customStyle="1" w:styleId="ac">
-    <w:name w:val="批注框文本 字符"/>
+  <w:style w:type="character" w:customStyle="1" w:styleId="Char1">
+    <w:name w:val="批注框文本 Char"/>
     <w:basedOn w:val="a0"/>
-    <w:link w:val="ab"/>
+    <w:link w:val="a9"/>
+    <w:uiPriority w:val="99"/>
+    <w:semiHidden/>
+    <w:rsid w:val="00900DE4"/>
+    <w:rPr>
+      <w:sz w:val="18"/>
+      <w:szCs w:val="18"/>
+    </w:rPr>
+  </w:style>
+</w:styles>
+</file>
+
+<file path=word/stylesWithEffects.xml><?xml version="1.0" encoding="utf-8"?>
+<w:styles xmlns:wpc="http://schemas.microsoft.com/office/word/2010/wordprocessingCanvas" xmlns:mc="http://schemas.openxmlformats.org/markup-compatibility/2006" xmlns:o="urn:schemas-microsoft-com:office:office" xmlns:r="http://schemas.openxmlformats.org/officeDocument/2006/relationships" xmlns:m="http://schemas.openxmlformats.org/officeDocument/2006/math" xmlns:v="urn:schemas-microsoft-com:vml" xmlns:wp14="http://schemas.microsoft.com/office/word/2010/wordprocessingDrawing" xmlns:wp="http://schemas.openxmlformats.org/drawingml/2006/wordprocessingDrawing" xmlns:w10="urn:schemas-microsoft-com:office:word" xmlns:w="http://schemas.openxmlformats.org/wordprocessingml/2006/main" xmlns:w14="http://schemas.microsoft.com/office/word/2010/wordml" xmlns:wpg="http://schemas.microsoft.com/office/word/2010/wordprocessingGroup" xmlns:wpi="http://schemas.microsoft.com/office/word/2010/wordprocessingInk" xmlns:wne="http://schemas.microsoft.com/office/word/2006/wordml" xmlns:wps="http://schemas.microsoft.com/office/word/2010/wordprocessingShape" mc:Ignorable="w14 wp14">
+  <w:docDefaults>
+    <w:rPrDefault>
+      <w:rPr>
+        <w:rFonts w:asciiTheme="minorHAnsi" w:eastAsiaTheme="minorEastAsia" w:hAnsiTheme="minorHAnsi" w:cstheme="minorBidi"/>
+        <w:kern w:val="2"/>
+        <w:sz w:val="24"/>
+        <w:szCs w:val="22"/>
+        <w:lang w:val="en-US" w:eastAsia="zh-CN" w:bidi="ar-SA"/>
+      </w:rPr>
+    </w:rPrDefault>
+    <w:pPrDefault/>
+  </w:docDefaults>
+  <w:latentStyles w:defLockedState="0" w:defUIPriority="99" w:defSemiHidden="1" w:defUnhideWhenUsed="1" w:defQFormat="0" w:count="267">
+    <w:lsdException w:name="Normal" w:semiHidden="0" w:uiPriority="0" w:unhideWhenUsed="0" w:qFormat="1"/>
+    <w:lsdException w:name="heading 1" w:semiHidden="0" w:uiPriority="9" w:unhideWhenUsed="0" w:qFormat="1"/>
+    <w:lsdException w:name="heading 2" w:uiPriority="9" w:qFormat="1"/>
+    <w:lsdException w:name="heading 3" w:uiPriority="9" w:qFormat="1"/>
+    <w:lsdException w:name="heading 4" w:uiPriority="9" w:qFormat="1"/>
+    <w:lsdException w:name="heading 5" w:uiPriority="9" w:qFormat="1"/>
+    <w:lsdException w:name="heading 6" w:uiPriority="9" w:qFormat="1"/>
+    <w:lsdException w:name="heading 7" w:uiPriority="9" w:qFormat="1"/>
+    <w:lsdException w:name="heading 8" w:uiPriority="9" w:qFormat="1"/>
+    <w:lsdException w:name="heading 9" w:uiPriority="9" w:qFormat="1"/>
+    <w:lsdException w:name="toc 1" w:uiPriority="39"/>
+    <w:lsdException w:name="toc 2" w:uiPriority="39"/>
+    <w:lsdException w:name="toc 3" w:uiPriority="39"/>
+    <w:lsdException w:name="toc 4" w:uiPriority="39"/>
+    <w:lsdException w:name="toc 5" w:uiPriority="39"/>
+    <w:lsdException w:name="toc 6" w:uiPriority="39"/>
+    <w:lsdException w:name="toc 7" w:uiPriority="39"/>
+    <w:lsdException w:name="toc 8" w:uiPriority="39"/>
+    <w:lsdException w:name="toc 9" w:uiPriority="39"/>
+    <w:lsdException w:name="caption" w:uiPriority="35" w:qFormat="1"/>
+    <w:lsdException w:name="Title" w:semiHidden="0" w:uiPriority="10" w:unhideWhenUsed="0" w:qFormat="1"/>
+    <w:lsdException w:name="Default Paragraph Font" w:uiPriority="1"/>
+    <w:lsdException w:name="Subtitle" w:semiHidden="0" w:uiPriority="11" w:unhideWhenUsed="0" w:qFormat="1"/>
+    <w:lsdException w:name="Strong" w:semiHidden="0" w:uiPriority="22" w:unhideWhenUsed="0" w:qFormat="1"/>
+    <w:lsdException w:name="Emphasis" w:semiHidden="0" w:uiPriority="20" w:unhideWhenUsed="0" w:qFormat="1"/>
+    <w:lsdException w:name="Table Grid" w:semiHidden="0" w:uiPriority="39" w:unhideWhenUsed="0"/>
+    <w:lsdException w:name="Placeholder Text" w:unhideWhenUsed="0"/>
+    <w:lsdException w:name="No Spacing" w:semiHidden="0" w:uiPriority="1" w:unhideWhenUsed="0" w:qFormat="1"/>
+    <w:lsdException w:name="Light Shading" w:semiHidden="0" w:uiPriority="60" w:unhideWhenUsed="0"/>
+    <w:lsdException w:name="Light List" w:semiHidden="0" w:uiPriority="61" w:unhideWhenUsed="0"/>
+    <w:lsdException w:name="Light Grid" w:semiHidden="0" w:uiPriority="62" w:unhideWhenUsed="0"/>
+    <w:lsdException w:name="Medium Shading 1" w:semiHidden="0" w:uiPriority="63" w:unhideWhenUsed="0"/>
+    <w:lsdException w:name="Medium Shading 2" w:semiHidden="0" w:uiPriority="64" w:unhideWhenUsed="0"/>
+    <w:lsdException w:name="Medium List 1" w:semiHidden="0" w:uiPriority="65" w:unhideWhenUsed="0"/>
+    <w:lsdException w:name="Medium List 2" w:semiHidden="0" w:uiPriority="66" w:unhideWhenUsed="0"/>
+    <w:lsdException w:name="Medium Grid 1" w:semiHidden="0" w:uiPriority="67" w:unhideWhenUsed="0"/>
+    <w:lsdException w:name="Medium Grid 2" w:semiHidden="0" w:uiPriority="68" w:unhideWhenUsed="0"/>
+    <w:lsdException w:name="Medium Grid 3" w:semiHidden="0" w:uiPriority="69" w:unhideWhenUsed="0"/>
+    <w:lsdException w:name="Dark List" w:semiHidden="0" w:uiPriority="70" w:unhideWhenUsed="0"/>
+    <w:lsdException w:name="Colorful Shading" w:semiHidden="0" w:uiPriority="71" w:unhideWhenUsed="0"/>
+    <w:lsdException w:name="Colorful List" w:semiHidden="0" w:uiPriority="72" w:unhideWhenUsed="0"/>
+    <w:lsdException w:name="Colorful Grid" w:semiHidden="0" w:uiPriority="73" w:unhideWhenUsed="0"/>
+    <w:lsdException w:name="Light Shading Accent 1" w:semiHidden="0" w:uiPriority="60" w:unhideWhenUsed="0"/>
+    <w:lsdException w:name="Light List Accent 1" w:semiHidden="0" w:uiPriority="61" w:unhideWhenUsed="0"/>
+    <w:lsdException w:name="Light Grid Accent 1" w:semiHidden="0" w:uiPriority="62" w:unhideWhenUsed="0"/>
+    <w:lsdException w:name="Medium Shading 1 Accent 1" w:semiHidden="0" w:uiPriority="63" w:unhideWhenUsed="0"/>
+    <w:lsdException w:name="Medium Shading 2 Accent 1" w:semiHidden="0" w:uiPriority="64" w:unhideWhenUsed="0"/>
+    <w:lsdException w:name="Medium List 1 Accent 1" w:semiHidden="0" w:uiPriority="65" w:unhideWhenUsed="0"/>
+    <w:lsdException w:name="Revision" w:unhideWhenUsed="0"/>
+    <w:lsdException w:name="List Paragraph" w:semiHidden="0" w:uiPriority="34" w:unhideWhenUsed="0" w:qFormat="1"/>
+    <w:lsdException w:name="Quote" w:semiHidden="0" w:uiPriority="29" w:unhideWhenUsed="0" w:qFormat="1"/>
+    <w:lsdException w:name="Intense Quote" w:semiHidden="0" w:uiPriority="30" w:unhideWhenUsed="0" w:qFormat="1"/>
+    <w:lsdException w:name="Medium List 2 Accent 1" w:semiHidden="0" w:uiPriority="66" w:unhideWhenUsed="0"/>
+    <w:lsdException w:name="Medium Grid 1 Accent 1" w:semiHidden="0" w:uiPriority="67" w:unhideWhenUsed="0"/>
+    <w:lsdException w:name="Medium Grid 2 Accent 1" w:semiHidden="0" w:uiPriority="68" w:unhideWhenUsed="0"/>
+    <w:lsdException w:name="Medium Grid 3 Accent 1" w:semiHidden="0" w:uiPriority="69" w:unhideWhenUsed="0"/>
+    <w:lsdException w:name="Dark List Accent 1" w:semiHidden="0" w:uiPriority="70" w:unhideWhenUsed="0"/>
+    <w:lsdException w:name="Colorful Shading Accent 1" w:semiHidden="0" w:uiPriority="71" w:unhideWhenUsed="0"/>
+    <w:lsdException w:name="Colorful List Accent 1" w:semiHidden="0" w:uiPriority="72" w:unhideWhenUsed="0"/>
+    <w:lsdException w:name="Colorful Grid Accent 1" w:semiHidden="0" w:uiPriority="73" w:unhideWhenUsed="0"/>
+    <w:lsdException w:name="Light Shading Accent 2" w:semiHidden="0" w:uiPriority="60" w:unhideWhenUsed="0"/>
+    <w:lsdException w:name="Light List Accent 2" w:semiHidden="0" w:uiPriority="61" w:unhideWhenUsed="0"/>
+    <w:lsdException w:name="Light Grid Accent 2" w:semiHidden="0" w:uiPriority="62" w:unhideWhenUsed="0"/>
+    <w:lsdException w:name="Medium Shading 1 Accent 2" w:semiHidden="0" w:uiPriority="63" w:unhideWhenUsed="0"/>
+    <w:lsdException w:name="Medium Shading 2 Accent 2" w:semiHidden="0" w:uiPriority="64" w:unhideWhenUsed="0"/>
+    <w:lsdException w:name="Medium List 1 Accent 2" w:semiHidden="0" w:uiPriority="65" w:unhideWhenUsed="0"/>
+    <w:lsdException w:name="Medium List 2 Accent 2" w:semiHidden="0" w:uiPriority="66" w:unhideWhenUsed="0"/>
+    <w:lsdException w:name="Medium Grid 1 Accent 2" w:semiHidden="0" w:uiPriority="67" w:unhideWhenUsed="0"/>
+    <w:lsdException w:name="Medium Grid 2 Accent 2" w:semiHidden="0" w:uiPriority="68" w:unhideWhenUsed="0"/>
+    <w:lsdException w:name="Medium Grid 3 Accent 2" w:semiHidden="0" w:uiPriority="69" w:unhideWhenUsed="0"/>
+    <w:lsdException w:name="Dark List Accent 2" w:semiHidden="0" w:uiPriority="70" w:unhideWhenUsed="0"/>
+    <w:lsdException w:name="Colorful Shading Accent 2" w:semiHidden="0" w:uiPriority="71" w:unhideWhenUsed="0"/>
+    <w:lsdException w:name="Colorful List Accent 2" w:semiHidden="0" w:uiPriority="72" w:unhideWhenUsed="0"/>
+    <w:lsdException w:name="Colorful Grid Accent 2" w:semiHidden="0" w:uiPriority="73" w:unhideWhenUsed="0"/>
+    <w:lsdException w:name="Light Shading Accent 3" w:semiHidden="0" w:uiPriority="60" w:unhideWhenUsed="0"/>
+    <w:lsdException w:name="Light List Accent 3" w:semiHidden="0" w:uiPriority="61" w:unhideWhenUsed="0"/>
+    <w:lsdException w:name="Light Grid Accent 3" w:semiHidden="0" w:uiPriority="62" w:unhideWhenUsed="0"/>
+    <w:lsdException w:name="Medium Shading 1 Accent 3" w:semiHidden="0" w:uiPriority="63" w:unhideWhenUsed="0"/>
+    <w:lsdException w:name="Medium Shading 2 Accent 3" w:semiHidden="0" w:uiPriority="64" w:unhideWhenUsed="0"/>
+    <w:lsdException w:name="Medium List 1 Accent 3" w:semiHidden="0" w:uiPriority="65" w:unhideWhenUsed="0"/>
+    <w:lsdException w:name="Medium List 2 Accent 3" w:semiHidden="0" w:uiPriority="66" w:unhideWhenUsed="0"/>
+    <w:lsdException w:name="Medium Grid 1 Accent 3" w:semiHidden="0" w:uiPriority="67" w:unhideWhenUsed="0"/>
+    <w:lsdException w:name="Medium Grid 2 Accent 3" w:semiHidden="0" w:uiPriority="68" w:unhideWhenUsed="0"/>
+    <w:lsdException w:name="Medium Grid 3 Accent 3" w:semiHidden="0" w:uiPriority="69" w:unhideWhenUsed="0"/>
+    <w:lsdException w:name="Dark List Accent 3" w:semiHidden="0" w:uiPriority="70" w:unhideWhenUsed="0"/>
+    <w:lsdException w:name="Colorful Shading Accent 3" w:semiHidden="0" w:uiPriority="71" w:unhideWhenUsed="0"/>
+    <w:lsdException w:name="Colorful List Accent 3" w:semiHidden="0" w:uiPriority="72" w:unhideWhenUsed="0"/>
+    <w:lsdException w:name="Colorful Grid Accent 3" w:semiHidden="0" w:uiPriority="73" w:unhideWhenUsed="0"/>
+    <w:lsdException w:name="Light Shading Accent 4" w:semiHidden="0" w:uiPriority="60" w:unhideWhenUsed="0"/>
+    <w:lsdException w:name="Light List Accent 4" w:semiHidden="0" w:uiPriority="61" w:unhideWhenUsed="0"/>
+    <w:lsdException w:name="Light Grid Accent 4" w:semiHidden="0" w:uiPriority="62" w:unhideWhenUsed="0"/>
+    <w:lsdException w:name="Medium Shading 1 Accent 4" w:semiHidden="0" w:uiPriority="63" w:unhideWhenUsed="0"/>
+    <w:lsdException w:name="Medium Shading 2 Accent 4" w:semiHidden="0" w:uiPriority="64" w:unhideWhenUsed="0"/>
+    <w:lsdException w:name="Medium List 1 Accent 4" w:semiHidden="0" w:uiPriority="65" w:unhideWhenUsed="0"/>
+    <w:lsdException w:name="Medium List 2 Accent 4" w:semiHidden="0" w:uiPriority="66" w:unhideWhenUsed="0"/>
+    <w:lsdException w:name="Medium Grid 1 Accent 4" w:semiHidden="0" w:uiPriority="67" w:unhideWhenUsed="0"/>
+    <w:lsdException w:name="Medium Grid 2 Accent 4" w:semiHidden="0" w:uiPriority="68" w:unhideWhenUsed="0"/>
+    <w:lsdException w:name="Medium Grid 3 Accent 4" w:semiHidden="0" w:uiPriority="69" w:unhideWhenUsed="0"/>
+    <w:lsdException w:name="Dark List Accent 4" w:semiHidden="0" w:uiPriority="70" w:unhideWhenUsed="0"/>
+    <w:lsdException w:name="Colorful Shading Accent 4" w:semiHidden="0" w:uiPriority="71" w:unhideWhenUsed="0"/>
+    <w:lsdException w:name="Colorful List Accent 4" w:semiHidden="0" w:uiPriority="72" w:unhideWhenUsed="0"/>
+    <w:lsdException w:name="Colorful Grid Accent 4" w:semiHidden="0" w:uiPriority="73" w:unhideWhenUsed="0"/>
+    <w:lsdException w:name="Light Shading Accent 5" w:semiHidden="0" w:uiPriority="60" w:unhideWhenUsed="0"/>
+    <w:lsdException w:name="Light List Accent 5" w:semiHidden="0" w:uiPriority="61" w:unhideWhenUsed="0"/>
+    <w:lsdException w:name="Light Grid Accent 5" w:semiHidden="0" w:uiPriority="62" w:unhideWhenUsed="0"/>
+    <w:lsdException w:name="Medium Shading 1 Accent 5" w:semiHidden="0" w:uiPriority="63" w:unhideWhenUsed="0"/>
+    <w:lsdException w:name="Medium Shading 2 Accent 5" w:semiHidden="0" w:uiPriority="64" w:unhideWhenUsed="0"/>
+    <w:lsdException w:name="Medium List 1 Accent 5" w:semiHidden="0" w:uiPriority="65" w:unhideWhenUsed="0"/>
+    <w:lsdException w:name="Medium List 2 Accent 5" w:semiHidden="0" w:uiPriority="66" w:unhideWhenUsed="0"/>
+    <w:lsdException w:name="Medium Grid 1 Accent 5" w:semiHidden="0" w:uiPriority="67" w:unhideWhenUsed="0"/>
+    <w:lsdException w:name="Medium Grid 2 Accent 5" w:semiHidden="0" w:uiPriority="68" w:unhideWhenUsed="0"/>
+    <w:lsdException w:name="Medium Grid 3 Accent 5" w:semiHidden="0" w:uiPriority="69" w:unhideWhenUsed="0"/>
+    <w:lsdException w:name="Dark List Accent 5" w:semiHidden="0" w:uiPriority="70" w:unhideWhenUsed="0"/>
+    <w:lsdException w:name="Colorful Shading Accent 5" w:semiHidden="0" w:uiPriority="71" w:unhideWhenUsed="0"/>
+    <w:lsdException w:name="Colorful List Accent 5" w:semiHidden="0" w:uiPriority="72" w:unhideWhenUsed="0"/>
+    <w:lsdException w:name="Colorful Grid Accent 5" w:semiHidden="0" w:uiPriority="73" w:unhideWhenUsed="0"/>
+    <w:lsdException w:name="Light Shading Accent 6" w:semiHidden="0" w:uiPriority="60" w:unhideWhenUsed="0"/>
+    <w:lsdException w:name="Light List Accent 6" w:semiHidden="0" w:uiPriority="61" w:unhideWhenUsed="0"/>
+    <w:lsdException w:name="Light Grid Accent 6" w:semiHidden="0" w:uiPriority="62" w:unhideWhenUsed="0"/>
+    <w:lsdException w:name="Medium Shading 1 Accent 6" w:semiHidden="0" w:uiPriority="63" w:unhideWhenUsed="0"/>
+    <w:lsdException w:name="Medium Shading 2 Accent 6" w:semiHidden="0" w:uiPriority="64" w:unhideWhenUsed="0"/>
+    <w:lsdException w:name="Medium List 1 Accent 6" w:semiHidden="0" w:uiPriority="65" w:unhideWhenUsed="0"/>
+    <w:lsdException w:name="Medium List 2 Accent 6" w:semiHidden="0" w:uiPriority="66" w:unhideWhenUsed="0"/>
+    <w:lsdException w:name="Medium Grid 1 Accent 6" w:semiHidden="0" w:uiPriority="67" w:unhideWhenUsed="0"/>
+    <w:lsdException w:name="Medium Grid 2 Accent 6" w:semiHidden="0" w:uiPriority="68" w:unhideWhenUsed="0"/>
+    <w:lsdException w:name="Medium Grid 3 Accent 6" w:semiHidden="0" w:uiPriority="69" w:unhideWhenUsed="0"/>
+    <w:lsdException w:name="Dark List Accent 6" w:semiHidden="0" w:uiPriority="70" w:unhideWhenUsed="0"/>
+    <w:lsdException w:name="Colorful Shading Accent 6" w:semiHidden="0" w:uiPriority="71" w:unhideWhenUsed="0"/>
+    <w:lsdException w:name="Colorful List Accent 6" w:semiHidden="0" w:uiPriority="72" w:unhideWhenUsed="0"/>
+    <w:lsdException w:name="Colorful Grid Accent 6" w:semiHidden="0" w:uiPriority="73" w:unhideWhenUsed="0"/>
+    <w:lsdException w:name="Subtle Emphasis" w:semiHidden="0" w:uiPriority="19" w:unhideWhenUsed="0" w:qFormat="1"/>
+    <w:lsdException w:name="Intense Emphasis" w:semiHidden="0" w:uiPriority="21" w:unhideWhenUsed="0" w:qFormat="1"/>
+    <w:lsdException w:name="Subtle Reference" w:semiHidden="0" w:uiPriority="31" w:unhideWhenUsed="0" w:qFormat="1"/>
+    <w:lsdException w:name="Intense Reference" w:semiHidden="0" w:uiPriority="32" w:unhideWhenUsed="0" w:qFormat="1"/>
+    <w:lsdException w:name="Book Title" w:semiHidden="0" w:uiPriority="33" w:unhideWhenUsed="0" w:qFormat="1"/>
+    <w:lsdException w:name="Bibliography" w:uiPriority="37"/>
+    <w:lsdException w:name="TOC Heading" w:uiPriority="39" w:qFormat="1"/>
+  </w:latentStyles>
+  <w:style w:type="paragraph" w:default="1" w:styleId="a">
+    <w:name w:val="Normal"/>
+    <w:qFormat/>
+    <w:pPr>
+      <w:widowControl w:val="0"/>
+      <w:jc w:val="both"/>
+    </w:pPr>
+  </w:style>
+  <w:style w:type="paragraph" w:styleId="1">
+    <w:name w:val="heading 1"/>
+    <w:basedOn w:val="a"/>
+    <w:next w:val="a"/>
+    <w:link w:val="1Char"/>
+    <w:uiPriority w:val="9"/>
+    <w:qFormat/>
+    <w:rsid w:val="00EC3D30"/>
+    <w:pPr>
+      <w:keepNext/>
+      <w:keepLines/>
+      <w:spacing w:before="340" w:after="330" w:line="578" w:lineRule="auto"/>
+      <w:outlineLvl w:val="0"/>
+    </w:pPr>
+    <w:rPr>
+      <w:b/>
+      <w:bCs/>
+      <w:kern w:val="44"/>
+      <w:sz w:val="44"/>
+      <w:szCs w:val="44"/>
+    </w:rPr>
+  </w:style>
+  <w:style w:type="paragraph" w:styleId="2">
+    <w:name w:val="heading 2"/>
+    <w:basedOn w:val="a"/>
+    <w:next w:val="a"/>
+    <w:link w:val="2Char"/>
+    <w:uiPriority w:val="9"/>
+    <w:unhideWhenUsed/>
+    <w:qFormat/>
+    <w:rsid w:val="002E7DE0"/>
+    <w:pPr>
+      <w:keepNext/>
+      <w:keepLines/>
+      <w:spacing w:before="260" w:after="260" w:line="416" w:lineRule="auto"/>
+      <w:outlineLvl w:val="1"/>
+    </w:pPr>
+    <w:rPr>
+      <w:rFonts w:asciiTheme="majorHAnsi" w:eastAsiaTheme="majorEastAsia" w:hAnsiTheme="majorHAnsi" w:cstheme="majorBidi"/>
+      <w:b/>
+      <w:bCs/>
+      <w:sz w:val="32"/>
+      <w:szCs w:val="32"/>
+    </w:rPr>
+  </w:style>
+  <w:style w:type="paragraph" w:styleId="3">
+    <w:name w:val="heading 3"/>
+    <w:basedOn w:val="a"/>
+    <w:next w:val="a"/>
+    <w:link w:val="3Char"/>
+    <w:uiPriority w:val="9"/>
+    <w:unhideWhenUsed/>
+    <w:qFormat/>
+    <w:rsid w:val="00A254DB"/>
+    <w:pPr>
+      <w:keepNext/>
+      <w:keepLines/>
+      <w:spacing w:before="260" w:after="260" w:line="416" w:lineRule="auto"/>
+      <w:outlineLvl w:val="2"/>
+    </w:pPr>
+    <w:rPr>
+      <w:b/>
+      <w:bCs/>
+      <w:sz w:val="32"/>
+      <w:szCs w:val="32"/>
+    </w:rPr>
+  </w:style>
+  <w:style w:type="paragraph" w:styleId="4">
+    <w:name w:val="heading 4"/>
+    <w:basedOn w:val="a"/>
+    <w:next w:val="a"/>
+    <w:link w:val="4Char"/>
+    <w:uiPriority w:val="9"/>
+    <w:unhideWhenUsed/>
+    <w:qFormat/>
+    <w:rsid w:val="00897184"/>
+    <w:pPr>
+      <w:keepNext/>
+      <w:keepLines/>
+      <w:spacing w:before="280" w:after="290" w:line="376" w:lineRule="auto"/>
+      <w:outlineLvl w:val="3"/>
+    </w:pPr>
+    <w:rPr>
+      <w:rFonts w:asciiTheme="majorHAnsi" w:eastAsiaTheme="majorEastAsia" w:hAnsiTheme="majorHAnsi" w:cstheme="majorBidi"/>
+      <w:b/>
+      <w:bCs/>
+      <w:sz w:val="28"/>
+      <w:szCs w:val="28"/>
+    </w:rPr>
+  </w:style>
+  <w:style w:type="character" w:default="1" w:styleId="a0">
+    <w:name w:val="Default Paragraph Font"/>
+    <w:uiPriority w:val="1"/>
+    <w:semiHidden/>
+    <w:unhideWhenUsed/>
+  </w:style>
+  <w:style w:type="table" w:default="1" w:styleId="a1">
+    <w:name w:val="Normal Table"/>
+    <w:uiPriority w:val="99"/>
+    <w:semiHidden/>
+    <w:unhideWhenUsed/>
+    <w:tblPr>
+      <w:tblInd w:w="0" w:type="dxa"/>
+      <w:tblCellMar>
+        <w:top w:w="0" w:type="dxa"/>
+        <w:left w:w="108" w:type="dxa"/>
+        <w:bottom w:w="0" w:type="dxa"/>
+        <w:right w:w="108" w:type="dxa"/>
+      </w:tblCellMar>
+    </w:tblPr>
+  </w:style>
+  <w:style w:type="numbering" w:default="1" w:styleId="a2">
+    <w:name w:val="No List"/>
+    <w:uiPriority w:val="99"/>
+    <w:semiHidden/>
+    <w:unhideWhenUsed/>
+  </w:style>
+  <w:style w:type="character" w:styleId="a3">
+    <w:name w:val="Hyperlink"/>
+    <w:basedOn w:val="a0"/>
+    <w:uiPriority w:val="99"/>
+    <w:unhideWhenUsed/>
+    <w:rsid w:val="00CA73E5"/>
+    <w:rPr>
+      <w:color w:val="0000FF"/>
+      <w:u w:val="single"/>
+    </w:rPr>
+  </w:style>
+  <w:style w:type="character" w:customStyle="1" w:styleId="2Char">
+    <w:name w:val="标题 2 Char"/>
+    <w:basedOn w:val="a0"/>
+    <w:link w:val="2"/>
+    <w:uiPriority w:val="9"/>
+    <w:rsid w:val="002E7DE0"/>
+    <w:rPr>
+      <w:rFonts w:asciiTheme="majorHAnsi" w:eastAsiaTheme="majorEastAsia" w:hAnsiTheme="majorHAnsi" w:cstheme="majorBidi"/>
+      <w:b/>
+      <w:bCs/>
+      <w:sz w:val="32"/>
+      <w:szCs w:val="32"/>
+    </w:rPr>
+  </w:style>
+  <w:style w:type="paragraph" w:styleId="a4">
+    <w:name w:val="List Paragraph"/>
+    <w:basedOn w:val="a"/>
+    <w:uiPriority w:val="34"/>
+    <w:qFormat/>
+    <w:rsid w:val="00364360"/>
+    <w:pPr>
+      <w:ind w:firstLineChars="200" w:firstLine="420"/>
+    </w:pPr>
+  </w:style>
+  <w:style w:type="paragraph" w:styleId="a5">
+    <w:name w:val="header"/>
+    <w:basedOn w:val="a"/>
+    <w:link w:val="Char"/>
+    <w:uiPriority w:val="99"/>
+    <w:unhideWhenUsed/>
+    <w:rsid w:val="00EC3D30"/>
+    <w:pPr>
+      <w:pBdr>
+        <w:bottom w:val="single" w:sz="6" w:space="1" w:color="auto"/>
+      </w:pBdr>
+      <w:tabs>
+        <w:tab w:val="center" w:pos="4153"/>
+        <w:tab w:val="right" w:pos="8306"/>
+      </w:tabs>
+      <w:snapToGrid w:val="0"/>
+      <w:jc w:val="center"/>
+    </w:pPr>
+    <w:rPr>
+      <w:sz w:val="18"/>
+      <w:szCs w:val="18"/>
+    </w:rPr>
+  </w:style>
+  <w:style w:type="character" w:customStyle="1" w:styleId="Char">
+    <w:name w:val="页眉 Char"/>
+    <w:basedOn w:val="a0"/>
+    <w:link w:val="a5"/>
+    <w:uiPriority w:val="99"/>
+    <w:rsid w:val="00EC3D30"/>
+    <w:rPr>
+      <w:sz w:val="18"/>
+      <w:szCs w:val="18"/>
+    </w:rPr>
+  </w:style>
+  <w:style w:type="paragraph" w:styleId="a6">
+    <w:name w:val="footer"/>
+    <w:basedOn w:val="a"/>
+    <w:link w:val="Char0"/>
+    <w:uiPriority w:val="99"/>
+    <w:unhideWhenUsed/>
+    <w:rsid w:val="00EC3D30"/>
+    <w:pPr>
+      <w:tabs>
+        <w:tab w:val="center" w:pos="4153"/>
+        <w:tab w:val="right" w:pos="8306"/>
+      </w:tabs>
+      <w:snapToGrid w:val="0"/>
+      <w:jc w:val="left"/>
+    </w:pPr>
+    <w:rPr>
+      <w:sz w:val="18"/>
+      <w:szCs w:val="18"/>
+    </w:rPr>
+  </w:style>
+  <w:style w:type="character" w:customStyle="1" w:styleId="Char0">
+    <w:name w:val="页脚 Char"/>
+    <w:basedOn w:val="a0"/>
+    <w:link w:val="a6"/>
+    <w:uiPriority w:val="99"/>
+    <w:rsid w:val="00EC3D30"/>
+    <w:rPr>
+      <w:sz w:val="18"/>
+      <w:szCs w:val="18"/>
+    </w:rPr>
+  </w:style>
+  <w:style w:type="character" w:customStyle="1" w:styleId="1Char">
+    <w:name w:val="标题 1 Char"/>
+    <w:basedOn w:val="a0"/>
+    <w:link w:val="1"/>
+    <w:uiPriority w:val="9"/>
+    <w:rsid w:val="00EC3D30"/>
+    <w:rPr>
+      <w:b/>
+      <w:bCs/>
+      <w:kern w:val="44"/>
+      <w:sz w:val="44"/>
+      <w:szCs w:val="44"/>
+    </w:rPr>
+  </w:style>
+  <w:style w:type="paragraph" w:customStyle="1" w:styleId="Default">
+    <w:name w:val="Default"/>
+    <w:rsid w:val="00EC3D30"/>
+    <w:pPr>
+      <w:widowControl w:val="0"/>
+      <w:autoSpaceDE w:val="0"/>
+      <w:autoSpaceDN w:val="0"/>
+      <w:adjustRightInd w:val="0"/>
+    </w:pPr>
+    <w:rPr>
+      <w:rFonts w:ascii="KaiTi" w:eastAsia="KaiTi" w:cs="KaiTi"/>
+      <w:color w:val="000000"/>
+      <w:kern w:val="0"/>
+      <w:szCs w:val="24"/>
+    </w:rPr>
+  </w:style>
+  <w:style w:type="character" w:styleId="a7">
+    <w:name w:val="Strong"/>
+    <w:basedOn w:val="a0"/>
+    <w:uiPriority w:val="22"/>
+    <w:qFormat/>
+    <w:rsid w:val="00ED46B5"/>
+    <w:rPr>
+      <w:b/>
+      <w:bCs/>
+    </w:rPr>
+  </w:style>
+  <w:style w:type="paragraph" w:styleId="a8">
+    <w:name w:val="Normal (Web)"/>
+    <w:basedOn w:val="a"/>
+    <w:uiPriority w:val="99"/>
+    <w:semiHidden/>
+    <w:unhideWhenUsed/>
+    <w:rsid w:val="00F558CC"/>
+    <w:pPr>
+      <w:widowControl/>
+      <w:spacing w:before="100" w:beforeAutospacing="1" w:after="100" w:afterAutospacing="1"/>
+      <w:jc w:val="left"/>
+    </w:pPr>
+    <w:rPr>
+      <w:rFonts w:ascii="宋体" w:eastAsia="宋体" w:hAnsi="宋体" w:cs="宋体"/>
+      <w:kern w:val="0"/>
+      <w:szCs w:val="24"/>
+    </w:rPr>
+  </w:style>
+  <w:style w:type="character" w:customStyle="1" w:styleId="3Char">
+    <w:name w:val="标题 3 Char"/>
+    <w:basedOn w:val="a0"/>
+    <w:link w:val="3"/>
+    <w:uiPriority w:val="9"/>
+    <w:rsid w:val="00A254DB"/>
+    <w:rPr>
+      <w:b/>
+      <w:bCs/>
+      <w:sz w:val="32"/>
+      <w:szCs w:val="32"/>
+    </w:rPr>
+  </w:style>
+  <w:style w:type="character" w:customStyle="1" w:styleId="4Char">
+    <w:name w:val="标题 4 Char"/>
+    <w:basedOn w:val="a0"/>
+    <w:link w:val="4"/>
+    <w:uiPriority w:val="9"/>
+    <w:rsid w:val="00897184"/>
+    <w:rPr>
+      <w:rFonts w:asciiTheme="majorHAnsi" w:eastAsiaTheme="majorEastAsia" w:hAnsiTheme="majorHAnsi" w:cstheme="majorBidi"/>
+      <w:b/>
+      <w:bCs/>
+      <w:sz w:val="28"/>
+      <w:szCs w:val="28"/>
+    </w:rPr>
+  </w:style>
+  <w:style w:type="paragraph" w:styleId="a9">
+    <w:name w:val="Balloon Text"/>
+    <w:basedOn w:val="a"/>
+    <w:link w:val="Char1"/>
+    <w:uiPriority w:val="99"/>
+    <w:semiHidden/>
+    <w:unhideWhenUsed/>
+    <w:rsid w:val="00900DE4"/>
+    <w:rPr>
+      <w:sz w:val="18"/>
+      <w:szCs w:val="18"/>
+    </w:rPr>
+  </w:style>
+  <w:style w:type="character" w:customStyle="1" w:styleId="Char1">
+    <w:name w:val="批注框文本 Char"/>
+    <w:basedOn w:val="a0"/>
+    <w:link w:val="a9"/>
     <w:uiPriority w:val="99"/>
     <w:semiHidden/>
     <w:rsid w:val="00900DE4"/>
@@ -8016,7 +8837,7 @@
   <a:extraClrSchemeLst/>
   <a:extLst>
     <a:ext uri="{05A4C25C-085E-4340-85A3-A5531E510DB2}">
-      <thm15:themeFamily xmlns:thm15="http://schemas.microsoft.com/office/thememl/2012/main" name="Office Theme" id="{62F939B6-93AF-4DB8-9C6B-D6C7DFDC589F}" vid="{4A3C46E8-61CC-4603-A589-7422A47A8E4A}"/>
+      <thm15:themeFamily xmlns:thm15="http://schemas.microsoft.com/office/thememl/2012/main" xmlns="" name="Office Theme" id="{62F939B6-93AF-4DB8-9C6B-D6C7DFDC589F}" vid="{4A3C46E8-61CC-4603-A589-7422A47A8E4A}"/>
     </a:ext>
   </a:extLst>
 </a:theme>
